--- a/Tabelle.docx
+++ b/Tabelle.docx
@@ -101,7 +101,7 @@
             <w:pPr>
               <w:jc w:val="center"/>
               <w:rPr>
-                <w:rFonts w:ascii="D2Coding" w:eastAsia="D2Coding" w:hAnsi="D2Coding" w:hint="eastAsia"/>
+                <w:rFonts w:ascii="D2Coding" w:eastAsia="D2Coding" w:hAnsi="D2Coding"/>
                 <w:sz w:val="22"/>
                 <w:szCs w:val="22"/>
               </w:rPr>
@@ -127,7 +127,7 @@
             <w:pPr>
               <w:jc w:val="center"/>
               <w:rPr>
-                <w:rFonts w:ascii="D2Coding" w:eastAsia="D2Coding" w:hAnsi="D2Coding" w:hint="eastAsia"/>
+                <w:rFonts w:ascii="D2Coding" w:eastAsia="D2Coding" w:hAnsi="D2Coding"/>
                 <w:sz w:val="22"/>
                 <w:szCs w:val="22"/>
               </w:rPr>
@@ -434,7 +434,7 @@
             <w:pPr>
               <w:jc w:val="center"/>
               <w:rPr>
-                <w:rFonts w:ascii="D2Coding" w:eastAsia="D2Coding" w:hAnsi="D2Coding" w:hint="eastAsia"/>
+                <w:rFonts w:ascii="D2Coding" w:eastAsia="D2Coding" w:hAnsi="D2Coding"/>
                 <w:sz w:val="22"/>
                 <w:szCs w:val="22"/>
               </w:rPr>
@@ -469,7 +469,7 @@
             <w:pPr>
               <w:jc w:val="center"/>
               <w:rPr>
-                <w:rFonts w:ascii="D2Coding" w:eastAsia="D2Coding" w:hAnsi="D2Coding" w:hint="eastAsia"/>
+                <w:rFonts w:ascii="D2Coding" w:eastAsia="D2Coding" w:hAnsi="D2Coding"/>
                 <w:sz w:val="22"/>
                 <w:szCs w:val="22"/>
               </w:rPr>
@@ -504,7 +504,7 @@
             <w:pPr>
               <w:jc w:val="center"/>
               <w:rPr>
-                <w:rFonts w:ascii="D2Coding" w:eastAsia="D2Coding" w:hAnsi="D2Coding" w:hint="eastAsia"/>
+                <w:rFonts w:ascii="D2Coding" w:eastAsia="D2Coding" w:hAnsi="D2Coding"/>
                 <w:sz w:val="22"/>
                 <w:szCs w:val="22"/>
               </w:rPr>
@@ -539,7 +539,7 @@
             <w:pPr>
               <w:jc w:val="center"/>
               <w:rPr>
-                <w:rFonts w:ascii="D2Coding" w:eastAsia="D2Coding" w:hAnsi="D2Coding" w:hint="eastAsia"/>
+                <w:rFonts w:ascii="D2Coding" w:eastAsia="D2Coding" w:hAnsi="D2Coding"/>
                 <w:sz w:val="22"/>
                 <w:szCs w:val="22"/>
               </w:rPr>
@@ -573,14 +573,16 @@
             <w:pPr>
               <w:jc w:val="center"/>
               <w:rPr>
-                <w:rFonts w:ascii="D2Coding" w:eastAsia="D2Coding" w:hAnsi="D2Coding" w:hint="eastAsia"/>
-                <w:sz w:val="22"/>
-                <w:szCs w:val="22"/>
-              </w:rPr>
-            </w:pPr>
-            <w:r>
-              <w:rPr>
-                <w:rFonts w:ascii="D2Coding" w:eastAsia="D2Coding" w:hAnsi="D2Coding"/>
+                <w:rFonts w:ascii="D2Coding" w:eastAsia="D2Coding" w:hAnsi="D2Coding"/>
+                <w:b/>
+                <w:sz w:val="22"/>
+                <w:szCs w:val="22"/>
+              </w:rPr>
+            </w:pPr>
+            <w:r>
+              <w:rPr>
+                <w:rFonts w:ascii="D2Coding" w:eastAsia="D2Coding" w:hAnsi="D2Coding"/>
+                <w:b/>
                 <w:sz w:val="22"/>
                 <w:szCs w:val="22"/>
               </w:rPr>
@@ -589,6 +591,7 @@
             <w:r>
               <w:rPr>
                 <w:rFonts w:ascii="D2Coding" w:eastAsia="D2Coding" w:hAnsi="D2Coding"/>
+                <w:b/>
                 <w:sz w:val="22"/>
                 <w:szCs w:val="22"/>
               </w:rPr>
@@ -597,6 +600,7 @@
             <w:r>
               <w:rPr>
                 <w:rFonts w:ascii="D2Coding" w:eastAsia="D2Coding" w:hAnsi="D2Coding"/>
+                <w:b/>
                 <w:sz w:val="22"/>
                 <w:szCs w:val="22"/>
               </w:rPr>
@@ -605,6 +609,7 @@
             <w:r>
               <w:rPr>
                 <w:rFonts w:ascii="D2Coding" w:eastAsia="D2Coding" w:hAnsi="D2Coding" w:hint="eastAsia"/>
+                <w:b/>
                 <w:sz w:val="22"/>
                 <w:szCs w:val="22"/>
               </w:rPr>
@@ -613,6 +618,7 @@
             <w:r>
               <w:rPr>
                 <w:rFonts w:ascii="D2Coding" w:eastAsia="D2Coding" w:hAnsi="D2Coding"/>
+                <w:b/>
                 <w:sz w:val="22"/>
                 <w:szCs w:val="22"/>
               </w:rPr>
@@ -621,6 +627,7 @@
             <w:r>
               <w:rPr>
                 <w:rFonts w:ascii="D2Coding" w:eastAsia="D2Coding" w:hAnsi="D2Coding"/>
+                <w:b/>
                 <w:sz w:val="22"/>
                 <w:szCs w:val="22"/>
               </w:rPr>
@@ -669,7 +676,7 @@
             <w:pPr>
               <w:jc w:val="center"/>
               <w:rPr>
-                <w:rFonts w:ascii="D2Coding" w:eastAsia="D2Coding" w:hAnsi="D2Coding" w:hint="eastAsia"/>
+                <w:rFonts w:ascii="D2Coding" w:eastAsia="D2Coding" w:hAnsi="D2Coding"/>
                 <w:sz w:val="22"/>
                 <w:szCs w:val="22"/>
               </w:rPr>
@@ -712,7 +719,7 @@
             <w:pPr>
               <w:jc w:val="center"/>
               <w:rPr>
-                <w:rFonts w:ascii="D2Coding" w:eastAsia="D2Coding" w:hAnsi="D2Coding" w:hint="eastAsia"/>
+                <w:rFonts w:ascii="D2Coding" w:eastAsia="D2Coding" w:hAnsi="D2Coding"/>
                 <w:sz w:val="22"/>
                 <w:szCs w:val="22"/>
                 <w:lang w:val="de-DE"/>
@@ -740,7 +747,7 @@
             <w:pPr>
               <w:jc w:val="center"/>
               <w:rPr>
-                <w:rFonts w:ascii="D2Coding" w:eastAsia="D2Coding" w:hAnsi="D2Coding" w:hint="eastAsia"/>
+                <w:rFonts w:ascii="D2Coding" w:eastAsia="D2Coding" w:hAnsi="D2Coding"/>
                 <w:sz w:val="22"/>
                 <w:szCs w:val="22"/>
               </w:rPr>
@@ -963,7 +970,7 @@
             <w:pPr>
               <w:jc w:val="center"/>
               <w:rPr>
-                <w:rFonts w:ascii="D2Coding" w:eastAsia="D2Coding" w:hAnsi="D2Coding" w:hint="eastAsia"/>
+                <w:rFonts w:ascii="D2Coding" w:eastAsia="D2Coding" w:hAnsi="D2Coding"/>
                 <w:sz w:val="22"/>
                 <w:szCs w:val="22"/>
               </w:rPr>
@@ -992,13 +999,15 @@
               <w:jc w:val="center"/>
               <w:rPr>
                 <w:rFonts w:ascii="D2Coding" w:eastAsia="D2Coding" w:hAnsi="D2Coding"/>
-                <w:sz w:val="22"/>
-                <w:szCs w:val="22"/>
-              </w:rPr>
-            </w:pPr>
-            <w:r>
-              <w:rPr>
-                <w:rFonts w:ascii="D2Coding" w:eastAsia="D2Coding" w:hAnsi="D2Coding"/>
+                <w:b/>
+                <w:sz w:val="22"/>
+                <w:szCs w:val="22"/>
+              </w:rPr>
+            </w:pPr>
+            <w:r>
+              <w:rPr>
+                <w:rFonts w:ascii="D2Coding" w:eastAsia="D2Coding" w:hAnsi="D2Coding"/>
+                <w:b/>
                 <w:sz w:val="22"/>
                 <w:szCs w:val="22"/>
               </w:rPr>
@@ -1179,7 +1188,7 @@
             <w:pPr>
               <w:jc w:val="center"/>
               <w:rPr>
-                <w:rFonts w:ascii="D2Coding" w:eastAsia="D2Coding" w:hAnsi="D2Coding" w:hint="eastAsia"/>
+                <w:rFonts w:ascii="D2Coding" w:eastAsia="D2Coding" w:hAnsi="D2Coding"/>
                 <w:b/>
                 <w:sz w:val="22"/>
                 <w:szCs w:val="22"/>
@@ -1386,7 +1395,7 @@
             <w:pPr>
               <w:jc w:val="center"/>
               <w:rPr>
-                <w:rFonts w:ascii="D2Coding" w:eastAsia="D2Coding" w:hAnsi="D2Coding" w:hint="eastAsia"/>
+                <w:rFonts w:ascii="D2Coding" w:eastAsia="D2Coding" w:hAnsi="D2Coding"/>
                 <w:sz w:val="22"/>
                 <w:szCs w:val="22"/>
               </w:rPr>
@@ -1432,7 +1441,17 @@
                 <w:sz w:val="22"/>
                 <w:szCs w:val="22"/>
               </w:rPr>
-              <w:t>z-score</w:t>
+              <w:t>z-sco</w:t>
+            </w:r>
+            <w:bookmarkStart w:id="0" w:name="_GoBack"/>
+            <w:bookmarkEnd w:id="0"/>
+            <w:r>
+              <w:rPr>
+                <w:rFonts w:ascii="D2Coding" w:eastAsia="D2Coding" w:hAnsi="D2Coding"/>
+                <w:sz w:val="22"/>
+                <w:szCs w:val="22"/>
+              </w:rPr>
+              <w:t>re</w:t>
             </w:r>
           </w:p>
         </w:tc>
@@ -1877,14 +1896,16 @@
             <w:pPr>
               <w:jc w:val="center"/>
               <w:rPr>
-                <w:rFonts w:ascii="D2Coding" w:eastAsia="D2Coding" w:hAnsi="D2Coding" w:hint="eastAsia"/>
-                <w:sz w:val="22"/>
-                <w:szCs w:val="22"/>
-              </w:rPr>
-            </w:pPr>
-            <w:r>
-              <w:rPr>
-                <w:rFonts w:ascii="D2Coding" w:eastAsia="D2Coding" w:hAnsi="D2Coding"/>
+                <w:rFonts w:ascii="D2Coding" w:eastAsia="D2Coding" w:hAnsi="D2Coding"/>
+                <w:b/>
+                <w:sz w:val="22"/>
+                <w:szCs w:val="22"/>
+              </w:rPr>
+            </w:pPr>
+            <w:r>
+              <w:rPr>
+                <w:rFonts w:ascii="D2Coding" w:eastAsia="D2Coding" w:hAnsi="D2Coding"/>
+                <w:b/>
                 <w:sz w:val="22"/>
                 <w:szCs w:val="22"/>
               </w:rPr>
@@ -1893,6 +1914,7 @@
             <w:r>
               <w:rPr>
                 <w:rFonts w:ascii="D2Coding" w:eastAsia="D2Coding" w:hAnsi="D2Coding"/>
+                <w:b/>
                 <w:sz w:val="22"/>
                 <w:szCs w:val="22"/>
               </w:rPr>
@@ -1901,6 +1923,7 @@
             <w:r>
               <w:rPr>
                 <w:rFonts w:ascii="D2Coding" w:eastAsia="D2Coding" w:hAnsi="D2Coding"/>
+                <w:b/>
                 <w:sz w:val="22"/>
                 <w:szCs w:val="22"/>
               </w:rPr>
@@ -1909,6 +1932,7 @@
             <w:r>
               <w:rPr>
                 <w:rFonts w:ascii="D2Coding" w:eastAsia="D2Coding" w:hAnsi="D2Coding" w:hint="eastAsia"/>
+                <w:b/>
                 <w:sz w:val="22"/>
                 <w:szCs w:val="22"/>
               </w:rPr>
@@ -1917,6 +1941,7 @@
             <w:r>
               <w:rPr>
                 <w:rFonts w:ascii="D2Coding" w:eastAsia="D2Coding" w:hAnsi="D2Coding"/>
+                <w:b/>
                 <w:sz w:val="22"/>
                 <w:szCs w:val="22"/>
               </w:rPr>
@@ -1925,6 +1950,7 @@
             <w:r>
               <w:rPr>
                 <w:rFonts w:ascii="D2Coding" w:eastAsia="D2Coding" w:hAnsi="D2Coding"/>
+                <w:b/>
                 <w:sz w:val="22"/>
                 <w:szCs w:val="22"/>
               </w:rPr>
@@ -2137,7 +2163,7 @@
             <w:pPr>
               <w:jc w:val="center"/>
               <w:rPr>
-                <w:rFonts w:ascii="D2Coding" w:eastAsia="D2Coding" w:hAnsi="D2Coding" w:hint="eastAsia"/>
+                <w:rFonts w:ascii="D2Coding" w:eastAsia="D2Coding" w:hAnsi="D2Coding"/>
                 <w:sz w:val="22"/>
                 <w:szCs w:val="22"/>
               </w:rPr>
@@ -2352,22 +2378,25 @@
             <w:pPr>
               <w:jc w:val="center"/>
               <w:rPr>
-                <w:rFonts w:ascii="D2Coding" w:eastAsia="D2Coding" w:hAnsi="D2Coding" w:hint="eastAsia"/>
-                <w:sz w:val="22"/>
-                <w:szCs w:val="22"/>
-              </w:rPr>
-            </w:pPr>
-            <w:r>
-              <w:rPr>
-                <w:rFonts w:ascii="D2Coding" w:eastAsia="D2Coding" w:hAnsi="D2Coding" w:hint="eastAsia"/>
-                <w:sz w:val="22"/>
-                <w:szCs w:val="22"/>
-              </w:rPr>
-              <w:t>5</w:t>
-            </w:r>
-            <w:r>
-              <w:rPr>
-                <w:rFonts w:ascii="D2Coding" w:eastAsia="D2Coding" w:hAnsi="D2Coding"/>
+                <w:rFonts w:ascii="D2Coding" w:eastAsia="D2Coding" w:hAnsi="D2Coding"/>
+                <w:b/>
+                <w:sz w:val="22"/>
+                <w:szCs w:val="22"/>
+              </w:rPr>
+            </w:pPr>
+            <w:r>
+              <w:rPr>
+                <w:rFonts w:ascii="D2Coding" w:eastAsia="D2Coding" w:hAnsi="D2Coding" w:hint="eastAsia"/>
+                <w:b/>
+                <w:sz w:val="22"/>
+                <w:szCs w:val="22"/>
+              </w:rPr>
+              <w:t>5</w:t>
+            </w:r>
+            <w:r>
+              <w:rPr>
+                <w:rFonts w:ascii="D2Coding" w:eastAsia="D2Coding" w:hAnsi="D2Coding"/>
+                <w:b/>
                 <w:sz w:val="22"/>
                 <w:szCs w:val="22"/>
               </w:rPr>
@@ -2548,7 +2577,7 @@
             <w:pPr>
               <w:jc w:val="center"/>
               <w:rPr>
-                <w:rFonts w:ascii="D2Coding" w:eastAsia="D2Coding" w:hAnsi="D2Coding" w:hint="eastAsia"/>
+                <w:rFonts w:ascii="D2Coding" w:eastAsia="D2Coding" w:hAnsi="D2Coding"/>
                 <w:sz w:val="22"/>
                 <w:szCs w:val="22"/>
               </w:rPr>
@@ -2720,7 +2749,7 @@
             <w:pPr>
               <w:jc w:val="center"/>
               <w:rPr>
-                <w:rFonts w:ascii="D2Coding" w:eastAsia="D2Coding" w:hAnsi="D2Coding" w:hint="eastAsia"/>
+                <w:rFonts w:ascii="D2Coding" w:eastAsia="D2Coding" w:hAnsi="D2Coding"/>
                 <w:sz w:val="22"/>
                 <w:szCs w:val="22"/>
               </w:rPr>
@@ -2940,7 +2969,7 @@
             <w:pPr>
               <w:jc w:val="center"/>
               <w:rPr>
-                <w:rFonts w:ascii="D2Coding" w:eastAsia="D2Coding" w:hAnsi="D2Coding" w:hint="eastAsia"/>
+                <w:rFonts w:ascii="D2Coding" w:eastAsia="D2Coding" w:hAnsi="D2Coding"/>
                 <w:sz w:val="22"/>
                 <w:szCs w:val="22"/>
               </w:rPr>
@@ -3155,22 +3184,25 @@
             <w:pPr>
               <w:jc w:val="center"/>
               <w:rPr>
-                <w:rFonts w:ascii="D2Coding" w:eastAsia="D2Coding" w:hAnsi="D2Coding" w:hint="eastAsia"/>
-                <w:sz w:val="22"/>
-                <w:szCs w:val="22"/>
-              </w:rPr>
-            </w:pPr>
-            <w:r>
-              <w:rPr>
-                <w:rFonts w:ascii="D2Coding" w:eastAsia="D2Coding" w:hAnsi="D2Coding" w:hint="eastAsia"/>
-                <w:sz w:val="22"/>
-                <w:szCs w:val="22"/>
-              </w:rPr>
-              <w:t>5</w:t>
-            </w:r>
-            <w:r>
-              <w:rPr>
-                <w:rFonts w:ascii="D2Coding" w:eastAsia="D2Coding" w:hAnsi="D2Coding"/>
+                <w:rFonts w:ascii="D2Coding" w:eastAsia="D2Coding" w:hAnsi="D2Coding"/>
+                <w:b/>
+                <w:sz w:val="22"/>
+                <w:szCs w:val="22"/>
+              </w:rPr>
+            </w:pPr>
+            <w:r>
+              <w:rPr>
+                <w:rFonts w:ascii="D2Coding" w:eastAsia="D2Coding" w:hAnsi="D2Coding" w:hint="eastAsia"/>
+                <w:b/>
+                <w:sz w:val="22"/>
+                <w:szCs w:val="22"/>
+              </w:rPr>
+              <w:t>5</w:t>
+            </w:r>
+            <w:r>
+              <w:rPr>
+                <w:rFonts w:ascii="D2Coding" w:eastAsia="D2Coding" w:hAnsi="D2Coding"/>
+                <w:b/>
                 <w:sz w:val="22"/>
                 <w:szCs w:val="22"/>
               </w:rPr>
@@ -3388,22 +3420,25 @@
             <w:pPr>
               <w:jc w:val="center"/>
               <w:rPr>
-                <w:rFonts w:ascii="D2Coding" w:eastAsia="D2Coding" w:hAnsi="D2Coding" w:hint="eastAsia"/>
-                <w:sz w:val="22"/>
-                <w:szCs w:val="22"/>
-              </w:rPr>
-            </w:pPr>
-            <w:r>
-              <w:rPr>
-                <w:rFonts w:ascii="D2Coding" w:eastAsia="D2Coding" w:hAnsi="D2Coding" w:hint="eastAsia"/>
-                <w:sz w:val="22"/>
-                <w:szCs w:val="22"/>
-              </w:rPr>
-              <w:t>5</w:t>
-            </w:r>
-            <w:r>
-              <w:rPr>
-                <w:rFonts w:ascii="D2Coding" w:eastAsia="D2Coding" w:hAnsi="D2Coding"/>
+                <w:rFonts w:ascii="D2Coding" w:eastAsia="D2Coding" w:hAnsi="D2Coding"/>
+                <w:b/>
+                <w:sz w:val="22"/>
+                <w:szCs w:val="22"/>
+              </w:rPr>
+            </w:pPr>
+            <w:r>
+              <w:rPr>
+                <w:rFonts w:ascii="D2Coding" w:eastAsia="D2Coding" w:hAnsi="D2Coding" w:hint="eastAsia"/>
+                <w:b/>
+                <w:sz w:val="22"/>
+                <w:szCs w:val="22"/>
+              </w:rPr>
+              <w:t>5</w:t>
+            </w:r>
+            <w:r>
+              <w:rPr>
+                <w:rFonts w:ascii="D2Coding" w:eastAsia="D2Coding" w:hAnsi="D2Coding"/>
+                <w:b/>
                 <w:sz w:val="22"/>
                 <w:szCs w:val="22"/>
               </w:rPr>
@@ -3600,7 +3635,7 @@
             <w:pPr>
               <w:jc w:val="center"/>
               <w:rPr>
-                <w:rFonts w:ascii="D2Coding" w:eastAsia="D2Coding" w:hAnsi="D2Coding" w:hint="eastAsia"/>
+                <w:rFonts w:ascii="D2Coding" w:eastAsia="D2Coding" w:hAnsi="D2Coding"/>
                 <w:sz w:val="22"/>
                 <w:szCs w:val="22"/>
               </w:rPr>
@@ -3625,15 +3660,7 @@
         </w:tc>
       </w:tr>
     </w:tbl>
-    <w:p>
-      <w:pPr>
-        <w:rPr>
-          <w:rFonts w:hint="eastAsia"/>
-        </w:rPr>
-      </w:pPr>
-      <w:bookmarkStart w:id="0" w:name="_GoBack"/>
-      <w:bookmarkEnd w:id="0"/>
-    </w:p>
+    <w:p/>
     <w:sectPr>
       <w:pgSz w:w="16840" w:h="11900" w:orient="landscape"/>
       <w:pgMar w:top="1440" w:right="1440" w:bottom="1440" w:left="1701" w:header="851" w:footer="992" w:gutter="0"/>
@@ -4404,7 +4431,7 @@
 </file>
 
 <file path=customXml/itemProps1.xml><?xml version="1.0" encoding="utf-8"?>
-<ds:datastoreItem xmlns:ds="http://schemas.openxmlformats.org/officeDocument/2006/customXml" ds:itemID="{54C2003E-6D87-DC4F-B7DF-E7C5A87062EC}">
+<ds:datastoreItem xmlns:ds="http://schemas.openxmlformats.org/officeDocument/2006/customXml" ds:itemID="{F1177454-4624-1244-BDD4-BD8C004E568C}">
   <ds:schemaRefs>
     <ds:schemaRef ds:uri="http://schemas.openxmlformats.org/officeDocument/2006/bibliography"/>
   </ds:schemaRefs>

--- a/Tabelle.docx
+++ b/Tabelle.docx
@@ -16,12 +16,13 @@
         <w:gridCol w:w="766"/>
         <w:gridCol w:w="766"/>
         <w:gridCol w:w="766"/>
+        <w:gridCol w:w="766"/>
       </w:tblGrid>
       <w:tr>
         <w:tc>
           <w:tcPr>
             <w:tcW w:w="0" w:type="auto"/>
-            <w:gridSpan w:val="6"/>
+            <w:gridSpan w:val="7"/>
             <w:vAlign w:val="center"/>
           </w:tcPr>
           <w:p>
@@ -42,6 +43,8 @@
               </w:rPr>
               <w:t>ungefiltert</w:t>
             </w:r>
+            <w:bookmarkStart w:id="0" w:name="_GoBack"/>
+            <w:bookmarkEnd w:id="0"/>
             <w:proofErr w:type="spellEnd"/>
           </w:p>
         </w:tc>
@@ -93,13 +96,13 @@
         <w:tc>
           <w:tcPr>
             <w:tcW w:w="0" w:type="auto"/>
-            <w:gridSpan w:val="5"/>
-          </w:tcPr>
-          <w:p>
-            <w:pPr>
-              <w:jc w:val="center"/>
-              <w:rPr>
-                <w:rFonts w:ascii="D2Coding" w:eastAsia="D2Coding" w:hAnsi="D2Coding"/>
+            <w:gridSpan w:val="6"/>
+          </w:tcPr>
+          <w:p>
+            <w:pPr>
+              <w:jc w:val="center"/>
+              <w:rPr>
+                <w:rFonts w:ascii="D2Coding" w:eastAsia="D2Coding" w:hAnsi="D2Coding" w:hint="eastAsia"/>
                 <w:sz w:val="22"/>
                 <w:szCs w:val="22"/>
               </w:rPr>
@@ -300,14 +303,16 @@
         <w:tc>
           <w:tcPr>
             <w:tcW w:w="0" w:type="auto"/>
-          </w:tcPr>
-          <w:p>
-            <w:pPr>
-              <w:jc w:val="center"/>
-              <w:rPr>
-                <w:rFonts w:ascii="D2Coding" w:eastAsia="D2Coding" w:hAnsi="D2Coding"/>
-                <w:sz w:val="22"/>
-                <w:szCs w:val="22"/>
+            <w:gridSpan w:val="2"/>
+          </w:tcPr>
+          <w:p>
+            <w:pPr>
+              <w:jc w:val="center"/>
+              <w:rPr>
+                <w:rFonts w:ascii="D2Coding" w:eastAsia="D2Coding" w:hAnsi="D2Coding"/>
+                <w:sz w:val="22"/>
+                <w:szCs w:val="22"/>
+                <w:lang w:val="de-DE"/>
               </w:rPr>
             </w:pPr>
             <w:r>
@@ -381,7 +386,15 @@
                 <w:sz w:val="22"/>
                 <w:szCs w:val="22"/>
               </w:rPr>
-              <w:t>5.48</w:t>
+              <w:t>5.</w:t>
+            </w:r>
+            <w:r>
+              <w:rPr>
+                <w:rFonts w:ascii="D2Coding" w:eastAsia="D2Coding" w:hAnsi="D2Coding"/>
+                <w:sz w:val="22"/>
+                <w:szCs w:val="22"/>
+              </w:rPr>
+              <w:t>16</w:t>
             </w:r>
           </w:p>
         </w:tc>
@@ -416,7 +429,7 @@
                 <w:sz w:val="22"/>
                 <w:szCs w:val="22"/>
               </w:rPr>
-              <w:t>7.04</w:t>
+              <w:t>6.77</w:t>
             </w:r>
           </w:p>
         </w:tc>
@@ -451,7 +464,15 @@
                 <w:sz w:val="22"/>
                 <w:szCs w:val="22"/>
               </w:rPr>
-              <w:t>7.31</w:t>
+              <w:t>7.</w:t>
+            </w:r>
+            <w:r>
+              <w:rPr>
+                <w:rFonts w:ascii="D2Coding" w:eastAsia="D2Coding" w:hAnsi="D2Coding"/>
+                <w:sz w:val="22"/>
+                <w:szCs w:val="22"/>
+              </w:rPr>
+              <w:t>03</w:t>
             </w:r>
           </w:p>
         </w:tc>
@@ -486,13 +507,14 @@
                 <w:sz w:val="22"/>
                 <w:szCs w:val="22"/>
               </w:rPr>
-              <w:t>5.31</w:t>
-            </w:r>
-          </w:p>
-        </w:tc>
-        <w:tc>
-          <w:tcPr>
-            <w:tcW w:w="0" w:type="auto"/>
+              <w:t>4.99</w:t>
+            </w:r>
+          </w:p>
+        </w:tc>
+        <w:tc>
+          <w:tcPr>
+            <w:tcW w:w="0" w:type="auto"/>
+            <w:gridSpan w:val="2"/>
             <w:tcBorders>
               <w:bottom w:val="double" w:sz="4" w:space="0" w:color="auto"/>
             </w:tcBorders>
@@ -512,7 +534,15 @@
                 <w:sz w:val="22"/>
                 <w:szCs w:val="22"/>
               </w:rPr>
-              <w:t>56.29</w:t>
+              <w:t>55.99</w:t>
+            </w:r>
+            <w:r>
+              <w:rPr>
+                <w:rFonts w:ascii="D2Coding" w:eastAsia="D2Coding" w:hAnsi="D2Coding"/>
+                <w:sz w:val="22"/>
+                <w:szCs w:val="22"/>
+              </w:rPr>
+              <w:t xml:space="preserve"> </w:t>
             </w:r>
             <w:r>
               <w:rPr>
@@ -561,7 +591,7 @@
         <w:tc>
           <w:tcPr>
             <w:tcW w:w="0" w:type="auto"/>
-            <w:gridSpan w:val="6"/>
+            <w:gridSpan w:val="7"/>
             <w:vAlign w:val="center"/>
           </w:tcPr>
           <w:p>
@@ -633,14 +663,14 @@
         <w:tc>
           <w:tcPr>
             <w:tcW w:w="0" w:type="auto"/>
-            <w:gridSpan w:val="5"/>
-            <w:vAlign w:val="center"/>
-          </w:tcPr>
-          <w:p>
-            <w:pPr>
-              <w:jc w:val="center"/>
-              <w:rPr>
-                <w:rFonts w:ascii="D2Coding" w:eastAsia="D2Coding" w:hAnsi="D2Coding"/>
+            <w:gridSpan w:val="6"/>
+            <w:vAlign w:val="center"/>
+          </w:tcPr>
+          <w:p>
+            <w:pPr>
+              <w:jc w:val="center"/>
+              <w:rPr>
+                <w:rFonts w:ascii="D2Coding" w:eastAsia="D2Coding" w:hAnsi="D2Coding" w:hint="eastAsia"/>
                 <w:sz w:val="22"/>
                 <w:szCs w:val="22"/>
               </w:rPr>
@@ -862,6 +892,31 @@
             </w:r>
           </w:p>
         </w:tc>
+        <w:tc>
+          <w:tcPr>
+            <w:tcW w:w="0" w:type="auto"/>
+          </w:tcPr>
+          <w:p>
+            <w:pPr>
+              <w:jc w:val="center"/>
+              <w:rPr>
+                <w:rFonts w:ascii="D2Coding" w:eastAsia="D2Coding" w:hAnsi="D2Coding"/>
+                <w:sz w:val="22"/>
+                <w:szCs w:val="22"/>
+                <w:lang w:val="de-DE"/>
+              </w:rPr>
+            </w:pPr>
+            <w:r>
+              <w:rPr>
+                <w:rFonts w:ascii="D2Coding" w:eastAsia="D2Coding" w:hAnsi="D2Coding"/>
+                <w:sz w:val="22"/>
+                <w:szCs w:val="22"/>
+                <w:lang w:val="de-DE"/>
+              </w:rPr>
+              <w:t>Diff.</w:t>
+            </w:r>
+          </w:p>
+        </w:tc>
       </w:tr>
       <w:tr>
         <w:tc>
@@ -916,7 +971,15 @@
                 <w:sz w:val="22"/>
                 <w:szCs w:val="22"/>
               </w:rPr>
-              <w:t>3.74</w:t>
+              <w:t>3.</w:t>
+            </w:r>
+            <w:r>
+              <w:rPr>
+                <w:rFonts w:ascii="D2Coding" w:eastAsia="D2Coding" w:hAnsi="D2Coding"/>
+                <w:sz w:val="22"/>
+                <w:szCs w:val="22"/>
+              </w:rPr>
+              <w:t>38</w:t>
             </w:r>
           </w:p>
         </w:tc>
@@ -948,7 +1011,15 @@
                 <w:sz w:val="22"/>
                 <w:szCs w:val="22"/>
               </w:rPr>
-              <w:t>4.83</w:t>
+              <w:t>4.</w:t>
+            </w:r>
+            <w:r>
+              <w:rPr>
+                <w:rFonts w:ascii="D2Coding" w:eastAsia="D2Coding" w:hAnsi="D2Coding"/>
+                <w:sz w:val="22"/>
+                <w:szCs w:val="22"/>
+              </w:rPr>
+              <w:t>55</w:t>
             </w:r>
           </w:p>
         </w:tc>
@@ -980,7 +1051,15 @@
                 <w:sz w:val="22"/>
                 <w:szCs w:val="22"/>
               </w:rPr>
-              <w:t>4.54</w:t>
+              <w:t>4.</w:t>
+            </w:r>
+            <w:r>
+              <w:rPr>
+                <w:rFonts w:ascii="D2Coding" w:eastAsia="D2Coding" w:hAnsi="D2Coding"/>
+                <w:sz w:val="22"/>
+                <w:szCs w:val="22"/>
+              </w:rPr>
+              <w:t>22</w:t>
             </w:r>
           </w:p>
         </w:tc>
@@ -1012,25 +1091,1255 @@
                 <w:sz w:val="22"/>
                 <w:szCs w:val="22"/>
               </w:rPr>
-              <w:t>3.47</w:t>
-            </w:r>
-          </w:p>
-        </w:tc>
-        <w:tc>
-          <w:tcPr>
-            <w:tcW w:w="0" w:type="auto"/>
-          </w:tcPr>
-          <w:p>
-            <w:pPr>
-              <w:jc w:val="center"/>
-              <w:rPr>
-                <w:rFonts w:ascii="D2Coding" w:eastAsia="D2Coding" w:hAnsi="D2Coding"/>
+              <w:t>3.</w:t>
+            </w:r>
+            <w:r>
+              <w:rPr>
+                <w:rFonts w:ascii="D2Coding" w:eastAsia="D2Coding" w:hAnsi="D2Coding"/>
+                <w:sz w:val="22"/>
+                <w:szCs w:val="22"/>
+              </w:rPr>
+              <w:t>14</w:t>
+            </w:r>
+          </w:p>
+        </w:tc>
+        <w:tc>
+          <w:tcPr>
+            <w:tcW w:w="0" w:type="auto"/>
+          </w:tcPr>
+          <w:p>
+            <w:pPr>
+              <w:jc w:val="center"/>
+              <w:rPr>
+                <w:rFonts w:ascii="D2Coding" w:eastAsia="D2Coding" w:hAnsi="D2Coding"/>
+                <w:sz w:val="22"/>
+                <w:szCs w:val="22"/>
+              </w:rPr>
+            </w:pPr>
+            <w:r>
+              <w:rPr>
+                <w:rFonts w:ascii="D2Coding" w:eastAsia="D2Coding" w:hAnsi="D2Coding" w:hint="eastAsia"/>
+                <w:sz w:val="22"/>
+                <w:szCs w:val="22"/>
+              </w:rPr>
+              <w:t>5</w:t>
+            </w:r>
+            <w:r>
+              <w:rPr>
+                <w:rFonts w:ascii="D2Coding" w:eastAsia="D2Coding" w:hAnsi="D2Coding"/>
+                <w:sz w:val="22"/>
+                <w:szCs w:val="22"/>
+              </w:rPr>
+              <w:t>3.82</w:t>
+            </w:r>
+          </w:p>
+        </w:tc>
+        <w:tc>
+          <w:tcPr>
+            <w:tcW w:w="0" w:type="auto"/>
+          </w:tcPr>
+          <w:p>
+            <w:pPr>
+              <w:jc w:val="center"/>
+              <w:rPr>
+                <w:rFonts w:ascii="D2Coding" w:eastAsia="D2Coding" w:hAnsi="D2Coding" w:hint="eastAsia"/>
+                <w:sz w:val="22"/>
+                <w:szCs w:val="22"/>
+              </w:rPr>
+            </w:pPr>
+            <w:r>
+              <w:rPr>
+                <w:rFonts w:ascii="D2Coding" w:eastAsia="D2Coding" w:hAnsi="D2Coding"/>
+                <w:sz w:val="22"/>
+                <w:szCs w:val="22"/>
+              </w:rPr>
+              <w:t>-</w:t>
+            </w:r>
+            <w:r>
+              <w:rPr>
+                <w:rFonts w:ascii="D2Coding" w:eastAsia="D2Coding" w:hAnsi="D2Coding" w:hint="eastAsia"/>
+                <w:sz w:val="22"/>
+                <w:szCs w:val="22"/>
+              </w:rPr>
+              <w:t>2</w:t>
+            </w:r>
+            <w:r>
+              <w:rPr>
+                <w:rFonts w:ascii="D2Coding" w:eastAsia="D2Coding" w:hAnsi="D2Coding"/>
+                <w:sz w:val="22"/>
+                <w:szCs w:val="22"/>
+              </w:rPr>
+              <w:t>.17</w:t>
+            </w:r>
+          </w:p>
+        </w:tc>
+      </w:tr>
+      <w:tr>
+        <w:tc>
+          <w:tcPr>
+            <w:tcW w:w="0" w:type="auto"/>
+            <w:vAlign w:val="center"/>
+          </w:tcPr>
+          <w:p>
+            <w:pPr>
+              <w:jc w:val="center"/>
+              <w:rPr>
+                <w:rFonts w:ascii="D2Coding" w:eastAsia="D2Coding" w:hAnsi="D2Coding"/>
+                <w:sz w:val="22"/>
+                <w:szCs w:val="22"/>
+              </w:rPr>
+            </w:pPr>
+            <w:r>
+              <w:rPr>
+                <w:rFonts w:ascii="D2Coding" w:eastAsia="D2Coding" w:hAnsi="D2Coding"/>
+                <w:sz w:val="22"/>
+                <w:szCs w:val="22"/>
+              </w:rPr>
+              <w:t>z-score</w:t>
+            </w:r>
+          </w:p>
+        </w:tc>
+        <w:tc>
+          <w:tcPr>
+            <w:tcW w:w="0" w:type="auto"/>
+            <w:vAlign w:val="center"/>
+          </w:tcPr>
+          <w:p>
+            <w:pPr>
+              <w:jc w:val="center"/>
+              <w:rPr>
+                <w:rFonts w:ascii="D2Coding" w:eastAsia="D2Coding" w:hAnsi="D2Coding"/>
+                <w:sz w:val="22"/>
+                <w:szCs w:val="22"/>
+              </w:rPr>
+            </w:pPr>
+            <w:r>
+              <w:rPr>
+                <w:rFonts w:ascii="D2Coding" w:eastAsia="D2Coding" w:hAnsi="D2Coding" w:hint="eastAsia"/>
+                <w:sz w:val="22"/>
+                <w:szCs w:val="22"/>
+              </w:rPr>
+              <w:t>5</w:t>
+            </w:r>
+            <w:r>
+              <w:rPr>
+                <w:rFonts w:ascii="D2Coding" w:eastAsia="D2Coding" w:hAnsi="D2Coding"/>
+                <w:sz w:val="22"/>
+                <w:szCs w:val="22"/>
+              </w:rPr>
+              <w:t>2.86</w:t>
+            </w:r>
+          </w:p>
+        </w:tc>
+        <w:tc>
+          <w:tcPr>
+            <w:tcW w:w="0" w:type="auto"/>
+            <w:vAlign w:val="center"/>
+          </w:tcPr>
+          <w:p>
+            <w:pPr>
+              <w:jc w:val="center"/>
+              <w:rPr>
+                <w:rFonts w:ascii="D2Coding" w:eastAsia="D2Coding" w:hAnsi="D2Coding"/>
+                <w:sz w:val="22"/>
+                <w:szCs w:val="22"/>
+              </w:rPr>
+            </w:pPr>
+            <w:r>
+              <w:rPr>
+                <w:rFonts w:ascii="D2Coding" w:eastAsia="D2Coding" w:hAnsi="D2Coding" w:hint="eastAsia"/>
+                <w:sz w:val="22"/>
+                <w:szCs w:val="22"/>
+              </w:rPr>
+              <w:t>5</w:t>
+            </w:r>
+            <w:r>
+              <w:rPr>
+                <w:rFonts w:ascii="D2Coding" w:eastAsia="D2Coding" w:hAnsi="D2Coding"/>
+                <w:sz w:val="22"/>
+                <w:szCs w:val="22"/>
+              </w:rPr>
+              <w:t>5.</w:t>
+            </w:r>
+            <w:r>
+              <w:rPr>
+                <w:rFonts w:ascii="D2Coding" w:eastAsia="D2Coding" w:hAnsi="D2Coding"/>
+                <w:sz w:val="22"/>
+                <w:szCs w:val="22"/>
+              </w:rPr>
+              <w:t>08</w:t>
+            </w:r>
+          </w:p>
+        </w:tc>
+        <w:tc>
+          <w:tcPr>
+            <w:tcW w:w="0" w:type="auto"/>
+            <w:vAlign w:val="center"/>
+          </w:tcPr>
+          <w:p>
+            <w:pPr>
+              <w:jc w:val="center"/>
+              <w:rPr>
+                <w:rFonts w:ascii="D2Coding" w:eastAsia="D2Coding" w:hAnsi="D2Coding"/>
+                <w:sz w:val="22"/>
+                <w:szCs w:val="22"/>
+              </w:rPr>
+            </w:pPr>
+            <w:r>
+              <w:rPr>
+                <w:rFonts w:ascii="D2Coding" w:eastAsia="D2Coding" w:hAnsi="D2Coding" w:hint="eastAsia"/>
+                <w:sz w:val="22"/>
+                <w:szCs w:val="22"/>
+              </w:rPr>
+              <w:t>5</w:t>
+            </w:r>
+            <w:r>
+              <w:rPr>
+                <w:rFonts w:ascii="D2Coding" w:eastAsia="D2Coding" w:hAnsi="D2Coding"/>
+                <w:sz w:val="22"/>
+                <w:szCs w:val="22"/>
+              </w:rPr>
+              <w:t>5.</w:t>
+            </w:r>
+            <w:r>
+              <w:rPr>
+                <w:rFonts w:ascii="D2Coding" w:eastAsia="D2Coding" w:hAnsi="D2Coding"/>
+                <w:sz w:val="22"/>
+                <w:szCs w:val="22"/>
+              </w:rPr>
+              <w:t>31</w:t>
+            </w:r>
+          </w:p>
+        </w:tc>
+        <w:tc>
+          <w:tcPr>
+            <w:tcW w:w="0" w:type="auto"/>
+            <w:vAlign w:val="center"/>
+          </w:tcPr>
+          <w:p>
+            <w:pPr>
+              <w:jc w:val="center"/>
+              <w:rPr>
+                <w:rFonts w:ascii="D2Coding" w:eastAsia="D2Coding" w:hAnsi="D2Coding"/>
+                <w:sz w:val="22"/>
+                <w:szCs w:val="22"/>
+              </w:rPr>
+            </w:pPr>
+            <w:r>
+              <w:rPr>
+                <w:rFonts w:ascii="D2Coding" w:eastAsia="D2Coding" w:hAnsi="D2Coding" w:hint="eastAsia"/>
+                <w:sz w:val="22"/>
+                <w:szCs w:val="22"/>
+              </w:rPr>
+              <w:t>5</w:t>
+            </w:r>
+            <w:r>
+              <w:rPr>
+                <w:rFonts w:ascii="D2Coding" w:eastAsia="D2Coding" w:hAnsi="D2Coding"/>
+                <w:sz w:val="22"/>
+                <w:szCs w:val="22"/>
+              </w:rPr>
+              <w:t>4.</w:t>
+            </w:r>
+            <w:r>
+              <w:rPr>
+                <w:rFonts w:ascii="D2Coding" w:eastAsia="D2Coding" w:hAnsi="D2Coding"/>
+                <w:sz w:val="22"/>
+                <w:szCs w:val="22"/>
+              </w:rPr>
+              <w:t>41</w:t>
+            </w:r>
+          </w:p>
+        </w:tc>
+        <w:tc>
+          <w:tcPr>
+            <w:tcW w:w="0" w:type="auto"/>
+          </w:tcPr>
+          <w:p>
+            <w:pPr>
+              <w:jc w:val="center"/>
+              <w:rPr>
+                <w:rFonts w:ascii="D2Coding" w:eastAsia="D2Coding" w:hAnsi="D2Coding"/>
+                <w:sz w:val="22"/>
+                <w:szCs w:val="22"/>
+              </w:rPr>
+            </w:pPr>
+            <w:r>
+              <w:rPr>
+                <w:rFonts w:ascii="D2Coding" w:eastAsia="D2Coding" w:hAnsi="D2Coding"/>
+                <w:sz w:val="22"/>
+                <w:szCs w:val="22"/>
+              </w:rPr>
+              <w:t>54.42</w:t>
+            </w:r>
+            <w:r>
+              <w:rPr>
+                <w:rFonts w:ascii="D2Coding" w:eastAsia="D2Coding" w:hAnsi="D2Coding"/>
+                <w:sz w:val="22"/>
+                <w:szCs w:val="22"/>
+              </w:rPr>
+              <w:fldChar w:fldCharType="begin"/>
+            </w:r>
+            <w:r>
+              <w:rPr>
+                <w:rFonts w:ascii="D2Coding" w:eastAsia="D2Coding" w:hAnsi="D2Coding"/>
+                <w:sz w:val="22"/>
+                <w:szCs w:val="22"/>
+              </w:rPr>
+              <w:instrText xml:space="preserve"> </w:instrText>
+            </w:r>
+            <w:r>
+              <w:rPr>
+                <w:rFonts w:ascii="D2Coding" w:eastAsia="D2Coding" w:hAnsi="D2Coding" w:hint="eastAsia"/>
+                <w:sz w:val="22"/>
+                <w:szCs w:val="22"/>
+              </w:rPr>
+              <w:instrText>=AVERAGE(LEFT)</w:instrText>
+            </w:r>
+            <w:r>
+              <w:rPr>
+                <w:rFonts w:ascii="D2Coding" w:eastAsia="D2Coding" w:hAnsi="D2Coding"/>
+                <w:sz w:val="22"/>
+                <w:szCs w:val="22"/>
+              </w:rPr>
+              <w:instrText xml:space="preserve"> </w:instrText>
+            </w:r>
+            <w:r>
+              <w:rPr>
+                <w:rFonts w:ascii="D2Coding" w:eastAsia="D2Coding" w:hAnsi="D2Coding"/>
+                <w:sz w:val="22"/>
+                <w:szCs w:val="22"/>
+              </w:rPr>
+              <w:fldChar w:fldCharType="end"/>
+            </w:r>
+          </w:p>
+        </w:tc>
+        <w:tc>
+          <w:tcPr>
+            <w:tcW w:w="0" w:type="auto"/>
+          </w:tcPr>
+          <w:p>
+            <w:pPr>
+              <w:jc w:val="center"/>
+              <w:rPr>
+                <w:rFonts w:ascii="D2Coding" w:eastAsia="D2Coding" w:hAnsi="D2Coding"/>
+                <w:sz w:val="22"/>
+                <w:szCs w:val="22"/>
+              </w:rPr>
+            </w:pPr>
+            <w:r>
+              <w:rPr>
+                <w:rFonts w:ascii="D2Coding" w:eastAsia="D2Coding" w:hAnsi="D2Coding"/>
+                <w:sz w:val="22"/>
+                <w:szCs w:val="22"/>
+              </w:rPr>
+              <w:t>-</w:t>
+            </w:r>
+            <w:r>
+              <w:rPr>
+                <w:rFonts w:ascii="D2Coding" w:eastAsia="D2Coding" w:hAnsi="D2Coding" w:hint="eastAsia"/>
+                <w:sz w:val="22"/>
+                <w:szCs w:val="22"/>
+              </w:rPr>
+              <w:t>1</w:t>
+            </w:r>
+            <w:r>
+              <w:rPr>
+                <w:rFonts w:ascii="D2Coding" w:eastAsia="D2Coding" w:hAnsi="D2Coding"/>
+                <w:sz w:val="22"/>
+                <w:szCs w:val="22"/>
+              </w:rPr>
+              <w:t>.57</w:t>
+            </w:r>
+          </w:p>
+        </w:tc>
+      </w:tr>
+      <w:tr>
+        <w:tc>
+          <w:tcPr>
+            <w:tcW w:w="0" w:type="auto"/>
+            <w:vAlign w:val="center"/>
+          </w:tcPr>
+          <w:p>
+            <w:pPr>
+              <w:jc w:val="center"/>
+              <w:rPr>
+                <w:rFonts w:ascii="D2Coding" w:eastAsia="D2Coding" w:hAnsi="D2Coding"/>
+                <w:sz w:val="22"/>
+                <w:szCs w:val="22"/>
+              </w:rPr>
+            </w:pPr>
+            <w:r>
+              <w:rPr>
+                <w:rFonts w:ascii="D2Coding" w:eastAsia="D2Coding" w:hAnsi="D2Coding" w:hint="eastAsia"/>
+                <w:sz w:val="22"/>
+                <w:szCs w:val="22"/>
+              </w:rPr>
+              <w:t>k</w:t>
+            </w:r>
+            <w:r>
+              <w:rPr>
+                <w:rFonts w:ascii="D2Coding" w:eastAsia="D2Coding" w:hAnsi="D2Coding"/>
+                <w:sz w:val="22"/>
+                <w:szCs w:val="22"/>
+              </w:rPr>
+              <w:t>-means</w:t>
+            </w:r>
+          </w:p>
+        </w:tc>
+        <w:tc>
+          <w:tcPr>
+            <w:tcW w:w="0" w:type="auto"/>
+            <w:vAlign w:val="center"/>
+          </w:tcPr>
+          <w:p>
+            <w:pPr>
+              <w:jc w:val="center"/>
+              <w:rPr>
+                <w:rFonts w:ascii="D2Coding" w:eastAsia="D2Coding" w:hAnsi="D2Coding"/>
+                <w:sz w:val="22"/>
+                <w:szCs w:val="22"/>
+              </w:rPr>
+            </w:pPr>
+            <w:r>
+              <w:rPr>
+                <w:rFonts w:ascii="D2Coding" w:eastAsia="D2Coding" w:hAnsi="D2Coding" w:hint="eastAsia"/>
+                <w:sz w:val="22"/>
+                <w:szCs w:val="22"/>
+              </w:rPr>
+              <w:t>5</w:t>
+            </w:r>
+            <w:r>
+              <w:rPr>
+                <w:rFonts w:ascii="D2Coding" w:eastAsia="D2Coding" w:hAnsi="D2Coding"/>
+                <w:sz w:val="22"/>
+                <w:szCs w:val="22"/>
+              </w:rPr>
+              <w:t>4.</w:t>
+            </w:r>
+            <w:r>
+              <w:rPr>
+                <w:rFonts w:ascii="D2Coding" w:eastAsia="D2Coding" w:hAnsi="D2Coding"/>
+                <w:sz w:val="22"/>
+                <w:szCs w:val="22"/>
+              </w:rPr>
+              <w:t>52</w:t>
+            </w:r>
+          </w:p>
+        </w:tc>
+        <w:tc>
+          <w:tcPr>
+            <w:tcW w:w="0" w:type="auto"/>
+            <w:vAlign w:val="center"/>
+          </w:tcPr>
+          <w:p>
+            <w:pPr>
+              <w:jc w:val="center"/>
+              <w:rPr>
+                <w:rFonts w:ascii="D2Coding" w:eastAsia="D2Coding" w:hAnsi="D2Coding"/>
+                <w:sz w:val="22"/>
+                <w:szCs w:val="22"/>
+              </w:rPr>
+            </w:pPr>
+            <w:r>
+              <w:rPr>
+                <w:rFonts w:ascii="D2Coding" w:eastAsia="D2Coding" w:hAnsi="D2Coding" w:hint="eastAsia"/>
+                <w:sz w:val="22"/>
+                <w:szCs w:val="22"/>
+              </w:rPr>
+              <w:t>5</w:t>
+            </w:r>
+            <w:r>
+              <w:rPr>
+                <w:rFonts w:ascii="D2Coding" w:eastAsia="D2Coding" w:hAnsi="D2Coding"/>
+                <w:sz w:val="22"/>
+                <w:szCs w:val="22"/>
+              </w:rPr>
+              <w:t>6.</w:t>
+            </w:r>
+            <w:r>
+              <w:rPr>
+                <w:rFonts w:ascii="D2Coding" w:eastAsia="D2Coding" w:hAnsi="D2Coding"/>
+                <w:sz w:val="22"/>
+                <w:szCs w:val="22"/>
+              </w:rPr>
+              <w:t>99</w:t>
+            </w:r>
+          </w:p>
+        </w:tc>
+        <w:tc>
+          <w:tcPr>
+            <w:tcW w:w="0" w:type="auto"/>
+            <w:vAlign w:val="center"/>
+          </w:tcPr>
+          <w:p>
+            <w:pPr>
+              <w:jc w:val="center"/>
+              <w:rPr>
+                <w:rFonts w:ascii="D2Coding" w:eastAsia="D2Coding" w:hAnsi="D2Coding"/>
+                <w:sz w:val="22"/>
+                <w:szCs w:val="22"/>
+              </w:rPr>
+            </w:pPr>
+            <w:r>
+              <w:rPr>
+                <w:rFonts w:ascii="D2Coding" w:eastAsia="D2Coding" w:hAnsi="D2Coding" w:hint="eastAsia"/>
+                <w:sz w:val="22"/>
+                <w:szCs w:val="22"/>
+              </w:rPr>
+              <w:t>5</w:t>
+            </w:r>
+            <w:r>
+              <w:rPr>
+                <w:rFonts w:ascii="D2Coding" w:eastAsia="D2Coding" w:hAnsi="D2Coding"/>
+                <w:sz w:val="22"/>
+                <w:szCs w:val="22"/>
+              </w:rPr>
+              <w:t>6.</w:t>
+            </w:r>
+            <w:r>
+              <w:rPr>
+                <w:rFonts w:ascii="D2Coding" w:eastAsia="D2Coding" w:hAnsi="D2Coding"/>
+                <w:sz w:val="22"/>
+                <w:szCs w:val="22"/>
+              </w:rPr>
+              <w:t>39</w:t>
+            </w:r>
+          </w:p>
+        </w:tc>
+        <w:tc>
+          <w:tcPr>
+            <w:tcW w:w="0" w:type="auto"/>
+            <w:vAlign w:val="center"/>
+          </w:tcPr>
+          <w:p>
+            <w:pPr>
+              <w:jc w:val="center"/>
+              <w:rPr>
+                <w:rFonts w:ascii="D2Coding" w:eastAsia="D2Coding" w:hAnsi="D2Coding"/>
+                <w:sz w:val="22"/>
+                <w:szCs w:val="22"/>
+              </w:rPr>
+            </w:pPr>
+            <w:r>
+              <w:rPr>
+                <w:rFonts w:ascii="D2Coding" w:eastAsia="D2Coding" w:hAnsi="D2Coding" w:hint="eastAsia"/>
+                <w:sz w:val="22"/>
+                <w:szCs w:val="22"/>
+              </w:rPr>
+              <w:t>5</w:t>
+            </w:r>
+            <w:r>
+              <w:rPr>
+                <w:rFonts w:ascii="D2Coding" w:eastAsia="D2Coding" w:hAnsi="D2Coding"/>
+                <w:sz w:val="22"/>
+                <w:szCs w:val="22"/>
+              </w:rPr>
+              <w:t>5.</w:t>
+            </w:r>
+            <w:r>
+              <w:rPr>
+                <w:rFonts w:ascii="D2Coding" w:eastAsia="D2Coding" w:hAnsi="D2Coding"/>
+                <w:sz w:val="22"/>
+                <w:szCs w:val="22"/>
+              </w:rPr>
+              <w:t>36</w:t>
+            </w:r>
+          </w:p>
+        </w:tc>
+        <w:tc>
+          <w:tcPr>
+            <w:tcW w:w="0" w:type="auto"/>
+          </w:tcPr>
+          <w:p>
+            <w:pPr>
+              <w:jc w:val="center"/>
+              <w:rPr>
+                <w:rFonts w:ascii="D2Coding" w:eastAsia="D2Coding" w:hAnsi="D2Coding"/>
+                <w:sz w:val="22"/>
+                <w:szCs w:val="22"/>
+              </w:rPr>
+            </w:pPr>
+            <w:r>
+              <w:rPr>
+                <w:rFonts w:ascii="D2Coding" w:eastAsia="D2Coding" w:hAnsi="D2Coding" w:hint="eastAsia"/>
+                <w:sz w:val="22"/>
+                <w:szCs w:val="22"/>
+              </w:rPr>
+              <w:t>5</w:t>
+            </w:r>
+            <w:r>
+              <w:rPr>
+                <w:rFonts w:ascii="D2Coding" w:eastAsia="D2Coding" w:hAnsi="D2Coding"/>
+                <w:sz w:val="22"/>
+                <w:szCs w:val="22"/>
+              </w:rPr>
+              <w:t>5.82</w:t>
+            </w:r>
+          </w:p>
+        </w:tc>
+        <w:tc>
+          <w:tcPr>
+            <w:tcW w:w="0" w:type="auto"/>
+          </w:tcPr>
+          <w:p>
+            <w:pPr>
+              <w:jc w:val="center"/>
+              <w:rPr>
+                <w:rFonts w:ascii="D2Coding" w:eastAsia="D2Coding" w:hAnsi="D2Coding" w:hint="eastAsia"/>
+                <w:sz w:val="22"/>
+                <w:szCs w:val="22"/>
+              </w:rPr>
+            </w:pPr>
+            <w:r>
+              <w:rPr>
+                <w:rFonts w:ascii="D2Coding" w:eastAsia="D2Coding" w:hAnsi="D2Coding"/>
+                <w:sz w:val="22"/>
+                <w:szCs w:val="22"/>
+              </w:rPr>
+              <w:t>-</w:t>
+            </w:r>
+            <w:r>
+              <w:rPr>
+                <w:rFonts w:ascii="D2Coding" w:eastAsia="D2Coding" w:hAnsi="D2Coding" w:hint="eastAsia"/>
+                <w:sz w:val="22"/>
+                <w:szCs w:val="22"/>
+              </w:rPr>
+              <w:t>0</w:t>
+            </w:r>
+            <w:r>
+              <w:rPr>
+                <w:rFonts w:ascii="D2Coding" w:eastAsia="D2Coding" w:hAnsi="D2Coding"/>
+                <w:sz w:val="22"/>
+                <w:szCs w:val="22"/>
+              </w:rPr>
+              <w:t>.17</w:t>
+            </w:r>
+          </w:p>
+        </w:tc>
+      </w:tr>
+      <w:tr>
+        <w:tc>
+          <w:tcPr>
+            <w:tcW w:w="0" w:type="auto"/>
+            <w:vAlign w:val="center"/>
+          </w:tcPr>
+          <w:p>
+            <w:pPr>
+              <w:jc w:val="center"/>
+              <w:rPr>
+                <w:rFonts w:ascii="D2Coding" w:eastAsia="D2Coding" w:hAnsi="D2Coding"/>
+                <w:sz w:val="22"/>
+                <w:szCs w:val="22"/>
+              </w:rPr>
+            </w:pPr>
+            <w:r>
+              <w:rPr>
+                <w:rFonts w:ascii="D2Coding" w:eastAsia="D2Coding" w:hAnsi="D2Coding" w:hint="eastAsia"/>
+                <w:sz w:val="22"/>
+                <w:szCs w:val="22"/>
+              </w:rPr>
+              <w:t>D</w:t>
+            </w:r>
+            <w:r>
+              <w:rPr>
+                <w:rFonts w:ascii="D2Coding" w:eastAsia="D2Coding" w:hAnsi="D2Coding"/>
+                <w:sz w:val="22"/>
+                <w:szCs w:val="22"/>
+              </w:rPr>
+              <w:t>BSCAN</w:t>
+            </w:r>
+          </w:p>
+        </w:tc>
+        <w:tc>
+          <w:tcPr>
+            <w:tcW w:w="0" w:type="auto"/>
+            <w:vAlign w:val="center"/>
+          </w:tcPr>
+          <w:p>
+            <w:pPr>
+              <w:jc w:val="center"/>
+              <w:rPr>
+                <w:rFonts w:ascii="D2Coding" w:eastAsia="D2Coding" w:hAnsi="D2Coding"/>
+                <w:sz w:val="22"/>
+                <w:szCs w:val="22"/>
+              </w:rPr>
+            </w:pPr>
+            <w:r>
+              <w:rPr>
+                <w:rFonts w:ascii="D2Coding" w:eastAsia="D2Coding" w:hAnsi="D2Coding" w:hint="eastAsia"/>
+                <w:sz w:val="22"/>
+                <w:szCs w:val="22"/>
+              </w:rPr>
+              <w:t>-</w:t>
+            </w:r>
+          </w:p>
+        </w:tc>
+        <w:tc>
+          <w:tcPr>
+            <w:tcW w:w="0" w:type="auto"/>
+            <w:vAlign w:val="center"/>
+          </w:tcPr>
+          <w:p>
+            <w:pPr>
+              <w:jc w:val="center"/>
+              <w:rPr>
+                <w:rFonts w:ascii="D2Coding" w:eastAsia="D2Coding" w:hAnsi="D2Coding"/>
+                <w:sz w:val="22"/>
+                <w:szCs w:val="22"/>
+              </w:rPr>
+            </w:pPr>
+            <w:r>
+              <w:rPr>
+                <w:rFonts w:ascii="D2Coding" w:eastAsia="D2Coding" w:hAnsi="D2Coding" w:hint="eastAsia"/>
+                <w:sz w:val="22"/>
+                <w:szCs w:val="22"/>
+              </w:rPr>
+              <w:t>-</w:t>
+            </w:r>
+          </w:p>
+        </w:tc>
+        <w:tc>
+          <w:tcPr>
+            <w:tcW w:w="0" w:type="auto"/>
+            <w:vAlign w:val="center"/>
+          </w:tcPr>
+          <w:p>
+            <w:pPr>
+              <w:jc w:val="center"/>
+              <w:rPr>
+                <w:rFonts w:ascii="D2Coding" w:eastAsia="D2Coding" w:hAnsi="D2Coding"/>
+                <w:sz w:val="22"/>
+                <w:szCs w:val="22"/>
+              </w:rPr>
+            </w:pPr>
+            <w:r>
+              <w:rPr>
+                <w:rFonts w:ascii="D2Coding" w:eastAsia="D2Coding" w:hAnsi="D2Coding" w:hint="eastAsia"/>
+                <w:sz w:val="22"/>
+                <w:szCs w:val="22"/>
+              </w:rPr>
+              <w:t>-</w:t>
+            </w:r>
+          </w:p>
+        </w:tc>
+        <w:tc>
+          <w:tcPr>
+            <w:tcW w:w="0" w:type="auto"/>
+            <w:vAlign w:val="center"/>
+          </w:tcPr>
+          <w:p>
+            <w:pPr>
+              <w:jc w:val="center"/>
+              <w:rPr>
+                <w:rFonts w:ascii="D2Coding" w:eastAsia="D2Coding" w:hAnsi="D2Coding"/>
+                <w:sz w:val="22"/>
+                <w:szCs w:val="22"/>
+              </w:rPr>
+            </w:pPr>
+            <w:r>
+              <w:rPr>
+                <w:rFonts w:ascii="D2Coding" w:eastAsia="D2Coding" w:hAnsi="D2Coding" w:hint="eastAsia"/>
+                <w:sz w:val="22"/>
+                <w:szCs w:val="22"/>
+              </w:rPr>
+              <w:t>-</w:t>
+            </w:r>
+          </w:p>
+        </w:tc>
+        <w:tc>
+          <w:tcPr>
+            <w:tcW w:w="0" w:type="auto"/>
+          </w:tcPr>
+          <w:p>
+            <w:pPr>
+              <w:jc w:val="center"/>
+              <w:rPr>
+                <w:rFonts w:ascii="D2Coding" w:eastAsia="D2Coding" w:hAnsi="D2Coding"/>
+                <w:sz w:val="22"/>
+                <w:szCs w:val="22"/>
+              </w:rPr>
+            </w:pPr>
+            <w:r>
+              <w:rPr>
+                <w:rFonts w:ascii="D2Coding" w:eastAsia="D2Coding" w:hAnsi="D2Coding" w:hint="eastAsia"/>
+                <w:sz w:val="22"/>
+                <w:szCs w:val="22"/>
+              </w:rPr>
+              <w:t>-</w:t>
+            </w:r>
+          </w:p>
+        </w:tc>
+        <w:tc>
+          <w:tcPr>
+            <w:tcW w:w="0" w:type="auto"/>
+          </w:tcPr>
+          <w:p>
+            <w:pPr>
+              <w:jc w:val="center"/>
+              <w:rPr>
+                <w:rFonts w:ascii="D2Coding" w:eastAsia="D2Coding" w:hAnsi="D2Coding" w:hint="eastAsia"/>
+                <w:sz w:val="22"/>
+                <w:szCs w:val="22"/>
+              </w:rPr>
+            </w:pPr>
+          </w:p>
+        </w:tc>
+      </w:tr>
+      <w:tr>
+        <w:tc>
+          <w:tcPr>
+            <w:tcW w:w="0" w:type="auto"/>
+            <w:vAlign w:val="center"/>
+          </w:tcPr>
+          <w:p>
+            <w:pPr>
+              <w:jc w:val="center"/>
+              <w:rPr>
+                <w:rFonts w:ascii="D2Coding" w:eastAsia="D2Coding" w:hAnsi="D2Coding"/>
+                <w:sz w:val="22"/>
+                <w:szCs w:val="22"/>
+              </w:rPr>
+            </w:pPr>
+            <w:r>
+              <w:rPr>
+                <w:rFonts w:ascii="D2Coding" w:eastAsia="D2Coding" w:hAnsi="D2Coding" w:hint="eastAsia"/>
+                <w:sz w:val="22"/>
+                <w:szCs w:val="22"/>
+              </w:rPr>
+              <w:t>L</w:t>
+            </w:r>
+            <w:r>
+              <w:rPr>
+                <w:rFonts w:ascii="D2Coding" w:eastAsia="D2Coding" w:hAnsi="D2Coding"/>
+                <w:sz w:val="22"/>
+                <w:szCs w:val="22"/>
+              </w:rPr>
+              <w:t>OF</w:t>
+            </w:r>
+          </w:p>
+        </w:tc>
+        <w:tc>
+          <w:tcPr>
+            <w:tcW w:w="0" w:type="auto"/>
+            <w:vAlign w:val="center"/>
+          </w:tcPr>
+          <w:p>
+            <w:pPr>
+              <w:jc w:val="center"/>
+              <w:rPr>
+                <w:rFonts w:ascii="D2Coding" w:eastAsia="D2Coding" w:hAnsi="D2Coding"/>
+                <w:sz w:val="22"/>
+                <w:szCs w:val="22"/>
+              </w:rPr>
+            </w:pPr>
+            <w:r>
+              <w:rPr>
+                <w:rFonts w:ascii="D2Coding" w:eastAsia="D2Coding" w:hAnsi="D2Coding" w:hint="eastAsia"/>
+                <w:sz w:val="22"/>
+                <w:szCs w:val="22"/>
+              </w:rPr>
+              <w:t>5</w:t>
+            </w:r>
+            <w:r>
+              <w:rPr>
+                <w:rFonts w:ascii="D2Coding" w:eastAsia="D2Coding" w:hAnsi="D2Coding"/>
+                <w:sz w:val="22"/>
+                <w:szCs w:val="22"/>
+              </w:rPr>
+              <w:t>5.</w:t>
+            </w:r>
+            <w:r>
+              <w:rPr>
+                <w:rFonts w:ascii="D2Coding" w:eastAsia="D2Coding" w:hAnsi="D2Coding"/>
+                <w:sz w:val="22"/>
+                <w:szCs w:val="22"/>
+              </w:rPr>
+              <w:t>15</w:t>
+            </w:r>
+          </w:p>
+        </w:tc>
+        <w:tc>
+          <w:tcPr>
+            <w:tcW w:w="0" w:type="auto"/>
+            <w:vAlign w:val="center"/>
+          </w:tcPr>
+          <w:p>
+            <w:pPr>
+              <w:jc w:val="center"/>
+              <w:rPr>
+                <w:rFonts w:ascii="D2Coding" w:eastAsia="D2Coding" w:hAnsi="D2Coding"/>
+                <w:sz w:val="22"/>
+                <w:szCs w:val="22"/>
+              </w:rPr>
+            </w:pPr>
+            <w:r>
+              <w:rPr>
+                <w:rFonts w:ascii="D2Coding" w:eastAsia="D2Coding" w:hAnsi="D2Coding" w:hint="eastAsia"/>
+                <w:sz w:val="22"/>
+                <w:szCs w:val="22"/>
+              </w:rPr>
+              <w:t>5</w:t>
+            </w:r>
+            <w:r>
+              <w:rPr>
+                <w:rFonts w:ascii="D2Coding" w:eastAsia="D2Coding" w:hAnsi="D2Coding"/>
+                <w:sz w:val="22"/>
+                <w:szCs w:val="22"/>
+              </w:rPr>
+              <w:t>6.85</w:t>
+            </w:r>
+          </w:p>
+        </w:tc>
+        <w:tc>
+          <w:tcPr>
+            <w:tcW w:w="0" w:type="auto"/>
+            <w:vAlign w:val="center"/>
+          </w:tcPr>
+          <w:p>
+            <w:pPr>
+              <w:jc w:val="center"/>
+              <w:rPr>
+                <w:rFonts w:ascii="D2Coding" w:eastAsia="D2Coding" w:hAnsi="D2Coding"/>
+                <w:sz w:val="22"/>
+                <w:szCs w:val="22"/>
+              </w:rPr>
+            </w:pPr>
+            <w:r>
+              <w:rPr>
+                <w:rFonts w:ascii="D2Coding" w:eastAsia="D2Coding" w:hAnsi="D2Coding" w:hint="eastAsia"/>
+                <w:sz w:val="22"/>
+                <w:szCs w:val="22"/>
+              </w:rPr>
+              <w:t>5</w:t>
+            </w:r>
+            <w:r>
+              <w:rPr>
+                <w:rFonts w:ascii="D2Coding" w:eastAsia="D2Coding" w:hAnsi="D2Coding"/>
+                <w:sz w:val="22"/>
+                <w:szCs w:val="22"/>
+              </w:rPr>
+              <w:t>7.</w:t>
+            </w:r>
+            <w:r>
+              <w:rPr>
+                <w:rFonts w:ascii="D2Coding" w:eastAsia="D2Coding" w:hAnsi="D2Coding"/>
+                <w:sz w:val="22"/>
+                <w:szCs w:val="22"/>
+              </w:rPr>
+              <w:t>06</w:t>
+            </w:r>
+          </w:p>
+        </w:tc>
+        <w:tc>
+          <w:tcPr>
+            <w:tcW w:w="0" w:type="auto"/>
+            <w:vAlign w:val="center"/>
+          </w:tcPr>
+          <w:p>
+            <w:pPr>
+              <w:jc w:val="center"/>
+              <w:rPr>
+                <w:rFonts w:ascii="D2Coding" w:eastAsia="D2Coding" w:hAnsi="D2Coding"/>
+                <w:sz w:val="22"/>
+                <w:szCs w:val="22"/>
+              </w:rPr>
+            </w:pPr>
+            <w:r>
+              <w:rPr>
+                <w:rFonts w:ascii="D2Coding" w:eastAsia="D2Coding" w:hAnsi="D2Coding" w:hint="eastAsia"/>
+                <w:sz w:val="22"/>
+                <w:szCs w:val="22"/>
+              </w:rPr>
+              <w:t>5</w:t>
+            </w:r>
+            <w:r>
+              <w:rPr>
+                <w:rFonts w:ascii="D2Coding" w:eastAsia="D2Coding" w:hAnsi="D2Coding"/>
+                <w:sz w:val="22"/>
+                <w:szCs w:val="22"/>
+              </w:rPr>
+              <w:t>5.</w:t>
+            </w:r>
+            <w:r>
+              <w:rPr>
+                <w:rFonts w:ascii="D2Coding" w:eastAsia="D2Coding" w:hAnsi="D2Coding"/>
+                <w:sz w:val="22"/>
+                <w:szCs w:val="22"/>
+              </w:rPr>
+              <w:t>13</w:t>
+            </w:r>
+          </w:p>
+        </w:tc>
+        <w:tc>
+          <w:tcPr>
+            <w:tcW w:w="0" w:type="auto"/>
+          </w:tcPr>
+          <w:p>
+            <w:pPr>
+              <w:jc w:val="center"/>
+              <w:rPr>
+                <w:rFonts w:ascii="D2Coding" w:eastAsia="D2Coding" w:hAnsi="D2Coding"/>
+                <w:sz w:val="22"/>
+                <w:szCs w:val="22"/>
+              </w:rPr>
+            </w:pPr>
+            <w:r>
+              <w:rPr>
+                <w:rFonts w:ascii="D2Coding" w:eastAsia="D2Coding" w:hAnsi="D2Coding" w:hint="eastAsia"/>
+                <w:sz w:val="22"/>
+                <w:szCs w:val="22"/>
+              </w:rPr>
+              <w:t>5</w:t>
+            </w:r>
+            <w:r>
+              <w:rPr>
+                <w:rFonts w:ascii="D2Coding" w:eastAsia="D2Coding" w:hAnsi="D2Coding"/>
+                <w:sz w:val="22"/>
+                <w:szCs w:val="22"/>
+              </w:rPr>
+              <w:t>6.05</w:t>
+            </w:r>
+          </w:p>
+        </w:tc>
+        <w:tc>
+          <w:tcPr>
+            <w:tcW w:w="0" w:type="auto"/>
+          </w:tcPr>
+          <w:p>
+            <w:pPr>
+              <w:jc w:val="center"/>
+              <w:rPr>
+                <w:rFonts w:ascii="D2Coding" w:eastAsia="D2Coding" w:hAnsi="D2Coding" w:hint="eastAsia"/>
+                <w:sz w:val="22"/>
+                <w:szCs w:val="22"/>
+              </w:rPr>
+            </w:pPr>
+            <w:r>
+              <w:rPr>
+                <w:rFonts w:ascii="D2Coding" w:eastAsia="D2Coding" w:hAnsi="D2Coding"/>
+                <w:sz w:val="22"/>
+                <w:szCs w:val="22"/>
+              </w:rPr>
+              <w:t>+0.06</w:t>
+            </w:r>
+          </w:p>
+        </w:tc>
+      </w:tr>
+      <w:tr>
+        <w:tc>
+          <w:tcPr>
+            <w:tcW w:w="0" w:type="auto"/>
+            <w:vAlign w:val="center"/>
+          </w:tcPr>
+          <w:p>
+            <w:pPr>
+              <w:jc w:val="center"/>
+              <w:rPr>
+                <w:rFonts w:ascii="D2Coding" w:eastAsia="D2Coding" w:hAnsi="D2Coding"/>
+                <w:sz w:val="22"/>
+                <w:szCs w:val="22"/>
+              </w:rPr>
+            </w:pPr>
+            <w:proofErr w:type="spellStart"/>
+            <w:r>
+              <w:rPr>
+                <w:rFonts w:ascii="D2Coding" w:eastAsia="D2Coding" w:hAnsi="D2Coding" w:hint="eastAsia"/>
+                <w:sz w:val="22"/>
+                <w:szCs w:val="22"/>
+              </w:rPr>
+              <w:t>i</w:t>
+            </w:r>
+            <w:r>
+              <w:rPr>
+                <w:rFonts w:ascii="D2Coding" w:eastAsia="D2Coding" w:hAnsi="D2Coding"/>
+                <w:sz w:val="22"/>
+                <w:szCs w:val="22"/>
+              </w:rPr>
+              <w:t>Forest</w:t>
+            </w:r>
+            <w:proofErr w:type="spellEnd"/>
+          </w:p>
+        </w:tc>
+        <w:tc>
+          <w:tcPr>
+            <w:tcW w:w="0" w:type="auto"/>
+            <w:vAlign w:val="center"/>
+          </w:tcPr>
+          <w:p>
+            <w:pPr>
+              <w:jc w:val="center"/>
+              <w:rPr>
+                <w:rFonts w:ascii="D2Coding" w:eastAsia="D2Coding" w:hAnsi="D2Coding"/>
+                <w:sz w:val="22"/>
+                <w:szCs w:val="22"/>
+              </w:rPr>
+            </w:pPr>
+            <w:r>
+              <w:rPr>
+                <w:rFonts w:ascii="D2Coding" w:eastAsia="D2Coding" w:hAnsi="D2Coding" w:hint="eastAsia"/>
+                <w:sz w:val="22"/>
+                <w:szCs w:val="22"/>
+              </w:rPr>
+              <w:t>5</w:t>
+            </w:r>
+            <w:r>
+              <w:rPr>
+                <w:rFonts w:ascii="D2Coding" w:eastAsia="D2Coding" w:hAnsi="D2Coding"/>
+                <w:sz w:val="22"/>
+                <w:szCs w:val="22"/>
+              </w:rPr>
+              <w:t>3.</w:t>
+            </w:r>
+            <w:r>
+              <w:rPr>
+                <w:rFonts w:ascii="D2Coding" w:eastAsia="D2Coding" w:hAnsi="D2Coding"/>
+                <w:sz w:val="22"/>
+                <w:szCs w:val="22"/>
+              </w:rPr>
+              <w:t>26</w:t>
+            </w:r>
+          </w:p>
+        </w:tc>
+        <w:tc>
+          <w:tcPr>
+            <w:tcW w:w="0" w:type="auto"/>
+            <w:vAlign w:val="center"/>
+          </w:tcPr>
+          <w:p>
+            <w:pPr>
+              <w:jc w:val="center"/>
+              <w:rPr>
+                <w:rFonts w:ascii="D2Coding" w:eastAsia="D2Coding" w:hAnsi="D2Coding"/>
+                <w:sz w:val="22"/>
+                <w:szCs w:val="22"/>
+              </w:rPr>
+            </w:pPr>
+            <w:r>
+              <w:rPr>
+                <w:rFonts w:ascii="D2Coding" w:eastAsia="D2Coding" w:hAnsi="D2Coding" w:hint="eastAsia"/>
+                <w:sz w:val="22"/>
+                <w:szCs w:val="22"/>
+              </w:rPr>
+              <w:t>5</w:t>
+            </w:r>
+            <w:r>
+              <w:rPr>
+                <w:rFonts w:ascii="D2Coding" w:eastAsia="D2Coding" w:hAnsi="D2Coding"/>
+                <w:sz w:val="22"/>
+                <w:szCs w:val="22"/>
+              </w:rPr>
+              <w:t>3.82</w:t>
+            </w:r>
+          </w:p>
+        </w:tc>
+        <w:tc>
+          <w:tcPr>
+            <w:tcW w:w="0" w:type="auto"/>
+            <w:vAlign w:val="center"/>
+          </w:tcPr>
+          <w:p>
+            <w:pPr>
+              <w:jc w:val="center"/>
+              <w:rPr>
+                <w:rFonts w:ascii="D2Coding" w:eastAsia="D2Coding" w:hAnsi="D2Coding"/>
+                <w:sz w:val="22"/>
+                <w:szCs w:val="22"/>
+              </w:rPr>
+            </w:pPr>
+            <w:r>
+              <w:rPr>
+                <w:rFonts w:ascii="D2Coding" w:eastAsia="D2Coding" w:hAnsi="D2Coding" w:hint="eastAsia"/>
+                <w:sz w:val="22"/>
+                <w:szCs w:val="22"/>
+              </w:rPr>
+              <w:t>5</w:t>
+            </w:r>
+            <w:r>
+              <w:rPr>
+                <w:rFonts w:ascii="D2Coding" w:eastAsia="D2Coding" w:hAnsi="D2Coding"/>
+                <w:sz w:val="22"/>
+                <w:szCs w:val="22"/>
+              </w:rPr>
+              <w:t>4.61</w:t>
+            </w:r>
+          </w:p>
+        </w:tc>
+        <w:tc>
+          <w:tcPr>
+            <w:tcW w:w="0" w:type="auto"/>
+            <w:vAlign w:val="center"/>
+          </w:tcPr>
+          <w:p>
+            <w:pPr>
+              <w:jc w:val="center"/>
+              <w:rPr>
+                <w:rFonts w:ascii="D2Coding" w:eastAsia="D2Coding" w:hAnsi="D2Coding"/>
+                <w:sz w:val="22"/>
+                <w:szCs w:val="22"/>
+              </w:rPr>
+            </w:pPr>
+            <w:r>
+              <w:rPr>
+                <w:rFonts w:ascii="D2Coding" w:eastAsia="D2Coding" w:hAnsi="D2Coding" w:hint="eastAsia"/>
+                <w:sz w:val="22"/>
+                <w:szCs w:val="22"/>
+              </w:rPr>
+              <w:t>5</w:t>
+            </w:r>
+            <w:r>
+              <w:rPr>
+                <w:rFonts w:ascii="D2Coding" w:eastAsia="D2Coding" w:hAnsi="D2Coding"/>
+                <w:sz w:val="22"/>
+                <w:szCs w:val="22"/>
+              </w:rPr>
+              <w:t>2.59</w:t>
+            </w:r>
+          </w:p>
+        </w:tc>
+        <w:tc>
+          <w:tcPr>
+            <w:tcW w:w="0" w:type="auto"/>
+          </w:tcPr>
+          <w:p>
+            <w:pPr>
+              <w:jc w:val="center"/>
+              <w:rPr>
+                <w:rFonts w:ascii="D2Coding" w:eastAsia="D2Coding" w:hAnsi="D2Coding" w:hint="eastAsia"/>
                 <w:b/>
                 <w:sz w:val="22"/>
                 <w:szCs w:val="22"/>
               </w:rPr>
             </w:pPr>
             <w:r>
+              <w:rPr>
+                <w:rFonts w:ascii="D2Coding" w:eastAsia="D2Coding" w:hAnsi="D2Coding" w:hint="eastAsia"/>
+                <w:b/>
+                <w:color w:val="000000" w:themeColor="text1"/>
+                <w:sz w:val="22"/>
+                <w:szCs w:val="22"/>
+              </w:rPr>
+              <w:t>5</w:t>
+            </w:r>
+            <w:r>
+              <w:rPr>
+                <w:rFonts w:ascii="D2Coding" w:eastAsia="D2Coding" w:hAnsi="D2Coding"/>
+                <w:b/>
+                <w:color w:val="000000" w:themeColor="text1"/>
+                <w:sz w:val="22"/>
+                <w:szCs w:val="22"/>
+              </w:rPr>
+              <w:t>3.57</w:t>
+            </w:r>
+          </w:p>
+        </w:tc>
+        <w:tc>
+          <w:tcPr>
+            <w:tcW w:w="0" w:type="auto"/>
+          </w:tcPr>
+          <w:p>
+            <w:pPr>
+              <w:jc w:val="center"/>
               <w:rPr>
                 <w:rFonts w:ascii="D2Coding" w:eastAsia="D2Coding" w:hAnsi="D2Coding" w:hint="eastAsia"/>
                 <w:b/>
@@ -1038,8 +2347,7 @@
                 <w:sz w:val="22"/>
                 <w:szCs w:val="22"/>
               </w:rPr>
-              <w:t>5</w:t>
-            </w:r>
+            </w:pPr>
             <w:r>
               <w:rPr>
                 <w:rFonts w:ascii="D2Coding" w:eastAsia="D2Coding" w:hAnsi="D2Coding"/>
@@ -1048,967 +2356,33 @@
                 <w:sz w:val="22"/>
                 <w:szCs w:val="22"/>
               </w:rPr>
-              <w:t>4.15</w:t>
-            </w:r>
-          </w:p>
-        </w:tc>
-      </w:tr>
-      <w:tr>
-        <w:tc>
-          <w:tcPr>
-            <w:tcW w:w="0" w:type="auto"/>
-            <w:vAlign w:val="center"/>
-          </w:tcPr>
-          <w:p>
-            <w:pPr>
-              <w:jc w:val="center"/>
-              <w:rPr>
-                <w:rFonts w:ascii="D2Coding" w:eastAsia="D2Coding" w:hAnsi="D2Coding"/>
-                <w:sz w:val="22"/>
-                <w:szCs w:val="22"/>
-              </w:rPr>
-            </w:pPr>
-            <w:r>
-              <w:rPr>
-                <w:rFonts w:ascii="D2Coding" w:eastAsia="D2Coding" w:hAnsi="D2Coding"/>
-                <w:sz w:val="22"/>
-                <w:szCs w:val="22"/>
-              </w:rPr>
-              <w:t>z-score</w:t>
-            </w:r>
-          </w:p>
-        </w:tc>
-        <w:tc>
-          <w:tcPr>
-            <w:tcW w:w="0" w:type="auto"/>
-            <w:vAlign w:val="center"/>
-          </w:tcPr>
-          <w:p>
-            <w:pPr>
-              <w:jc w:val="center"/>
-              <w:rPr>
-                <w:rFonts w:ascii="D2Coding" w:eastAsia="D2Coding" w:hAnsi="D2Coding"/>
-                <w:sz w:val="22"/>
-                <w:szCs w:val="22"/>
-              </w:rPr>
-            </w:pPr>
-            <w:r>
-              <w:rPr>
-                <w:rFonts w:ascii="D2Coding" w:eastAsia="D2Coding" w:hAnsi="D2Coding" w:hint="eastAsia"/>
-                <w:sz w:val="22"/>
-                <w:szCs w:val="22"/>
-              </w:rPr>
-              <w:t>5</w:t>
-            </w:r>
-            <w:r>
-              <w:rPr>
-                <w:rFonts w:ascii="D2Coding" w:eastAsia="D2Coding" w:hAnsi="D2Coding"/>
-                <w:sz w:val="22"/>
-                <w:szCs w:val="22"/>
-              </w:rPr>
-              <w:t>3.19</w:t>
-            </w:r>
-          </w:p>
-        </w:tc>
-        <w:tc>
-          <w:tcPr>
-            <w:tcW w:w="0" w:type="auto"/>
-            <w:vAlign w:val="center"/>
-          </w:tcPr>
-          <w:p>
-            <w:pPr>
-              <w:jc w:val="center"/>
-              <w:rPr>
-                <w:rFonts w:ascii="D2Coding" w:eastAsia="D2Coding" w:hAnsi="D2Coding"/>
-                <w:sz w:val="22"/>
-                <w:szCs w:val="22"/>
-              </w:rPr>
-            </w:pPr>
-            <w:r>
-              <w:rPr>
-                <w:rFonts w:ascii="D2Coding" w:eastAsia="D2Coding" w:hAnsi="D2Coding" w:hint="eastAsia"/>
-                <w:sz w:val="22"/>
-                <w:szCs w:val="22"/>
-              </w:rPr>
-              <w:t>5</w:t>
-            </w:r>
-            <w:r>
-              <w:rPr>
-                <w:rFonts w:ascii="D2Coding" w:eastAsia="D2Coding" w:hAnsi="D2Coding"/>
-                <w:sz w:val="22"/>
-                <w:szCs w:val="22"/>
-              </w:rPr>
-              <w:t>5.38</w:t>
-            </w:r>
-          </w:p>
-        </w:tc>
-        <w:tc>
-          <w:tcPr>
-            <w:tcW w:w="0" w:type="auto"/>
-            <w:vAlign w:val="center"/>
-          </w:tcPr>
-          <w:p>
-            <w:pPr>
-              <w:jc w:val="center"/>
-              <w:rPr>
-                <w:rFonts w:ascii="D2Coding" w:eastAsia="D2Coding" w:hAnsi="D2Coding"/>
-                <w:sz w:val="22"/>
-                <w:szCs w:val="22"/>
-              </w:rPr>
-            </w:pPr>
-            <w:r>
-              <w:rPr>
-                <w:rFonts w:ascii="D2Coding" w:eastAsia="D2Coding" w:hAnsi="D2Coding" w:hint="eastAsia"/>
-                <w:sz w:val="22"/>
-                <w:szCs w:val="22"/>
-              </w:rPr>
-              <w:t>5</w:t>
-            </w:r>
-            <w:r>
-              <w:rPr>
-                <w:rFonts w:ascii="D2Coding" w:eastAsia="D2Coding" w:hAnsi="D2Coding"/>
-                <w:sz w:val="22"/>
-                <w:szCs w:val="22"/>
-              </w:rPr>
-              <w:t>5.60</w:t>
-            </w:r>
-          </w:p>
-        </w:tc>
-        <w:tc>
-          <w:tcPr>
-            <w:tcW w:w="0" w:type="auto"/>
-            <w:vAlign w:val="center"/>
-          </w:tcPr>
-          <w:p>
-            <w:pPr>
-              <w:jc w:val="center"/>
-              <w:rPr>
-                <w:rFonts w:ascii="D2Coding" w:eastAsia="D2Coding" w:hAnsi="D2Coding"/>
-                <w:sz w:val="22"/>
-                <w:szCs w:val="22"/>
-              </w:rPr>
-            </w:pPr>
-            <w:r>
-              <w:rPr>
-                <w:rFonts w:ascii="D2Coding" w:eastAsia="D2Coding" w:hAnsi="D2Coding" w:hint="eastAsia"/>
-                <w:sz w:val="22"/>
-                <w:szCs w:val="22"/>
-              </w:rPr>
-              <w:t>5</w:t>
-            </w:r>
-            <w:r>
-              <w:rPr>
-                <w:rFonts w:ascii="D2Coding" w:eastAsia="D2Coding" w:hAnsi="D2Coding"/>
-                <w:sz w:val="22"/>
-                <w:szCs w:val="22"/>
-              </w:rPr>
-              <w:t>4.73</w:t>
-            </w:r>
-          </w:p>
-        </w:tc>
-        <w:tc>
-          <w:tcPr>
-            <w:tcW w:w="0" w:type="auto"/>
-          </w:tcPr>
-          <w:p>
-            <w:pPr>
-              <w:jc w:val="center"/>
-              <w:rPr>
-                <w:rFonts w:ascii="D2Coding" w:eastAsia="D2Coding" w:hAnsi="D2Coding"/>
-                <w:sz w:val="22"/>
-                <w:szCs w:val="22"/>
-              </w:rPr>
-            </w:pPr>
-            <w:r>
-              <w:rPr>
-                <w:rFonts w:ascii="D2Coding" w:eastAsia="D2Coding" w:hAnsi="D2Coding"/>
-                <w:sz w:val="22"/>
-                <w:szCs w:val="22"/>
-              </w:rPr>
-              <w:t>54.73</w:t>
-            </w:r>
-            <w:r>
-              <w:rPr>
-                <w:rFonts w:ascii="D2Coding" w:eastAsia="D2Coding" w:hAnsi="D2Coding"/>
-                <w:sz w:val="22"/>
-                <w:szCs w:val="22"/>
-              </w:rPr>
-              <w:fldChar w:fldCharType="begin"/>
-            </w:r>
-            <w:r>
-              <w:rPr>
-                <w:rFonts w:ascii="D2Coding" w:eastAsia="D2Coding" w:hAnsi="D2Coding"/>
-                <w:sz w:val="22"/>
-                <w:szCs w:val="22"/>
-              </w:rPr>
-              <w:instrText xml:space="preserve"> </w:instrText>
-            </w:r>
-            <w:r>
-              <w:rPr>
-                <w:rFonts w:ascii="D2Coding" w:eastAsia="D2Coding" w:hAnsi="D2Coding" w:hint="eastAsia"/>
-                <w:sz w:val="22"/>
-                <w:szCs w:val="22"/>
-              </w:rPr>
-              <w:instrText>=AVERAGE(LEFT)</w:instrText>
-            </w:r>
-            <w:r>
-              <w:rPr>
-                <w:rFonts w:ascii="D2Coding" w:eastAsia="D2Coding" w:hAnsi="D2Coding"/>
-                <w:sz w:val="22"/>
-                <w:szCs w:val="22"/>
-              </w:rPr>
-              <w:instrText xml:space="preserve"> </w:instrText>
-            </w:r>
-            <w:r>
-              <w:rPr>
-                <w:rFonts w:ascii="D2Coding" w:eastAsia="D2Coding" w:hAnsi="D2Coding"/>
-                <w:sz w:val="22"/>
-                <w:szCs w:val="22"/>
-              </w:rPr>
-              <w:fldChar w:fldCharType="end"/>
-            </w:r>
-          </w:p>
-        </w:tc>
-      </w:tr>
-      <w:tr>
-        <w:tc>
-          <w:tcPr>
-            <w:tcW w:w="0" w:type="auto"/>
-            <w:vAlign w:val="center"/>
-          </w:tcPr>
-          <w:p>
-            <w:pPr>
-              <w:jc w:val="center"/>
-              <w:rPr>
-                <w:rFonts w:ascii="D2Coding" w:eastAsia="D2Coding" w:hAnsi="D2Coding"/>
-                <w:sz w:val="22"/>
-                <w:szCs w:val="22"/>
-              </w:rPr>
-            </w:pPr>
-            <w:r>
-              <w:rPr>
-                <w:rFonts w:ascii="D2Coding" w:eastAsia="D2Coding" w:hAnsi="D2Coding" w:hint="eastAsia"/>
-                <w:sz w:val="22"/>
-                <w:szCs w:val="22"/>
-              </w:rPr>
-              <w:t>k</w:t>
-            </w:r>
-            <w:r>
-              <w:rPr>
-                <w:rFonts w:ascii="D2Coding" w:eastAsia="D2Coding" w:hAnsi="D2Coding"/>
-                <w:sz w:val="22"/>
-                <w:szCs w:val="22"/>
-              </w:rPr>
-              <w:t>-means</w:t>
-            </w:r>
-          </w:p>
-        </w:tc>
-        <w:tc>
-          <w:tcPr>
-            <w:tcW w:w="0" w:type="auto"/>
-            <w:vAlign w:val="center"/>
-          </w:tcPr>
-          <w:p>
-            <w:pPr>
-              <w:jc w:val="center"/>
-              <w:rPr>
-                <w:rFonts w:ascii="D2Coding" w:eastAsia="D2Coding" w:hAnsi="D2Coding"/>
-                <w:sz w:val="22"/>
-                <w:szCs w:val="22"/>
-              </w:rPr>
-            </w:pPr>
-            <w:r>
-              <w:rPr>
-                <w:rFonts w:ascii="D2Coding" w:eastAsia="D2Coding" w:hAnsi="D2Coding" w:hint="eastAsia"/>
-                <w:sz w:val="22"/>
-                <w:szCs w:val="22"/>
-              </w:rPr>
-              <w:t>5</w:t>
-            </w:r>
-            <w:r>
-              <w:rPr>
-                <w:rFonts w:ascii="D2Coding" w:eastAsia="D2Coding" w:hAnsi="D2Coding"/>
-                <w:sz w:val="22"/>
-                <w:szCs w:val="22"/>
-              </w:rPr>
-              <w:t>4.93</w:t>
-            </w:r>
-          </w:p>
-        </w:tc>
-        <w:tc>
-          <w:tcPr>
-            <w:tcW w:w="0" w:type="auto"/>
-            <w:vAlign w:val="center"/>
-          </w:tcPr>
-          <w:p>
-            <w:pPr>
-              <w:jc w:val="center"/>
-              <w:rPr>
-                <w:rFonts w:ascii="D2Coding" w:eastAsia="D2Coding" w:hAnsi="D2Coding"/>
-                <w:sz w:val="22"/>
-                <w:szCs w:val="22"/>
-              </w:rPr>
-            </w:pPr>
-            <w:r>
-              <w:rPr>
-                <w:rFonts w:ascii="D2Coding" w:eastAsia="D2Coding" w:hAnsi="D2Coding" w:hint="eastAsia"/>
-                <w:sz w:val="22"/>
-                <w:szCs w:val="22"/>
-              </w:rPr>
-              <w:t>5</w:t>
-            </w:r>
-            <w:r>
-              <w:rPr>
-                <w:rFonts w:ascii="D2Coding" w:eastAsia="D2Coding" w:hAnsi="D2Coding"/>
-                <w:sz w:val="22"/>
-                <w:szCs w:val="22"/>
-              </w:rPr>
-              <w:t>6.46</w:t>
-            </w:r>
-          </w:p>
-        </w:tc>
-        <w:tc>
-          <w:tcPr>
-            <w:tcW w:w="0" w:type="auto"/>
-            <w:vAlign w:val="center"/>
-          </w:tcPr>
-          <w:p>
-            <w:pPr>
-              <w:jc w:val="center"/>
-              <w:rPr>
-                <w:rFonts w:ascii="D2Coding" w:eastAsia="D2Coding" w:hAnsi="D2Coding"/>
-                <w:sz w:val="22"/>
-                <w:szCs w:val="22"/>
-              </w:rPr>
-            </w:pPr>
-            <w:r>
-              <w:rPr>
-                <w:rFonts w:ascii="D2Coding" w:eastAsia="D2Coding" w:hAnsi="D2Coding" w:hint="eastAsia"/>
-                <w:sz w:val="22"/>
-                <w:szCs w:val="22"/>
-              </w:rPr>
-              <w:t>5</w:t>
-            </w:r>
-            <w:r>
-              <w:rPr>
-                <w:rFonts w:ascii="D2Coding" w:eastAsia="D2Coding" w:hAnsi="D2Coding"/>
-                <w:sz w:val="22"/>
-                <w:szCs w:val="22"/>
-              </w:rPr>
-              <w:t>6.97</w:t>
-            </w:r>
-          </w:p>
-        </w:tc>
-        <w:tc>
-          <w:tcPr>
-            <w:tcW w:w="0" w:type="auto"/>
-            <w:vAlign w:val="center"/>
-          </w:tcPr>
-          <w:p>
-            <w:pPr>
-              <w:jc w:val="center"/>
-              <w:rPr>
-                <w:rFonts w:ascii="D2Coding" w:eastAsia="D2Coding" w:hAnsi="D2Coding"/>
-                <w:sz w:val="22"/>
-                <w:szCs w:val="22"/>
-              </w:rPr>
-            </w:pPr>
-            <w:r>
-              <w:rPr>
-                <w:rFonts w:ascii="D2Coding" w:eastAsia="D2Coding" w:hAnsi="D2Coding" w:hint="eastAsia"/>
-                <w:sz w:val="22"/>
-                <w:szCs w:val="22"/>
-              </w:rPr>
-              <w:t>5</w:t>
-            </w:r>
-            <w:r>
-              <w:rPr>
-                <w:rFonts w:ascii="D2Coding" w:eastAsia="D2Coding" w:hAnsi="D2Coding"/>
-                <w:sz w:val="22"/>
-                <w:szCs w:val="22"/>
-              </w:rPr>
-              <w:t>5.65</w:t>
-            </w:r>
-          </w:p>
-        </w:tc>
-        <w:tc>
-          <w:tcPr>
-            <w:tcW w:w="0" w:type="auto"/>
-          </w:tcPr>
-          <w:p>
-            <w:pPr>
-              <w:jc w:val="center"/>
-              <w:rPr>
-                <w:rFonts w:ascii="D2Coding" w:eastAsia="D2Coding" w:hAnsi="D2Coding"/>
-                <w:sz w:val="22"/>
-                <w:szCs w:val="22"/>
-              </w:rPr>
-            </w:pPr>
-            <w:r>
-              <w:rPr>
-                <w:rFonts w:ascii="D2Coding" w:eastAsia="D2Coding" w:hAnsi="D2Coding" w:hint="eastAsia"/>
-                <w:sz w:val="22"/>
-                <w:szCs w:val="22"/>
-              </w:rPr>
-              <w:t>5</w:t>
-            </w:r>
-            <w:r>
-              <w:rPr>
-                <w:rFonts w:ascii="D2Coding" w:eastAsia="D2Coding" w:hAnsi="D2Coding"/>
-                <w:sz w:val="22"/>
-                <w:szCs w:val="22"/>
-              </w:rPr>
-              <w:t>6.00</w:t>
-            </w:r>
-          </w:p>
-        </w:tc>
-      </w:tr>
-      <w:tr>
-        <w:tc>
-          <w:tcPr>
-            <w:tcW w:w="0" w:type="auto"/>
-            <w:vAlign w:val="center"/>
-          </w:tcPr>
-          <w:p>
-            <w:pPr>
-              <w:jc w:val="center"/>
-              <w:rPr>
-                <w:rFonts w:ascii="D2Coding" w:eastAsia="D2Coding" w:hAnsi="D2Coding"/>
-                <w:sz w:val="22"/>
-                <w:szCs w:val="22"/>
-              </w:rPr>
-            </w:pPr>
-            <w:r>
-              <w:rPr>
-                <w:rFonts w:ascii="D2Coding" w:eastAsia="D2Coding" w:hAnsi="D2Coding" w:hint="eastAsia"/>
-                <w:sz w:val="22"/>
-                <w:szCs w:val="22"/>
-              </w:rPr>
-              <w:t>D</w:t>
-            </w:r>
-            <w:r>
-              <w:rPr>
-                <w:rFonts w:ascii="D2Coding" w:eastAsia="D2Coding" w:hAnsi="D2Coding"/>
-                <w:sz w:val="22"/>
-                <w:szCs w:val="22"/>
-              </w:rPr>
-              <w:t>BSCAN</w:t>
-            </w:r>
-          </w:p>
-        </w:tc>
-        <w:tc>
-          <w:tcPr>
-            <w:tcW w:w="0" w:type="auto"/>
-            <w:vAlign w:val="center"/>
-          </w:tcPr>
-          <w:p>
-            <w:pPr>
-              <w:jc w:val="center"/>
-              <w:rPr>
-                <w:rFonts w:ascii="D2Coding" w:eastAsia="D2Coding" w:hAnsi="D2Coding"/>
-                <w:sz w:val="22"/>
-                <w:szCs w:val="22"/>
-              </w:rPr>
-            </w:pPr>
-            <w:r>
-              <w:rPr>
-                <w:rFonts w:ascii="D2Coding" w:eastAsia="D2Coding" w:hAnsi="D2Coding" w:hint="eastAsia"/>
-                <w:sz w:val="22"/>
-                <w:szCs w:val="22"/>
-              </w:rPr>
               <w:t>-</w:t>
             </w:r>
-          </w:p>
-        </w:tc>
-        <w:tc>
-          <w:tcPr>
-            <w:tcW w:w="0" w:type="auto"/>
-            <w:vAlign w:val="center"/>
-          </w:tcPr>
-          <w:p>
-            <w:pPr>
-              <w:jc w:val="center"/>
-              <w:rPr>
-                <w:rFonts w:ascii="D2Coding" w:eastAsia="D2Coding" w:hAnsi="D2Coding"/>
-                <w:sz w:val="22"/>
-                <w:szCs w:val="22"/>
-              </w:rPr>
-            </w:pPr>
-            <w:r>
-              <w:rPr>
-                <w:rFonts w:ascii="D2Coding" w:eastAsia="D2Coding" w:hAnsi="D2Coding" w:hint="eastAsia"/>
-                <w:sz w:val="22"/>
-                <w:szCs w:val="22"/>
-              </w:rPr>
-              <w:t>-</w:t>
-            </w:r>
-          </w:p>
-        </w:tc>
-        <w:tc>
-          <w:tcPr>
-            <w:tcW w:w="0" w:type="auto"/>
-            <w:vAlign w:val="center"/>
-          </w:tcPr>
-          <w:p>
-            <w:pPr>
-              <w:jc w:val="center"/>
-              <w:rPr>
-                <w:rFonts w:ascii="D2Coding" w:eastAsia="D2Coding" w:hAnsi="D2Coding"/>
-                <w:sz w:val="22"/>
-                <w:szCs w:val="22"/>
-              </w:rPr>
-            </w:pPr>
-            <w:r>
-              <w:rPr>
-                <w:rFonts w:ascii="D2Coding" w:eastAsia="D2Coding" w:hAnsi="D2Coding" w:hint="eastAsia"/>
-                <w:sz w:val="22"/>
-                <w:szCs w:val="22"/>
-              </w:rPr>
-              <w:t>-</w:t>
-            </w:r>
-          </w:p>
-        </w:tc>
-        <w:tc>
-          <w:tcPr>
-            <w:tcW w:w="0" w:type="auto"/>
-            <w:vAlign w:val="center"/>
-          </w:tcPr>
-          <w:p>
-            <w:pPr>
-              <w:jc w:val="center"/>
-              <w:rPr>
-                <w:rFonts w:ascii="D2Coding" w:eastAsia="D2Coding" w:hAnsi="D2Coding"/>
-                <w:sz w:val="22"/>
-                <w:szCs w:val="22"/>
-              </w:rPr>
-            </w:pPr>
-            <w:r>
-              <w:rPr>
-                <w:rFonts w:ascii="D2Coding" w:eastAsia="D2Coding" w:hAnsi="D2Coding" w:hint="eastAsia"/>
-                <w:sz w:val="22"/>
-                <w:szCs w:val="22"/>
-              </w:rPr>
-              <w:t>-</w:t>
-            </w:r>
-          </w:p>
-        </w:tc>
-        <w:tc>
-          <w:tcPr>
-            <w:tcW w:w="0" w:type="auto"/>
-          </w:tcPr>
-          <w:p>
-            <w:pPr>
-              <w:jc w:val="center"/>
-              <w:rPr>
-                <w:rFonts w:ascii="D2Coding" w:eastAsia="D2Coding" w:hAnsi="D2Coding"/>
-                <w:sz w:val="22"/>
-                <w:szCs w:val="22"/>
-              </w:rPr>
-            </w:pPr>
-            <w:r>
-              <w:rPr>
-                <w:rFonts w:ascii="D2Coding" w:eastAsia="D2Coding" w:hAnsi="D2Coding" w:hint="eastAsia"/>
-                <w:sz w:val="22"/>
-                <w:szCs w:val="22"/>
-              </w:rPr>
-              <w:t>-</w:t>
-            </w:r>
-          </w:p>
-        </w:tc>
-      </w:tr>
-      <w:tr>
-        <w:tc>
-          <w:tcPr>
-            <w:tcW w:w="0" w:type="auto"/>
-            <w:vAlign w:val="center"/>
-          </w:tcPr>
-          <w:p>
-            <w:pPr>
-              <w:jc w:val="center"/>
-              <w:rPr>
-                <w:rFonts w:ascii="D2Coding" w:eastAsia="D2Coding" w:hAnsi="D2Coding"/>
-                <w:sz w:val="22"/>
-                <w:szCs w:val="22"/>
-              </w:rPr>
-            </w:pPr>
-            <w:r>
-              <w:rPr>
-                <w:rFonts w:ascii="D2Coding" w:eastAsia="D2Coding" w:hAnsi="D2Coding" w:hint="eastAsia"/>
-                <w:sz w:val="22"/>
-                <w:szCs w:val="22"/>
-              </w:rPr>
-              <w:t>L</w:t>
-            </w:r>
-            <w:r>
-              <w:rPr>
-                <w:rFonts w:ascii="D2Coding" w:eastAsia="D2Coding" w:hAnsi="D2Coding"/>
-                <w:sz w:val="22"/>
-                <w:szCs w:val="22"/>
-              </w:rPr>
-              <w:t>OF</w:t>
-            </w:r>
-          </w:p>
-        </w:tc>
-        <w:tc>
-          <w:tcPr>
-            <w:tcW w:w="0" w:type="auto"/>
-            <w:vAlign w:val="center"/>
-          </w:tcPr>
-          <w:p>
-            <w:pPr>
-              <w:jc w:val="center"/>
-              <w:rPr>
-                <w:rFonts w:ascii="D2Coding" w:eastAsia="D2Coding" w:hAnsi="D2Coding"/>
-                <w:sz w:val="22"/>
-                <w:szCs w:val="22"/>
-              </w:rPr>
-            </w:pPr>
-            <w:r>
-              <w:rPr>
-                <w:rFonts w:ascii="D2Coding" w:eastAsia="D2Coding" w:hAnsi="D2Coding" w:hint="eastAsia"/>
-                <w:sz w:val="22"/>
-                <w:szCs w:val="22"/>
-              </w:rPr>
-              <w:t>5</w:t>
-            </w:r>
-            <w:r>
-              <w:rPr>
-                <w:rFonts w:ascii="D2Coding" w:eastAsia="D2Coding" w:hAnsi="D2Coding"/>
-                <w:sz w:val="22"/>
-                <w:szCs w:val="22"/>
-              </w:rPr>
-              <w:t>5.47</w:t>
-            </w:r>
-          </w:p>
-        </w:tc>
-        <w:tc>
-          <w:tcPr>
-            <w:tcW w:w="0" w:type="auto"/>
-            <w:vAlign w:val="center"/>
-          </w:tcPr>
-          <w:p>
-            <w:pPr>
-              <w:jc w:val="center"/>
-              <w:rPr>
-                <w:rFonts w:ascii="D2Coding" w:eastAsia="D2Coding" w:hAnsi="D2Coding"/>
-                <w:sz w:val="22"/>
-                <w:szCs w:val="22"/>
-              </w:rPr>
-            </w:pPr>
-            <w:r>
-              <w:rPr>
-                <w:rFonts w:ascii="D2Coding" w:eastAsia="D2Coding" w:hAnsi="D2Coding" w:hint="eastAsia"/>
-                <w:sz w:val="22"/>
-                <w:szCs w:val="22"/>
-              </w:rPr>
-              <w:t>5</w:t>
-            </w:r>
-            <w:r>
-              <w:rPr>
-                <w:rFonts w:ascii="D2Coding" w:eastAsia="D2Coding" w:hAnsi="D2Coding"/>
-                <w:sz w:val="22"/>
-                <w:szCs w:val="22"/>
-              </w:rPr>
-              <w:t>7.13</w:t>
-            </w:r>
-          </w:p>
-        </w:tc>
-        <w:tc>
-          <w:tcPr>
-            <w:tcW w:w="0" w:type="auto"/>
-            <w:vAlign w:val="center"/>
-          </w:tcPr>
-          <w:p>
-            <w:pPr>
-              <w:jc w:val="center"/>
-              <w:rPr>
-                <w:rFonts w:ascii="D2Coding" w:eastAsia="D2Coding" w:hAnsi="D2Coding"/>
-                <w:sz w:val="22"/>
-                <w:szCs w:val="22"/>
-              </w:rPr>
-            </w:pPr>
-            <w:r>
-              <w:rPr>
-                <w:rFonts w:ascii="D2Coding" w:eastAsia="D2Coding" w:hAnsi="D2Coding" w:hint="eastAsia"/>
-                <w:sz w:val="22"/>
-                <w:szCs w:val="22"/>
-              </w:rPr>
-              <w:t>5</w:t>
-            </w:r>
-            <w:r>
-              <w:rPr>
-                <w:rFonts w:ascii="D2Coding" w:eastAsia="D2Coding" w:hAnsi="D2Coding"/>
-                <w:sz w:val="22"/>
-                <w:szCs w:val="22"/>
-              </w:rPr>
-              <w:t>7.33</w:t>
-            </w:r>
-          </w:p>
-        </w:tc>
-        <w:tc>
-          <w:tcPr>
-            <w:tcW w:w="0" w:type="auto"/>
-            <w:vAlign w:val="center"/>
-          </w:tcPr>
-          <w:p>
-            <w:pPr>
-              <w:jc w:val="center"/>
-              <w:rPr>
-                <w:rFonts w:ascii="D2Coding" w:eastAsia="D2Coding" w:hAnsi="D2Coding"/>
-                <w:sz w:val="22"/>
-                <w:szCs w:val="22"/>
-              </w:rPr>
-            </w:pPr>
-            <w:r>
-              <w:rPr>
-                <w:rFonts w:ascii="D2Coding" w:eastAsia="D2Coding" w:hAnsi="D2Coding" w:hint="eastAsia"/>
-                <w:sz w:val="22"/>
-                <w:szCs w:val="22"/>
-              </w:rPr>
-              <w:t>5</w:t>
-            </w:r>
-            <w:r>
-              <w:rPr>
-                <w:rFonts w:ascii="D2Coding" w:eastAsia="D2Coding" w:hAnsi="D2Coding"/>
-                <w:sz w:val="22"/>
-                <w:szCs w:val="22"/>
-              </w:rPr>
-              <w:t>5.45</w:t>
-            </w:r>
-          </w:p>
-        </w:tc>
-        <w:tc>
-          <w:tcPr>
-            <w:tcW w:w="0" w:type="auto"/>
-          </w:tcPr>
-          <w:p>
-            <w:pPr>
-              <w:jc w:val="center"/>
-              <w:rPr>
-                <w:rFonts w:ascii="D2Coding" w:eastAsia="D2Coding" w:hAnsi="D2Coding"/>
-                <w:sz w:val="22"/>
-                <w:szCs w:val="22"/>
-              </w:rPr>
-            </w:pPr>
-            <w:r>
-              <w:rPr>
-                <w:rFonts w:ascii="D2Coding" w:eastAsia="D2Coding" w:hAnsi="D2Coding" w:hint="eastAsia"/>
-                <w:sz w:val="22"/>
-                <w:szCs w:val="22"/>
-              </w:rPr>
-              <w:t>5</w:t>
-            </w:r>
-            <w:r>
-              <w:rPr>
-                <w:rFonts w:ascii="D2Coding" w:eastAsia="D2Coding" w:hAnsi="D2Coding"/>
-                <w:sz w:val="22"/>
-                <w:szCs w:val="22"/>
-              </w:rPr>
-              <w:t>6.35</w:t>
-            </w:r>
-          </w:p>
-        </w:tc>
-      </w:tr>
-      <w:tr>
-        <w:tc>
-          <w:tcPr>
-            <w:tcW w:w="0" w:type="auto"/>
-            <w:vAlign w:val="center"/>
-          </w:tcPr>
-          <w:p>
-            <w:pPr>
-              <w:jc w:val="center"/>
-              <w:rPr>
-                <w:rFonts w:ascii="D2Coding" w:eastAsia="D2Coding" w:hAnsi="D2Coding"/>
-                <w:sz w:val="22"/>
-                <w:szCs w:val="22"/>
-              </w:rPr>
-            </w:pPr>
-            <w:proofErr w:type="spellStart"/>
-            <w:r>
-              <w:rPr>
-                <w:rFonts w:ascii="D2Coding" w:eastAsia="D2Coding" w:hAnsi="D2Coding" w:hint="eastAsia"/>
-                <w:sz w:val="22"/>
-                <w:szCs w:val="22"/>
-              </w:rPr>
-              <w:t>i</w:t>
-            </w:r>
-            <w:r>
-              <w:rPr>
-                <w:rFonts w:ascii="D2Coding" w:eastAsia="D2Coding" w:hAnsi="D2Coding"/>
-                <w:sz w:val="22"/>
-                <w:szCs w:val="22"/>
-              </w:rPr>
-              <w:t>Forest</w:t>
-            </w:r>
-            <w:proofErr w:type="spellEnd"/>
-          </w:p>
-        </w:tc>
-        <w:tc>
-          <w:tcPr>
-            <w:tcW w:w="0" w:type="auto"/>
-            <w:vAlign w:val="center"/>
-          </w:tcPr>
-          <w:p>
-            <w:pPr>
-              <w:jc w:val="center"/>
-              <w:rPr>
-                <w:rFonts w:ascii="D2Coding" w:eastAsia="D2Coding" w:hAnsi="D2Coding"/>
-                <w:sz w:val="22"/>
-                <w:szCs w:val="22"/>
-              </w:rPr>
-            </w:pPr>
-            <w:r>
-              <w:rPr>
-                <w:rFonts w:ascii="D2Coding" w:eastAsia="D2Coding" w:hAnsi="D2Coding" w:hint="eastAsia"/>
-                <w:sz w:val="22"/>
-                <w:szCs w:val="22"/>
-              </w:rPr>
-              <w:t>5</w:t>
-            </w:r>
-            <w:r>
-              <w:rPr>
-                <w:rFonts w:ascii="D2Coding" w:eastAsia="D2Coding" w:hAnsi="D2Coding"/>
-                <w:sz w:val="22"/>
-                <w:szCs w:val="22"/>
-              </w:rPr>
-              <w:t>3.54</w:t>
-            </w:r>
-          </w:p>
-        </w:tc>
-        <w:tc>
-          <w:tcPr>
-            <w:tcW w:w="0" w:type="auto"/>
-            <w:vAlign w:val="center"/>
-          </w:tcPr>
-          <w:p>
-            <w:pPr>
-              <w:jc w:val="center"/>
-              <w:rPr>
-                <w:rFonts w:ascii="D2Coding" w:eastAsia="D2Coding" w:hAnsi="D2Coding"/>
-                <w:sz w:val="22"/>
-                <w:szCs w:val="22"/>
-              </w:rPr>
-            </w:pPr>
-            <w:r>
-              <w:rPr>
-                <w:rFonts w:ascii="D2Coding" w:eastAsia="D2Coding" w:hAnsi="D2Coding" w:hint="eastAsia"/>
-                <w:sz w:val="22"/>
-                <w:szCs w:val="22"/>
-              </w:rPr>
-              <w:t>5</w:t>
-            </w:r>
-            <w:r>
-              <w:rPr>
-                <w:rFonts w:ascii="D2Coding" w:eastAsia="D2Coding" w:hAnsi="D2Coding"/>
-                <w:sz w:val="22"/>
-                <w:szCs w:val="22"/>
-              </w:rPr>
-              <w:t>6.01</w:t>
-            </w:r>
-          </w:p>
-        </w:tc>
-        <w:tc>
-          <w:tcPr>
-            <w:tcW w:w="0" w:type="auto"/>
-            <w:vAlign w:val="center"/>
-          </w:tcPr>
-          <w:p>
-            <w:pPr>
-              <w:jc w:val="center"/>
-              <w:rPr>
-                <w:rFonts w:ascii="D2Coding" w:eastAsia="D2Coding" w:hAnsi="D2Coding"/>
-                <w:sz w:val="22"/>
-                <w:szCs w:val="22"/>
-              </w:rPr>
-            </w:pPr>
-            <w:r>
-              <w:rPr>
-                <w:rFonts w:ascii="D2Coding" w:eastAsia="D2Coding" w:hAnsi="D2Coding" w:hint="eastAsia"/>
-                <w:sz w:val="22"/>
-                <w:szCs w:val="22"/>
-              </w:rPr>
-              <w:t>5</w:t>
-            </w:r>
-            <w:r>
-              <w:rPr>
-                <w:rFonts w:ascii="D2Coding" w:eastAsia="D2Coding" w:hAnsi="D2Coding"/>
-                <w:sz w:val="22"/>
-                <w:szCs w:val="22"/>
-              </w:rPr>
-              <w:t>5.81</w:t>
-            </w:r>
-          </w:p>
-        </w:tc>
-        <w:tc>
-          <w:tcPr>
-            <w:tcW w:w="0" w:type="auto"/>
-            <w:vAlign w:val="center"/>
-          </w:tcPr>
-          <w:p>
-            <w:pPr>
-              <w:jc w:val="center"/>
-              <w:rPr>
-                <w:rFonts w:ascii="D2Coding" w:eastAsia="D2Coding" w:hAnsi="D2Coding"/>
-                <w:sz w:val="22"/>
-                <w:szCs w:val="22"/>
-              </w:rPr>
-            </w:pPr>
-            <w:r>
-              <w:rPr>
-                <w:rFonts w:ascii="D2Coding" w:eastAsia="D2Coding" w:hAnsi="D2Coding" w:hint="eastAsia"/>
-                <w:sz w:val="22"/>
-                <w:szCs w:val="22"/>
-              </w:rPr>
-              <w:t>5</w:t>
-            </w:r>
-            <w:r>
-              <w:rPr>
-                <w:rFonts w:ascii="D2Coding" w:eastAsia="D2Coding" w:hAnsi="D2Coding"/>
-                <w:sz w:val="22"/>
-                <w:szCs w:val="22"/>
-              </w:rPr>
-              <w:t>5.04</w:t>
-            </w:r>
-          </w:p>
-        </w:tc>
-        <w:tc>
-          <w:tcPr>
-            <w:tcW w:w="0" w:type="auto"/>
-          </w:tcPr>
-          <w:p>
-            <w:pPr>
-              <w:jc w:val="center"/>
-              <w:rPr>
-                <w:rFonts w:ascii="D2Coding" w:eastAsia="D2Coding" w:hAnsi="D2Coding"/>
-                <w:sz w:val="22"/>
-                <w:szCs w:val="22"/>
-              </w:rPr>
-            </w:pPr>
-            <w:r>
-              <w:rPr>
-                <w:rFonts w:ascii="D2Coding" w:eastAsia="D2Coding" w:hAnsi="D2Coding" w:hint="eastAsia"/>
-                <w:sz w:val="22"/>
-                <w:szCs w:val="22"/>
-              </w:rPr>
-              <w:t>5</w:t>
-            </w:r>
-            <w:r>
-              <w:rPr>
-                <w:rFonts w:ascii="D2Coding" w:eastAsia="D2Coding" w:hAnsi="D2Coding"/>
-                <w:sz w:val="22"/>
-                <w:szCs w:val="22"/>
-              </w:rPr>
-              <w:t>5.10</w:t>
+            <w:r>
+              <w:rPr>
+                <w:rFonts w:ascii="D2Coding" w:eastAsia="D2Coding" w:hAnsi="D2Coding" w:hint="eastAsia"/>
+                <w:b/>
+                <w:color w:val="FF0000"/>
+                <w:sz w:val="22"/>
+                <w:szCs w:val="22"/>
+              </w:rPr>
+              <w:t>2</w:t>
+            </w:r>
+            <w:r>
+              <w:rPr>
+                <w:rFonts w:ascii="D2Coding" w:eastAsia="D2Coding" w:hAnsi="D2Coding"/>
+                <w:b/>
+                <w:color w:val="FF0000"/>
+                <w:sz w:val="22"/>
+                <w:szCs w:val="22"/>
+              </w:rPr>
+              <w:t>.42</w:t>
             </w:r>
           </w:p>
         </w:tc>
       </w:tr>
     </w:tbl>
-    <w:p>
-      <w:bookmarkStart w:id="0" w:name="_GoBack"/>
-      <w:bookmarkEnd w:id="0"/>
-    </w:p>
+    <w:p/>
     <w:sectPr>
       <w:pgSz w:w="16840" w:h="11900" w:orient="landscape"/>
       <w:pgMar w:top="1440" w:right="1440" w:bottom="1440" w:left="1701" w:header="851" w:footer="992" w:gutter="0"/>
@@ -2779,7 +3153,7 @@
 </file>
 
 <file path=customXml/itemProps1.xml><?xml version="1.0" encoding="utf-8"?>
-<ds:datastoreItem xmlns:ds="http://schemas.openxmlformats.org/officeDocument/2006/customXml" ds:itemID="{593E72D4-576B-A44C-89E0-73A988497B98}">
+<ds:datastoreItem xmlns:ds="http://schemas.openxmlformats.org/officeDocument/2006/customXml" ds:itemID="{216016B5-5629-2343-A763-DA65DEB98C2A}">
   <ds:schemaRefs>
     <ds:schemaRef ds:uri="http://schemas.openxmlformats.org/officeDocument/2006/bibliography"/>
   </ds:schemaRefs>

--- a/Tabelle.docx
+++ b/Tabelle.docx
@@ -34,7 +34,14 @@
                 <w:szCs w:val="22"/>
               </w:rPr>
             </w:pPr>
-            <w:proofErr w:type="spellStart"/>
+            <w:r>
+              <w:rPr>
+                <w:rFonts w:ascii="D2Coding" w:eastAsia="D2Coding" w:hAnsi="D2Coding"/>
+                <w:sz w:val="22"/>
+                <w:szCs w:val="22"/>
+              </w:rPr>
+              <w:t xml:space="preserve">    </w:t>
+            </w:r>
             <w:r>
               <w:rPr>
                 <w:rFonts w:ascii="D2Coding" w:eastAsia="D2Coding" w:hAnsi="D2Coding"/>
@@ -43,9 +50,6 @@
               </w:rPr>
               <w:t>ungefiltert</w:t>
             </w:r>
-            <w:bookmarkStart w:id="0" w:name="_GoBack"/>
-            <w:bookmarkEnd w:id="0"/>
-            <w:proofErr w:type="spellEnd"/>
           </w:p>
         </w:tc>
       </w:tr>
@@ -65,7 +69,6 @@
                 <w:szCs w:val="22"/>
               </w:rPr>
             </w:pPr>
-            <w:proofErr w:type="spellStart"/>
             <w:r>
               <w:rPr>
                 <w:rFonts w:ascii="D2Coding" w:eastAsia="D2Coding" w:hAnsi="D2Coding" w:hint="eastAsia"/>
@@ -90,7 +93,6 @@
               </w:rPr>
               <w:t>us</w:t>
             </w:r>
-            <w:proofErr w:type="spellEnd"/>
           </w:p>
         </w:tc>
         <w:tc>
@@ -102,12 +104,11 @@
             <w:pPr>
               <w:jc w:val="center"/>
               <w:rPr>
-                <w:rFonts w:ascii="D2Coding" w:eastAsia="D2Coding" w:hAnsi="D2Coding" w:hint="eastAsia"/>
-                <w:sz w:val="22"/>
-                <w:szCs w:val="22"/>
-              </w:rPr>
-            </w:pPr>
-            <w:proofErr w:type="spellStart"/>
+                <w:rFonts w:ascii="D2Coding" w:eastAsia="D2Coding" w:hAnsi="D2Coding"/>
+                <w:sz w:val="22"/>
+                <w:szCs w:val="22"/>
+              </w:rPr>
+            </w:pPr>
             <w:r>
               <w:rPr>
                 <w:rFonts w:ascii="D2Coding" w:eastAsia="D2Coding" w:hAnsi="D2Coding" w:hint="eastAsia"/>
@@ -122,34 +123,7 @@
                 <w:sz w:val="22"/>
                 <w:szCs w:val="22"/>
               </w:rPr>
-              <w:t>MAPE_</w:t>
-            </w:r>
-            <w:proofErr w:type="gramStart"/>
-            <w:r>
-              <w:rPr>
-                <w:rFonts w:ascii="D2Coding" w:eastAsia="D2Coding" w:hAnsi="D2Coding"/>
-                <w:sz w:val="22"/>
-                <w:szCs w:val="22"/>
-              </w:rPr>
-              <w:t>Validierung</w:t>
-            </w:r>
-            <w:proofErr w:type="spellEnd"/>
-            <w:r>
-              <w:rPr>
-                <w:rFonts w:ascii="D2Coding" w:eastAsia="D2Coding" w:hAnsi="D2Coding"/>
-                <w:sz w:val="22"/>
-                <w:szCs w:val="22"/>
-              </w:rPr>
-              <w:t>(</w:t>
-            </w:r>
-            <w:proofErr w:type="gramEnd"/>
-            <w:r>
-              <w:rPr>
-                <w:rFonts w:ascii="D2Coding" w:eastAsia="D2Coding" w:hAnsi="D2Coding"/>
-                <w:sz w:val="22"/>
-                <w:szCs w:val="22"/>
-              </w:rPr>
-              <w:t>%)</w:t>
+              <w:t>MAPE_Validierung(%)</w:t>
             </w:r>
           </w:p>
         </w:tc>
@@ -603,7 +577,6 @@
                 <w:szCs w:val="22"/>
               </w:rPr>
             </w:pPr>
-            <w:proofErr w:type="spellStart"/>
             <w:r>
               <w:rPr>
                 <w:rFonts w:ascii="D2Coding" w:eastAsia="D2Coding" w:hAnsi="D2Coding"/>
@@ -612,7 +585,6 @@
               </w:rPr>
               <w:t>gefiltert</w:t>
             </w:r>
-            <w:proofErr w:type="spellEnd"/>
           </w:p>
         </w:tc>
       </w:tr>
@@ -632,7 +604,6 @@
                 <w:szCs w:val="22"/>
               </w:rPr>
             </w:pPr>
-            <w:proofErr w:type="spellStart"/>
             <w:r>
               <w:rPr>
                 <w:rFonts w:ascii="D2Coding" w:eastAsia="D2Coding" w:hAnsi="D2Coding" w:hint="eastAsia"/>
@@ -657,7 +628,6 @@
               </w:rPr>
               <w:t>us</w:t>
             </w:r>
-            <w:proofErr w:type="spellEnd"/>
           </w:p>
         </w:tc>
         <w:tc>
@@ -670,12 +640,11 @@
             <w:pPr>
               <w:jc w:val="center"/>
               <w:rPr>
-                <w:rFonts w:ascii="D2Coding" w:eastAsia="D2Coding" w:hAnsi="D2Coding" w:hint="eastAsia"/>
-                <w:sz w:val="22"/>
-                <w:szCs w:val="22"/>
-              </w:rPr>
-            </w:pPr>
-            <w:proofErr w:type="spellStart"/>
+                <w:rFonts w:ascii="D2Coding" w:eastAsia="D2Coding" w:hAnsi="D2Coding"/>
+                <w:sz w:val="22"/>
+                <w:szCs w:val="22"/>
+              </w:rPr>
+            </w:pPr>
             <w:r>
               <w:rPr>
                 <w:rFonts w:ascii="D2Coding" w:eastAsia="D2Coding" w:hAnsi="D2Coding" w:hint="eastAsia"/>
@@ -690,34 +659,7 @@
                 <w:sz w:val="22"/>
                 <w:szCs w:val="22"/>
               </w:rPr>
-              <w:t>MAPE_</w:t>
-            </w:r>
-            <w:proofErr w:type="gramStart"/>
-            <w:r>
-              <w:rPr>
-                <w:rFonts w:ascii="D2Coding" w:eastAsia="D2Coding" w:hAnsi="D2Coding"/>
-                <w:sz w:val="22"/>
-                <w:szCs w:val="22"/>
-              </w:rPr>
-              <w:t>Validierung</w:t>
-            </w:r>
-            <w:proofErr w:type="spellEnd"/>
-            <w:r>
-              <w:rPr>
-                <w:rFonts w:ascii="D2Coding" w:eastAsia="D2Coding" w:hAnsi="D2Coding"/>
-                <w:sz w:val="22"/>
-                <w:szCs w:val="22"/>
-              </w:rPr>
-              <w:t>(</w:t>
-            </w:r>
-            <w:proofErr w:type="gramEnd"/>
-            <w:r>
-              <w:rPr>
-                <w:rFonts w:ascii="D2Coding" w:eastAsia="D2Coding" w:hAnsi="D2Coding"/>
-                <w:sz w:val="22"/>
-                <w:szCs w:val="22"/>
-              </w:rPr>
-              <w:t>%)</w:t>
+              <w:t>MAPE_Validierung(%)</w:t>
             </w:r>
           </w:p>
         </w:tc>
@@ -1142,7 +1084,7 @@
             <w:pPr>
               <w:jc w:val="center"/>
               <w:rPr>
-                <w:rFonts w:ascii="D2Coding" w:eastAsia="D2Coding" w:hAnsi="D2Coding" w:hint="eastAsia"/>
+                <w:rFonts w:ascii="D2Coding" w:eastAsia="D2Coding" w:hAnsi="D2Coding"/>
                 <w:sz w:val="22"/>
                 <w:szCs w:val="22"/>
               </w:rPr>
@@ -1227,7 +1169,23 @@
                 <w:sz w:val="22"/>
                 <w:szCs w:val="22"/>
               </w:rPr>
-              <w:t>2.86</w:t>
+              <w:t>2.</w:t>
+            </w:r>
+            <w:r>
+              <w:rPr>
+                <w:rFonts w:ascii="D2Coding" w:eastAsia="D2Coding" w:hAnsi="D2Coding"/>
+                <w:sz w:val="22"/>
+                <w:szCs w:val="22"/>
+              </w:rPr>
+              <w:t>0</w:t>
+            </w:r>
+            <w:r>
+              <w:rPr>
+                <w:rFonts w:ascii="D2Coding" w:eastAsia="D2Coding" w:hAnsi="D2Coding"/>
+                <w:sz w:val="22"/>
+                <w:szCs w:val="22"/>
+              </w:rPr>
+              <w:t>6</w:t>
             </w:r>
           </w:p>
         </w:tc>
@@ -1259,6 +1217,54 @@
                 <w:sz w:val="22"/>
                 <w:szCs w:val="22"/>
               </w:rPr>
+              <w:t>4</w:t>
+            </w:r>
+            <w:r>
+              <w:rPr>
+                <w:rFonts w:ascii="D2Coding" w:eastAsia="D2Coding" w:hAnsi="D2Coding"/>
+                <w:sz w:val="22"/>
+                <w:szCs w:val="22"/>
+              </w:rPr>
+              <w:t>.</w:t>
+            </w:r>
+            <w:r>
+              <w:rPr>
+                <w:rFonts w:ascii="D2Coding" w:eastAsia="D2Coding" w:hAnsi="D2Coding"/>
+                <w:sz w:val="22"/>
+                <w:szCs w:val="22"/>
+              </w:rPr>
+              <w:t>22</w:t>
+            </w:r>
+          </w:p>
+        </w:tc>
+        <w:tc>
+          <w:tcPr>
+            <w:tcW w:w="0" w:type="auto"/>
+            <w:vAlign w:val="center"/>
+          </w:tcPr>
+          <w:p>
+            <w:pPr>
+              <w:jc w:val="center"/>
+              <w:rPr>
+                <w:rFonts w:ascii="D2Coding" w:eastAsia="D2Coding" w:hAnsi="D2Coding"/>
+                <w:sz w:val="22"/>
+                <w:szCs w:val="22"/>
+              </w:rPr>
+            </w:pPr>
+            <w:r>
+              <w:rPr>
+                <w:rFonts w:ascii="D2Coding" w:eastAsia="D2Coding" w:hAnsi="D2Coding" w:hint="eastAsia"/>
+                <w:sz w:val="22"/>
+                <w:szCs w:val="22"/>
+              </w:rPr>
+              <w:t>5</w:t>
+            </w:r>
+            <w:r>
+              <w:rPr>
+                <w:rFonts w:ascii="D2Coding" w:eastAsia="D2Coding" w:hAnsi="D2Coding"/>
+                <w:sz w:val="22"/>
+                <w:szCs w:val="22"/>
+              </w:rPr>
               <w:t>5.</w:t>
             </w:r>
             <w:r>
@@ -1267,7 +1273,15 @@
                 <w:sz w:val="22"/>
                 <w:szCs w:val="22"/>
               </w:rPr>
-              <w:t>08</w:t>
+              <w:t>3</w:t>
+            </w:r>
+            <w:r>
+              <w:rPr>
+                <w:rFonts w:ascii="D2Coding" w:eastAsia="D2Coding" w:hAnsi="D2Coding"/>
+                <w:sz w:val="22"/>
+                <w:szCs w:val="22"/>
+              </w:rPr>
+              <w:t>2</w:t>
             </w:r>
           </w:p>
         </w:tc>
@@ -1299,35 +1313,42 @@
                 <w:sz w:val="22"/>
                 <w:szCs w:val="22"/>
               </w:rPr>
-              <w:t>5.</w:t>
-            </w:r>
-            <w:r>
-              <w:rPr>
-                <w:rFonts w:ascii="D2Coding" w:eastAsia="D2Coding" w:hAnsi="D2Coding"/>
-                <w:sz w:val="22"/>
-                <w:szCs w:val="22"/>
-              </w:rPr>
-              <w:t>31</w:t>
-            </w:r>
-          </w:p>
-        </w:tc>
-        <w:tc>
-          <w:tcPr>
-            <w:tcW w:w="0" w:type="auto"/>
-            <w:vAlign w:val="center"/>
-          </w:tcPr>
-          <w:p>
-            <w:pPr>
-              <w:jc w:val="center"/>
-              <w:rPr>
-                <w:rFonts w:ascii="D2Coding" w:eastAsia="D2Coding" w:hAnsi="D2Coding"/>
-                <w:sz w:val="22"/>
-                <w:szCs w:val="22"/>
-              </w:rPr>
-            </w:pPr>
-            <w:r>
-              <w:rPr>
-                <w:rFonts w:ascii="D2Coding" w:eastAsia="D2Coding" w:hAnsi="D2Coding" w:hint="eastAsia"/>
+              <w:t>3</w:t>
+            </w:r>
+            <w:r>
+              <w:rPr>
+                <w:rFonts w:ascii="D2Coding" w:eastAsia="D2Coding" w:hAnsi="D2Coding"/>
+                <w:sz w:val="22"/>
+                <w:szCs w:val="22"/>
+              </w:rPr>
+              <w:t>.</w:t>
+            </w:r>
+            <w:r>
+              <w:rPr>
+                <w:rFonts w:ascii="D2Coding" w:eastAsia="D2Coding" w:hAnsi="D2Coding"/>
+                <w:sz w:val="22"/>
+                <w:szCs w:val="22"/>
+              </w:rPr>
+              <w:t>41</w:t>
+            </w:r>
+          </w:p>
+        </w:tc>
+        <w:tc>
+          <w:tcPr>
+            <w:tcW w:w="0" w:type="auto"/>
+          </w:tcPr>
+          <w:p>
+            <w:pPr>
+              <w:jc w:val="center"/>
+              <w:rPr>
+                <w:rFonts w:ascii="D2Coding" w:eastAsia="D2Coding" w:hAnsi="D2Coding"/>
+                <w:sz w:val="22"/>
+                <w:szCs w:val="22"/>
+              </w:rPr>
+            </w:pPr>
+            <w:r>
+              <w:rPr>
+                <w:rFonts w:ascii="D2Coding" w:eastAsia="D2Coding" w:hAnsi="D2Coding"/>
                 <w:sz w:val="22"/>
                 <w:szCs w:val="22"/>
               </w:rPr>
@@ -1339,38 +1360,23 @@
                 <w:sz w:val="22"/>
                 <w:szCs w:val="22"/>
               </w:rPr>
-              <w:t>4.</w:t>
-            </w:r>
-            <w:r>
-              <w:rPr>
-                <w:rFonts w:ascii="D2Coding" w:eastAsia="D2Coding" w:hAnsi="D2Coding"/>
-                <w:sz w:val="22"/>
-                <w:szCs w:val="22"/>
-              </w:rPr>
-              <w:t>41</w:t>
-            </w:r>
-          </w:p>
-        </w:tc>
-        <w:tc>
-          <w:tcPr>
-            <w:tcW w:w="0" w:type="auto"/>
-          </w:tcPr>
-          <w:p>
-            <w:pPr>
-              <w:jc w:val="center"/>
-              <w:rPr>
-                <w:rFonts w:ascii="D2Coding" w:eastAsia="D2Coding" w:hAnsi="D2Coding"/>
-                <w:sz w:val="22"/>
-                <w:szCs w:val="22"/>
-              </w:rPr>
-            </w:pPr>
-            <w:r>
-              <w:rPr>
-                <w:rFonts w:ascii="D2Coding" w:eastAsia="D2Coding" w:hAnsi="D2Coding"/>
-                <w:sz w:val="22"/>
-                <w:szCs w:val="22"/>
-              </w:rPr>
-              <w:t>54.42</w:t>
+              <w:t>3</w:t>
+            </w:r>
+            <w:r>
+              <w:rPr>
+                <w:rFonts w:ascii="D2Coding" w:eastAsia="D2Coding" w:hAnsi="D2Coding"/>
+                <w:sz w:val="22"/>
+                <w:szCs w:val="22"/>
+              </w:rPr>
+              <w:t>.</w:t>
+            </w:r>
+            <w:r>
+              <w:rPr>
+                <w:rFonts w:ascii="D2Coding" w:eastAsia="D2Coding" w:hAnsi="D2Coding"/>
+                <w:sz w:val="22"/>
+                <w:szCs w:val="22"/>
+              </w:rPr>
+              <w:t>75</w:t>
             </w:r>
             <w:r>
               <w:rPr>
@@ -1437,19 +1443,27 @@
             </w:r>
             <w:r>
               <w:rPr>
-                <w:rFonts w:ascii="D2Coding" w:eastAsia="D2Coding" w:hAnsi="D2Coding" w:hint="eastAsia"/>
-                <w:sz w:val="22"/>
-                <w:szCs w:val="22"/>
-              </w:rPr>
-              <w:t>1</w:t>
-            </w:r>
-            <w:r>
-              <w:rPr>
-                <w:rFonts w:ascii="D2Coding" w:eastAsia="D2Coding" w:hAnsi="D2Coding"/>
-                <w:sz w:val="22"/>
-                <w:szCs w:val="22"/>
-              </w:rPr>
-              <w:t>.57</w:t>
+                <w:rFonts w:ascii="D2Coding" w:eastAsia="D2Coding" w:hAnsi="D2Coding"/>
+                <w:sz w:val="22"/>
+                <w:szCs w:val="22"/>
+              </w:rPr>
+              <w:t>2</w:t>
+            </w:r>
+            <w:r>
+              <w:rPr>
+                <w:rFonts w:ascii="D2Coding" w:eastAsia="D2Coding" w:hAnsi="D2Coding"/>
+                <w:sz w:val="22"/>
+                <w:szCs w:val="22"/>
+              </w:rPr>
+              <w:t>.</w:t>
+            </w:r>
+            <w:r>
+              <w:rPr>
+                <w:rFonts w:ascii="D2Coding" w:eastAsia="D2Coding" w:hAnsi="D2Coding"/>
+                <w:sz w:val="22"/>
+                <w:szCs w:val="22"/>
+              </w:rPr>
+              <w:t>24</w:t>
             </w:r>
           </w:p>
         </w:tc>
@@ -1686,7 +1700,7 @@
             <w:pPr>
               <w:jc w:val="center"/>
               <w:rPr>
-                <w:rFonts w:ascii="D2Coding" w:eastAsia="D2Coding" w:hAnsi="D2Coding" w:hint="eastAsia"/>
+                <w:rFonts w:ascii="D2Coding" w:eastAsia="D2Coding" w:hAnsi="D2Coding"/>
                 <w:sz w:val="22"/>
                 <w:szCs w:val="22"/>
               </w:rPr>
@@ -1868,17 +1882,19 @@
               </w:rPr>
               <w:t>-</w:t>
             </w:r>
-          </w:p>
-        </w:tc>
-        <w:tc>
-          <w:tcPr>
-            <w:tcW w:w="0" w:type="auto"/>
-          </w:tcPr>
-          <w:p>
-            <w:pPr>
-              <w:jc w:val="center"/>
-              <w:rPr>
-                <w:rFonts w:ascii="D2Coding" w:eastAsia="D2Coding" w:hAnsi="D2Coding" w:hint="eastAsia"/>
+            <w:bookmarkStart w:id="0" w:name="_GoBack"/>
+            <w:bookmarkEnd w:id="0"/>
+          </w:p>
+        </w:tc>
+        <w:tc>
+          <w:tcPr>
+            <w:tcW w:w="0" w:type="auto"/>
+          </w:tcPr>
+          <w:p>
+            <w:pPr>
+              <w:jc w:val="center"/>
+              <w:rPr>
+                <w:rFonts w:ascii="D2Coding" w:eastAsia="D2Coding" w:hAnsi="D2Coding"/>
                 <w:sz w:val="22"/>
                 <w:szCs w:val="22"/>
               </w:rPr>
@@ -2110,7 +2126,7 @@
             <w:pPr>
               <w:jc w:val="center"/>
               <w:rPr>
-                <w:rFonts w:ascii="D2Coding" w:eastAsia="D2Coding" w:hAnsi="D2Coding" w:hint="eastAsia"/>
+                <w:rFonts w:ascii="D2Coding" w:eastAsia="D2Coding" w:hAnsi="D2Coding"/>
                 <w:sz w:val="22"/>
                 <w:szCs w:val="22"/>
               </w:rPr>
@@ -2141,7 +2157,6 @@
                 <w:szCs w:val="22"/>
               </w:rPr>
             </w:pPr>
-            <w:proofErr w:type="spellStart"/>
             <w:r>
               <w:rPr>
                 <w:rFonts w:ascii="D2Coding" w:eastAsia="D2Coding" w:hAnsi="D2Coding" w:hint="eastAsia"/>
@@ -2158,7 +2173,6 @@
               </w:rPr>
               <w:t>Forest</w:t>
             </w:r>
-            <w:proofErr w:type="spellEnd"/>
           </w:p>
         </w:tc>
         <w:tc>
@@ -2305,7 +2319,7 @@
             <w:pPr>
               <w:jc w:val="center"/>
               <w:rPr>
-                <w:rFonts w:ascii="D2Coding" w:eastAsia="D2Coding" w:hAnsi="D2Coding" w:hint="eastAsia"/>
+                <w:rFonts w:ascii="D2Coding" w:eastAsia="D2Coding" w:hAnsi="D2Coding"/>
                 <w:b/>
                 <w:sz w:val="22"/>
                 <w:szCs w:val="22"/>
@@ -2341,7 +2355,7 @@
             <w:pPr>
               <w:jc w:val="center"/>
               <w:rPr>
-                <w:rFonts w:ascii="D2Coding" w:eastAsia="D2Coding" w:hAnsi="D2Coding" w:hint="eastAsia"/>
+                <w:rFonts w:ascii="D2Coding" w:eastAsia="D2Coding" w:hAnsi="D2Coding"/>
                 <w:b/>
                 <w:color w:val="FF0000"/>
                 <w:sz w:val="22"/>
@@ -3153,7 +3167,7 @@
 </file>
 
 <file path=customXml/itemProps1.xml><?xml version="1.0" encoding="utf-8"?>
-<ds:datastoreItem xmlns:ds="http://schemas.openxmlformats.org/officeDocument/2006/customXml" ds:itemID="{216016B5-5629-2343-A763-DA65DEB98C2A}">
+<ds:datastoreItem xmlns:ds="http://schemas.openxmlformats.org/officeDocument/2006/customXml" ds:itemID="{DD51BBC4-C937-9E4E-B222-CC5CD40F7AFF}">
   <ds:schemaRefs>
     <ds:schemaRef ds:uri="http://schemas.openxmlformats.org/officeDocument/2006/bibliography"/>
   </ds:schemaRefs>

--- a/Tabelle.docx
+++ b/Tabelle.docx
@@ -5,7 +5,7 @@
     <w:tbl>
       <w:tblPr>
         <w:tblStyle w:val="a3"/>
-        <w:tblpPr w:leftFromText="142" w:rightFromText="142" w:vertAnchor="page" w:horzAnchor="margin" w:tblpXSpec="center" w:tblpY="2415"/>
+        <w:tblpPr w:leftFromText="142" w:rightFromText="142" w:vertAnchor="page" w:horzAnchor="page" w:tblpX="2981" w:tblpY="3366"/>
         <w:tblW w:w="0" w:type="auto"/>
         <w:tblLook w:val="04A0" w:firstRow="1" w:lastRow="0" w:firstColumn="1" w:lastColumn="0" w:noHBand="0" w:noVBand="1"/>
       </w:tblPr>
@@ -34,14 +34,7 @@
                 <w:szCs w:val="22"/>
               </w:rPr>
             </w:pPr>
-            <w:r>
-              <w:rPr>
-                <w:rFonts w:ascii="D2Coding" w:eastAsia="D2Coding" w:hAnsi="D2Coding"/>
-                <w:sz w:val="22"/>
-                <w:szCs w:val="22"/>
-              </w:rPr>
-              <w:t xml:space="preserve">    </w:t>
-            </w:r>
+            <w:proofErr w:type="spellStart"/>
             <w:r>
               <w:rPr>
                 <w:rFonts w:ascii="D2Coding" w:eastAsia="D2Coding" w:hAnsi="D2Coding"/>
@@ -50,6 +43,7 @@
               </w:rPr>
               <w:t>ungefiltert</w:t>
             </w:r>
+            <w:proofErr w:type="spellEnd"/>
           </w:p>
         </w:tc>
       </w:tr>
@@ -69,6 +63,7 @@
                 <w:szCs w:val="22"/>
               </w:rPr>
             </w:pPr>
+            <w:proofErr w:type="spellStart"/>
             <w:r>
               <w:rPr>
                 <w:rFonts w:ascii="D2Coding" w:eastAsia="D2Coding" w:hAnsi="D2Coding" w:hint="eastAsia"/>
@@ -93,6 +88,7 @@
               </w:rPr>
               <w:t>us</w:t>
             </w:r>
+            <w:proofErr w:type="spellEnd"/>
           </w:p>
         </w:tc>
         <w:tc>
@@ -109,6 +105,7 @@
                 <w:szCs w:val="22"/>
               </w:rPr>
             </w:pPr>
+            <w:proofErr w:type="spellStart"/>
             <w:r>
               <w:rPr>
                 <w:rFonts w:ascii="D2Coding" w:eastAsia="D2Coding" w:hAnsi="D2Coding" w:hint="eastAsia"/>
@@ -123,7 +120,34 @@
                 <w:sz w:val="22"/>
                 <w:szCs w:val="22"/>
               </w:rPr>
-              <w:t>MAPE_Validierung(%)</w:t>
+              <w:t>MAPE_</w:t>
+            </w:r>
+            <w:proofErr w:type="gramStart"/>
+            <w:r>
+              <w:rPr>
+                <w:rFonts w:ascii="D2Coding" w:eastAsia="D2Coding" w:hAnsi="D2Coding"/>
+                <w:sz w:val="22"/>
+                <w:szCs w:val="22"/>
+              </w:rPr>
+              <w:t>Validierung</w:t>
+            </w:r>
+            <w:proofErr w:type="spellEnd"/>
+            <w:r>
+              <w:rPr>
+                <w:rFonts w:ascii="D2Coding" w:eastAsia="D2Coding" w:hAnsi="D2Coding"/>
+                <w:sz w:val="22"/>
+                <w:szCs w:val="22"/>
+              </w:rPr>
+              <w:t>(</w:t>
+            </w:r>
+            <w:proofErr w:type="gramEnd"/>
+            <w:r>
+              <w:rPr>
+                <w:rFonts w:ascii="D2Coding" w:eastAsia="D2Coding" w:hAnsi="D2Coding"/>
+                <w:sz w:val="22"/>
+                <w:szCs w:val="22"/>
+              </w:rPr>
+              <w:t>%)</w:t>
             </w:r>
           </w:p>
         </w:tc>
@@ -368,7 +392,7 @@
                 <w:sz w:val="22"/>
                 <w:szCs w:val="22"/>
               </w:rPr>
-              <w:t>16</w:t>
+              <w:t>15</w:t>
             </w:r>
           </w:p>
         </w:tc>
@@ -403,7 +427,7 @@
                 <w:sz w:val="22"/>
                 <w:szCs w:val="22"/>
               </w:rPr>
-              <w:t>6.77</w:t>
+              <w:t>6.76</w:t>
             </w:r>
           </w:p>
         </w:tc>
@@ -446,7 +470,7 @@
                 <w:sz w:val="22"/>
                 <w:szCs w:val="22"/>
               </w:rPr>
-              <w:t>03</w:t>
+              <w:t>02</w:t>
             </w:r>
           </w:p>
         </w:tc>
@@ -481,7 +505,7 @@
                 <w:sz w:val="22"/>
                 <w:szCs w:val="22"/>
               </w:rPr>
-              <w:t>4.99</w:t>
+              <w:t>4.98</w:t>
             </w:r>
           </w:p>
         </w:tc>
@@ -508,7 +532,7 @@
                 <w:sz w:val="22"/>
                 <w:szCs w:val="22"/>
               </w:rPr>
-              <w:t>55.99</w:t>
+              <w:t>55.98</w:t>
             </w:r>
             <w:r>
               <w:rPr>
@@ -577,6 +601,7 @@
                 <w:szCs w:val="22"/>
               </w:rPr>
             </w:pPr>
+            <w:proofErr w:type="spellStart"/>
             <w:r>
               <w:rPr>
                 <w:rFonts w:ascii="D2Coding" w:eastAsia="D2Coding" w:hAnsi="D2Coding"/>
@@ -585,6 +610,7 @@
               </w:rPr>
               <w:t>gefiltert</w:t>
             </w:r>
+            <w:proofErr w:type="spellEnd"/>
           </w:p>
         </w:tc>
       </w:tr>
@@ -604,6 +630,7 @@
                 <w:szCs w:val="22"/>
               </w:rPr>
             </w:pPr>
+            <w:proofErr w:type="spellStart"/>
             <w:r>
               <w:rPr>
                 <w:rFonts w:ascii="D2Coding" w:eastAsia="D2Coding" w:hAnsi="D2Coding" w:hint="eastAsia"/>
@@ -628,6 +655,7 @@
               </w:rPr>
               <w:t>us</w:t>
             </w:r>
+            <w:proofErr w:type="spellEnd"/>
           </w:p>
         </w:tc>
         <w:tc>
@@ -645,6 +673,7 @@
                 <w:szCs w:val="22"/>
               </w:rPr>
             </w:pPr>
+            <w:proofErr w:type="spellStart"/>
             <w:r>
               <w:rPr>
                 <w:rFonts w:ascii="D2Coding" w:eastAsia="D2Coding" w:hAnsi="D2Coding" w:hint="eastAsia"/>
@@ -659,7 +688,34 @@
                 <w:sz w:val="22"/>
                 <w:szCs w:val="22"/>
               </w:rPr>
-              <w:t>MAPE_Validierung(%)</w:t>
+              <w:t>MAPE_</w:t>
+            </w:r>
+            <w:proofErr w:type="gramStart"/>
+            <w:r>
+              <w:rPr>
+                <w:rFonts w:ascii="D2Coding" w:eastAsia="D2Coding" w:hAnsi="D2Coding"/>
+                <w:sz w:val="22"/>
+                <w:szCs w:val="22"/>
+              </w:rPr>
+              <w:t>Validierung</w:t>
+            </w:r>
+            <w:proofErr w:type="spellEnd"/>
+            <w:r>
+              <w:rPr>
+                <w:rFonts w:ascii="D2Coding" w:eastAsia="D2Coding" w:hAnsi="D2Coding"/>
+                <w:sz w:val="22"/>
+                <w:szCs w:val="22"/>
+              </w:rPr>
+              <w:t>(</w:t>
+            </w:r>
+            <w:proofErr w:type="gramEnd"/>
+            <w:r>
+              <w:rPr>
+                <w:rFonts w:ascii="D2Coding" w:eastAsia="D2Coding" w:hAnsi="D2Coding"/>
+                <w:sz w:val="22"/>
+                <w:szCs w:val="22"/>
+              </w:rPr>
+              <w:t>%)</w:t>
             </w:r>
           </w:p>
         </w:tc>
@@ -921,7 +977,7 @@
                 <w:sz w:val="22"/>
                 <w:szCs w:val="22"/>
               </w:rPr>
-              <w:t>38</w:t>
+              <w:t>36</w:t>
             </w:r>
           </w:p>
         </w:tc>
@@ -961,7 +1017,7 @@
                 <w:sz w:val="22"/>
                 <w:szCs w:val="22"/>
               </w:rPr>
-              <w:t>55</w:t>
+              <w:t>54</w:t>
             </w:r>
           </w:p>
         </w:tc>
@@ -1001,7 +1057,7 @@
                 <w:sz w:val="22"/>
                 <w:szCs w:val="22"/>
               </w:rPr>
-              <w:t>22</w:t>
+              <w:t>21</w:t>
             </w:r>
           </w:p>
         </w:tc>
@@ -1041,7 +1097,7 @@
                 <w:sz w:val="22"/>
                 <w:szCs w:val="22"/>
               </w:rPr>
-              <w:t>14</w:t>
+              <w:t>13</w:t>
             </w:r>
           </w:p>
         </w:tc>
@@ -1072,7 +1128,15 @@
                 <w:sz w:val="22"/>
                 <w:szCs w:val="22"/>
               </w:rPr>
-              <w:t>3.82</w:t>
+              <w:t>3.8</w:t>
+            </w:r>
+            <w:r>
+              <w:rPr>
+                <w:rFonts w:ascii="D2Coding" w:eastAsia="D2Coding" w:hAnsi="D2Coding"/>
+                <w:sz w:val="22"/>
+                <w:szCs w:val="22"/>
+              </w:rPr>
+              <w:t>1</w:t>
             </w:r>
           </w:p>
         </w:tc>
@@ -1169,7 +1233,167 @@
                 <w:sz w:val="22"/>
                 <w:szCs w:val="22"/>
               </w:rPr>
-              <w:t>2.</w:t>
+              <w:t>2.0</w:t>
+            </w:r>
+            <w:r>
+              <w:rPr>
+                <w:rFonts w:ascii="D2Coding" w:eastAsia="D2Coding" w:hAnsi="D2Coding"/>
+                <w:sz w:val="22"/>
+                <w:szCs w:val="22"/>
+              </w:rPr>
+              <w:t>4</w:t>
+            </w:r>
+          </w:p>
+        </w:tc>
+        <w:tc>
+          <w:tcPr>
+            <w:tcW w:w="0" w:type="auto"/>
+            <w:vAlign w:val="center"/>
+          </w:tcPr>
+          <w:p>
+            <w:pPr>
+              <w:jc w:val="center"/>
+              <w:rPr>
+                <w:rFonts w:ascii="D2Coding" w:eastAsia="D2Coding" w:hAnsi="D2Coding"/>
+                <w:sz w:val="22"/>
+                <w:szCs w:val="22"/>
+              </w:rPr>
+            </w:pPr>
+            <w:r>
+              <w:rPr>
+                <w:rFonts w:ascii="D2Coding" w:eastAsia="D2Coding" w:hAnsi="D2Coding" w:hint="eastAsia"/>
+                <w:sz w:val="22"/>
+                <w:szCs w:val="22"/>
+              </w:rPr>
+              <w:t>5</w:t>
+            </w:r>
+            <w:r>
+              <w:rPr>
+                <w:rFonts w:ascii="D2Coding" w:eastAsia="D2Coding" w:hAnsi="D2Coding"/>
+                <w:sz w:val="22"/>
+                <w:szCs w:val="22"/>
+              </w:rPr>
+              <w:t>4</w:t>
+            </w:r>
+            <w:r>
+              <w:rPr>
+                <w:rFonts w:ascii="D2Coding" w:eastAsia="D2Coding" w:hAnsi="D2Coding"/>
+                <w:sz w:val="22"/>
+                <w:szCs w:val="22"/>
+              </w:rPr>
+              <w:t>.</w:t>
+            </w:r>
+            <w:r>
+              <w:rPr>
+                <w:rFonts w:ascii="D2Coding" w:eastAsia="D2Coding" w:hAnsi="D2Coding"/>
+                <w:sz w:val="22"/>
+                <w:szCs w:val="22"/>
+              </w:rPr>
+              <w:t>2</w:t>
+            </w:r>
+            <w:r>
+              <w:rPr>
+                <w:rFonts w:ascii="D2Coding" w:eastAsia="D2Coding" w:hAnsi="D2Coding"/>
+                <w:sz w:val="22"/>
+                <w:szCs w:val="22"/>
+              </w:rPr>
+              <w:t>1</w:t>
+            </w:r>
+          </w:p>
+        </w:tc>
+        <w:tc>
+          <w:tcPr>
+            <w:tcW w:w="0" w:type="auto"/>
+            <w:vAlign w:val="center"/>
+          </w:tcPr>
+          <w:p>
+            <w:pPr>
+              <w:jc w:val="center"/>
+              <w:rPr>
+                <w:rFonts w:ascii="D2Coding" w:eastAsia="D2Coding" w:hAnsi="D2Coding"/>
+                <w:sz w:val="22"/>
+                <w:szCs w:val="22"/>
+              </w:rPr>
+            </w:pPr>
+            <w:r>
+              <w:rPr>
+                <w:rFonts w:ascii="D2Coding" w:eastAsia="D2Coding" w:hAnsi="D2Coding" w:hint="eastAsia"/>
+                <w:sz w:val="22"/>
+                <w:szCs w:val="22"/>
+              </w:rPr>
+              <w:t>5</w:t>
+            </w:r>
+            <w:r>
+              <w:rPr>
+                <w:rFonts w:ascii="D2Coding" w:eastAsia="D2Coding" w:hAnsi="D2Coding"/>
+                <w:sz w:val="22"/>
+                <w:szCs w:val="22"/>
+              </w:rPr>
+              <w:t>5.</w:t>
+            </w:r>
+            <w:r>
+              <w:rPr>
+                <w:rFonts w:ascii="D2Coding" w:eastAsia="D2Coding" w:hAnsi="D2Coding"/>
+                <w:sz w:val="22"/>
+                <w:szCs w:val="22"/>
+              </w:rPr>
+              <w:t>3</w:t>
+            </w:r>
+            <w:r>
+              <w:rPr>
+                <w:rFonts w:ascii="D2Coding" w:eastAsia="D2Coding" w:hAnsi="D2Coding"/>
+                <w:sz w:val="22"/>
+                <w:szCs w:val="22"/>
+              </w:rPr>
+              <w:t>1</w:t>
+            </w:r>
+          </w:p>
+        </w:tc>
+        <w:tc>
+          <w:tcPr>
+            <w:tcW w:w="0" w:type="auto"/>
+            <w:vAlign w:val="center"/>
+          </w:tcPr>
+          <w:p>
+            <w:pPr>
+              <w:jc w:val="center"/>
+              <w:rPr>
+                <w:rFonts w:ascii="D2Coding" w:eastAsia="D2Coding" w:hAnsi="D2Coding"/>
+                <w:sz w:val="22"/>
+                <w:szCs w:val="22"/>
+              </w:rPr>
+            </w:pPr>
+            <w:r>
+              <w:rPr>
+                <w:rFonts w:ascii="D2Coding" w:eastAsia="D2Coding" w:hAnsi="D2Coding" w:hint="eastAsia"/>
+                <w:sz w:val="22"/>
+                <w:szCs w:val="22"/>
+              </w:rPr>
+              <w:t>5</w:t>
+            </w:r>
+            <w:r>
+              <w:rPr>
+                <w:rFonts w:ascii="D2Coding" w:eastAsia="D2Coding" w:hAnsi="D2Coding"/>
+                <w:sz w:val="22"/>
+                <w:szCs w:val="22"/>
+              </w:rPr>
+              <w:t>3</w:t>
+            </w:r>
+            <w:r>
+              <w:rPr>
+                <w:rFonts w:ascii="D2Coding" w:eastAsia="D2Coding" w:hAnsi="D2Coding"/>
+                <w:sz w:val="22"/>
+                <w:szCs w:val="22"/>
+              </w:rPr>
+              <w:t>.</w:t>
+            </w:r>
+            <w:r>
+              <w:rPr>
+                <w:rFonts w:ascii="D2Coding" w:eastAsia="D2Coding" w:hAnsi="D2Coding"/>
+                <w:sz w:val="22"/>
+                <w:szCs w:val="22"/>
+              </w:rPr>
+              <w:t>4</w:t>
             </w:r>
             <w:r>
               <w:rPr>
@@ -1179,37 +1403,28 @@
               </w:rPr>
               <w:t>0</w:t>
             </w:r>
-            <w:r>
-              <w:rPr>
-                <w:rFonts w:ascii="D2Coding" w:eastAsia="D2Coding" w:hAnsi="D2Coding"/>
-                <w:sz w:val="22"/>
-                <w:szCs w:val="22"/>
-              </w:rPr>
-              <w:t>6</w:t>
-            </w:r>
-          </w:p>
-        </w:tc>
-        <w:tc>
-          <w:tcPr>
-            <w:tcW w:w="0" w:type="auto"/>
-            <w:vAlign w:val="center"/>
-          </w:tcPr>
-          <w:p>
-            <w:pPr>
-              <w:jc w:val="center"/>
-              <w:rPr>
-                <w:rFonts w:ascii="D2Coding" w:eastAsia="D2Coding" w:hAnsi="D2Coding"/>
-                <w:sz w:val="22"/>
-                <w:szCs w:val="22"/>
-              </w:rPr>
-            </w:pPr>
-            <w:r>
-              <w:rPr>
-                <w:rFonts w:ascii="D2Coding" w:eastAsia="D2Coding" w:hAnsi="D2Coding" w:hint="eastAsia"/>
-                <w:sz w:val="22"/>
-                <w:szCs w:val="22"/>
-              </w:rPr>
-              <w:t>5</w:t>
+          </w:p>
+        </w:tc>
+        <w:tc>
+          <w:tcPr>
+            <w:tcW w:w="0" w:type="auto"/>
+          </w:tcPr>
+          <w:p>
+            <w:pPr>
+              <w:jc w:val="center"/>
+              <w:rPr>
+                <w:rFonts w:ascii="D2Coding" w:eastAsia="D2Coding" w:hAnsi="D2Coding"/>
+                <w:sz w:val="22"/>
+                <w:szCs w:val="22"/>
+              </w:rPr>
+            </w:pPr>
+            <w:r>
+              <w:rPr>
+                <w:rFonts w:ascii="D2Coding" w:eastAsia="D2Coding" w:hAnsi="D2Coding"/>
+                <w:sz w:val="22"/>
+                <w:szCs w:val="22"/>
+              </w:rPr>
+              <w:t>53.7</w:t>
             </w:r>
             <w:r>
               <w:rPr>
@@ -1225,165 +1440,6 @@
                 <w:sz w:val="22"/>
                 <w:szCs w:val="22"/>
               </w:rPr>
-              <w:t>.</w:t>
-            </w:r>
-            <w:r>
-              <w:rPr>
-                <w:rFonts w:ascii="D2Coding" w:eastAsia="D2Coding" w:hAnsi="D2Coding"/>
-                <w:sz w:val="22"/>
-                <w:szCs w:val="22"/>
-              </w:rPr>
-              <w:t>22</w:t>
-            </w:r>
-          </w:p>
-        </w:tc>
-        <w:tc>
-          <w:tcPr>
-            <w:tcW w:w="0" w:type="auto"/>
-            <w:vAlign w:val="center"/>
-          </w:tcPr>
-          <w:p>
-            <w:pPr>
-              <w:jc w:val="center"/>
-              <w:rPr>
-                <w:rFonts w:ascii="D2Coding" w:eastAsia="D2Coding" w:hAnsi="D2Coding"/>
-                <w:sz w:val="22"/>
-                <w:szCs w:val="22"/>
-              </w:rPr>
-            </w:pPr>
-            <w:r>
-              <w:rPr>
-                <w:rFonts w:ascii="D2Coding" w:eastAsia="D2Coding" w:hAnsi="D2Coding" w:hint="eastAsia"/>
-                <w:sz w:val="22"/>
-                <w:szCs w:val="22"/>
-              </w:rPr>
-              <w:t>5</w:t>
-            </w:r>
-            <w:r>
-              <w:rPr>
-                <w:rFonts w:ascii="D2Coding" w:eastAsia="D2Coding" w:hAnsi="D2Coding"/>
-                <w:sz w:val="22"/>
-                <w:szCs w:val="22"/>
-              </w:rPr>
-              <w:t>5.</w:t>
-            </w:r>
-            <w:r>
-              <w:rPr>
-                <w:rFonts w:ascii="D2Coding" w:eastAsia="D2Coding" w:hAnsi="D2Coding"/>
-                <w:sz w:val="22"/>
-                <w:szCs w:val="22"/>
-              </w:rPr>
-              <w:t>3</w:t>
-            </w:r>
-            <w:r>
-              <w:rPr>
-                <w:rFonts w:ascii="D2Coding" w:eastAsia="D2Coding" w:hAnsi="D2Coding"/>
-                <w:sz w:val="22"/>
-                <w:szCs w:val="22"/>
-              </w:rPr>
-              <w:t>2</w:t>
-            </w:r>
-          </w:p>
-        </w:tc>
-        <w:tc>
-          <w:tcPr>
-            <w:tcW w:w="0" w:type="auto"/>
-            <w:vAlign w:val="center"/>
-          </w:tcPr>
-          <w:p>
-            <w:pPr>
-              <w:jc w:val="center"/>
-              <w:rPr>
-                <w:rFonts w:ascii="D2Coding" w:eastAsia="D2Coding" w:hAnsi="D2Coding"/>
-                <w:sz w:val="22"/>
-                <w:szCs w:val="22"/>
-              </w:rPr>
-            </w:pPr>
-            <w:r>
-              <w:rPr>
-                <w:rFonts w:ascii="D2Coding" w:eastAsia="D2Coding" w:hAnsi="D2Coding" w:hint="eastAsia"/>
-                <w:sz w:val="22"/>
-                <w:szCs w:val="22"/>
-              </w:rPr>
-              <w:t>5</w:t>
-            </w:r>
-            <w:r>
-              <w:rPr>
-                <w:rFonts w:ascii="D2Coding" w:eastAsia="D2Coding" w:hAnsi="D2Coding"/>
-                <w:sz w:val="22"/>
-                <w:szCs w:val="22"/>
-              </w:rPr>
-              <w:t>3</w:t>
-            </w:r>
-            <w:r>
-              <w:rPr>
-                <w:rFonts w:ascii="D2Coding" w:eastAsia="D2Coding" w:hAnsi="D2Coding"/>
-                <w:sz w:val="22"/>
-                <w:szCs w:val="22"/>
-              </w:rPr>
-              <w:t>.</w:t>
-            </w:r>
-            <w:r>
-              <w:rPr>
-                <w:rFonts w:ascii="D2Coding" w:eastAsia="D2Coding" w:hAnsi="D2Coding"/>
-                <w:sz w:val="22"/>
-                <w:szCs w:val="22"/>
-              </w:rPr>
-              <w:t>41</w:t>
-            </w:r>
-          </w:p>
-        </w:tc>
-        <w:tc>
-          <w:tcPr>
-            <w:tcW w:w="0" w:type="auto"/>
-          </w:tcPr>
-          <w:p>
-            <w:pPr>
-              <w:jc w:val="center"/>
-              <w:rPr>
-                <w:rFonts w:ascii="D2Coding" w:eastAsia="D2Coding" w:hAnsi="D2Coding"/>
-                <w:sz w:val="22"/>
-                <w:szCs w:val="22"/>
-              </w:rPr>
-            </w:pPr>
-            <w:r>
-              <w:rPr>
-                <w:rFonts w:ascii="D2Coding" w:eastAsia="D2Coding" w:hAnsi="D2Coding"/>
-                <w:sz w:val="22"/>
-                <w:szCs w:val="22"/>
-              </w:rPr>
-              <w:t>5</w:t>
-            </w:r>
-            <w:r>
-              <w:rPr>
-                <w:rFonts w:ascii="D2Coding" w:eastAsia="D2Coding" w:hAnsi="D2Coding"/>
-                <w:sz w:val="22"/>
-                <w:szCs w:val="22"/>
-              </w:rPr>
-              <w:t>3</w:t>
-            </w:r>
-            <w:r>
-              <w:rPr>
-                <w:rFonts w:ascii="D2Coding" w:eastAsia="D2Coding" w:hAnsi="D2Coding"/>
-                <w:sz w:val="22"/>
-                <w:szCs w:val="22"/>
-              </w:rPr>
-              <w:t>.</w:t>
-            </w:r>
-            <w:r>
-              <w:rPr>
-                <w:rFonts w:ascii="D2Coding" w:eastAsia="D2Coding" w:hAnsi="D2Coding"/>
-                <w:sz w:val="22"/>
-                <w:szCs w:val="22"/>
-              </w:rPr>
-              <w:t>75</w:t>
-            </w:r>
-            <w:r>
-              <w:rPr>
-                <w:rFonts w:ascii="D2Coding" w:eastAsia="D2Coding" w:hAnsi="D2Coding"/>
-                <w:sz w:val="22"/>
-                <w:szCs w:val="22"/>
-              </w:rPr>
               <w:fldChar w:fldCharType="begin"/>
             </w:r>
             <w:r>
@@ -1439,31 +1495,7 @@
                 <w:sz w:val="22"/>
                 <w:szCs w:val="22"/>
               </w:rPr>
-              <w:t>-</w:t>
-            </w:r>
-            <w:r>
-              <w:rPr>
-                <w:rFonts w:ascii="D2Coding" w:eastAsia="D2Coding" w:hAnsi="D2Coding"/>
-                <w:sz w:val="22"/>
-                <w:szCs w:val="22"/>
-              </w:rPr>
-              <w:t>2</w:t>
-            </w:r>
-            <w:r>
-              <w:rPr>
-                <w:rFonts w:ascii="D2Coding" w:eastAsia="D2Coding" w:hAnsi="D2Coding"/>
-                <w:sz w:val="22"/>
-                <w:szCs w:val="22"/>
-              </w:rPr>
-              <w:t>.</w:t>
-            </w:r>
-            <w:r>
-              <w:rPr>
-                <w:rFonts w:ascii="D2Coding" w:eastAsia="D2Coding" w:hAnsi="D2Coding"/>
-                <w:sz w:val="22"/>
-                <w:szCs w:val="22"/>
-              </w:rPr>
-              <w:t>24</w:t>
+              <w:t>-2.24</w:t>
             </w:r>
           </w:p>
         </w:tc>
@@ -1537,30 +1569,6 @@
                 <w:sz w:val="22"/>
                 <w:szCs w:val="22"/>
               </w:rPr>
-              <w:t>52</w:t>
-            </w:r>
-          </w:p>
-        </w:tc>
-        <w:tc>
-          <w:tcPr>
-            <w:tcW w:w="0" w:type="auto"/>
-            <w:vAlign w:val="center"/>
-          </w:tcPr>
-          <w:p>
-            <w:pPr>
-              <w:jc w:val="center"/>
-              <w:rPr>
-                <w:rFonts w:ascii="D2Coding" w:eastAsia="D2Coding" w:hAnsi="D2Coding"/>
-                <w:sz w:val="22"/>
-                <w:szCs w:val="22"/>
-              </w:rPr>
-            </w:pPr>
-            <w:r>
-              <w:rPr>
-                <w:rFonts w:ascii="D2Coding" w:eastAsia="D2Coding" w:hAnsi="D2Coding" w:hint="eastAsia"/>
-                <w:sz w:val="22"/>
-                <w:szCs w:val="22"/>
-              </w:rPr>
               <w:t>5</w:t>
             </w:r>
             <w:r>
@@ -1569,6 +1577,38 @@
                 <w:sz w:val="22"/>
                 <w:szCs w:val="22"/>
               </w:rPr>
+              <w:t>1</w:t>
+            </w:r>
+          </w:p>
+        </w:tc>
+        <w:tc>
+          <w:tcPr>
+            <w:tcW w:w="0" w:type="auto"/>
+            <w:vAlign w:val="center"/>
+          </w:tcPr>
+          <w:p>
+            <w:pPr>
+              <w:jc w:val="center"/>
+              <w:rPr>
+                <w:rFonts w:ascii="D2Coding" w:eastAsia="D2Coding" w:hAnsi="D2Coding"/>
+                <w:sz w:val="22"/>
+                <w:szCs w:val="22"/>
+              </w:rPr>
+            </w:pPr>
+            <w:r>
+              <w:rPr>
+                <w:rFonts w:ascii="D2Coding" w:eastAsia="D2Coding" w:hAnsi="D2Coding" w:hint="eastAsia"/>
+                <w:sz w:val="22"/>
+                <w:szCs w:val="22"/>
+              </w:rPr>
+              <w:t>5</w:t>
+            </w:r>
+            <w:r>
+              <w:rPr>
+                <w:rFonts w:ascii="D2Coding" w:eastAsia="D2Coding" w:hAnsi="D2Coding"/>
+                <w:sz w:val="22"/>
+                <w:szCs w:val="22"/>
+              </w:rPr>
               <w:t>6.</w:t>
             </w:r>
             <w:r>
@@ -1577,7 +1617,15 @@
                 <w:sz w:val="22"/>
                 <w:szCs w:val="22"/>
               </w:rPr>
-              <w:t>99</w:t>
+              <w:t>9</w:t>
+            </w:r>
+            <w:r>
+              <w:rPr>
+                <w:rFonts w:ascii="D2Coding" w:eastAsia="D2Coding" w:hAnsi="D2Coding"/>
+                <w:sz w:val="22"/>
+                <w:szCs w:val="22"/>
+              </w:rPr>
+              <w:t>7</w:t>
             </w:r>
           </w:p>
         </w:tc>
@@ -1617,7 +1665,15 @@
                 <w:sz w:val="22"/>
                 <w:szCs w:val="22"/>
               </w:rPr>
-              <w:t>39</w:t>
+              <w:t>3</w:t>
+            </w:r>
+            <w:r>
+              <w:rPr>
+                <w:rFonts w:ascii="D2Coding" w:eastAsia="D2Coding" w:hAnsi="D2Coding"/>
+                <w:sz w:val="22"/>
+                <w:szCs w:val="22"/>
+              </w:rPr>
+              <w:t>7</w:t>
             </w:r>
           </w:p>
         </w:tc>
@@ -1688,7 +1744,15 @@
                 <w:sz w:val="22"/>
                 <w:szCs w:val="22"/>
               </w:rPr>
-              <w:t>5.82</w:t>
+              <w:t>5.8</w:t>
+            </w:r>
+            <w:r>
+              <w:rPr>
+                <w:rFonts w:ascii="D2Coding" w:eastAsia="D2Coding" w:hAnsi="D2Coding"/>
+                <w:sz w:val="22"/>
+                <w:szCs w:val="22"/>
+              </w:rPr>
+              <w:t>0</w:t>
             </w:r>
           </w:p>
         </w:tc>
@@ -1727,7 +1791,15 @@
                 <w:sz w:val="22"/>
                 <w:szCs w:val="22"/>
               </w:rPr>
-              <w:t>.17</w:t>
+              <w:t>.1</w:t>
+            </w:r>
+            <w:r>
+              <w:rPr>
+                <w:rFonts w:ascii="D2Coding" w:eastAsia="D2Coding" w:hAnsi="D2Coding"/>
+                <w:sz w:val="22"/>
+                <w:szCs w:val="22"/>
+              </w:rPr>
+              <w:t>8</w:t>
             </w:r>
           </w:p>
         </w:tc>
@@ -1882,6 +1954,551 @@
               </w:rPr>
               <w:t>-</w:t>
             </w:r>
+          </w:p>
+        </w:tc>
+        <w:tc>
+          <w:tcPr>
+            <w:tcW w:w="0" w:type="auto"/>
+          </w:tcPr>
+          <w:p>
+            <w:pPr>
+              <w:jc w:val="center"/>
+              <w:rPr>
+                <w:rFonts w:ascii="D2Coding" w:eastAsia="D2Coding" w:hAnsi="D2Coding"/>
+                <w:sz w:val="22"/>
+                <w:szCs w:val="22"/>
+              </w:rPr>
+            </w:pPr>
+          </w:p>
+        </w:tc>
+      </w:tr>
+      <w:tr>
+        <w:tc>
+          <w:tcPr>
+            <w:tcW w:w="0" w:type="auto"/>
+            <w:vAlign w:val="center"/>
+          </w:tcPr>
+          <w:p>
+            <w:pPr>
+              <w:jc w:val="center"/>
+              <w:rPr>
+                <w:rFonts w:ascii="D2Coding" w:eastAsia="D2Coding" w:hAnsi="D2Coding"/>
+                <w:sz w:val="22"/>
+                <w:szCs w:val="22"/>
+              </w:rPr>
+            </w:pPr>
+            <w:r>
+              <w:rPr>
+                <w:rFonts w:ascii="D2Coding" w:eastAsia="D2Coding" w:hAnsi="D2Coding" w:hint="eastAsia"/>
+                <w:sz w:val="22"/>
+                <w:szCs w:val="22"/>
+              </w:rPr>
+              <w:t>L</w:t>
+            </w:r>
+            <w:r>
+              <w:rPr>
+                <w:rFonts w:ascii="D2Coding" w:eastAsia="D2Coding" w:hAnsi="D2Coding"/>
+                <w:sz w:val="22"/>
+                <w:szCs w:val="22"/>
+              </w:rPr>
+              <w:t>OF</w:t>
+            </w:r>
+          </w:p>
+        </w:tc>
+        <w:tc>
+          <w:tcPr>
+            <w:tcW w:w="0" w:type="auto"/>
+            <w:vAlign w:val="center"/>
+          </w:tcPr>
+          <w:p>
+            <w:pPr>
+              <w:jc w:val="center"/>
+              <w:rPr>
+                <w:rFonts w:ascii="D2Coding" w:eastAsia="D2Coding" w:hAnsi="D2Coding"/>
+                <w:sz w:val="22"/>
+                <w:szCs w:val="22"/>
+              </w:rPr>
+            </w:pPr>
+            <w:r>
+              <w:rPr>
+                <w:rFonts w:ascii="D2Coding" w:eastAsia="D2Coding" w:hAnsi="D2Coding" w:hint="eastAsia"/>
+                <w:sz w:val="22"/>
+                <w:szCs w:val="22"/>
+              </w:rPr>
+              <w:t>5</w:t>
+            </w:r>
+            <w:r>
+              <w:rPr>
+                <w:rFonts w:ascii="D2Coding" w:eastAsia="D2Coding" w:hAnsi="D2Coding"/>
+                <w:sz w:val="22"/>
+                <w:szCs w:val="22"/>
+              </w:rPr>
+              <w:t>5.</w:t>
+            </w:r>
+            <w:r>
+              <w:rPr>
+                <w:rFonts w:ascii="D2Coding" w:eastAsia="D2Coding" w:hAnsi="D2Coding"/>
+                <w:sz w:val="22"/>
+                <w:szCs w:val="22"/>
+              </w:rPr>
+              <w:t>1</w:t>
+            </w:r>
+            <w:r>
+              <w:rPr>
+                <w:rFonts w:ascii="D2Coding" w:eastAsia="D2Coding" w:hAnsi="D2Coding"/>
+                <w:sz w:val="22"/>
+                <w:szCs w:val="22"/>
+              </w:rPr>
+              <w:t>3</w:t>
+            </w:r>
+          </w:p>
+        </w:tc>
+        <w:tc>
+          <w:tcPr>
+            <w:tcW w:w="0" w:type="auto"/>
+            <w:vAlign w:val="center"/>
+          </w:tcPr>
+          <w:p>
+            <w:pPr>
+              <w:jc w:val="center"/>
+              <w:rPr>
+                <w:rFonts w:ascii="D2Coding" w:eastAsia="D2Coding" w:hAnsi="D2Coding"/>
+                <w:sz w:val="22"/>
+                <w:szCs w:val="22"/>
+              </w:rPr>
+            </w:pPr>
+            <w:r>
+              <w:rPr>
+                <w:rFonts w:ascii="D2Coding" w:eastAsia="D2Coding" w:hAnsi="D2Coding" w:hint="eastAsia"/>
+                <w:sz w:val="22"/>
+                <w:szCs w:val="22"/>
+              </w:rPr>
+              <w:t>5</w:t>
+            </w:r>
+            <w:r>
+              <w:rPr>
+                <w:rFonts w:ascii="D2Coding" w:eastAsia="D2Coding" w:hAnsi="D2Coding"/>
+                <w:sz w:val="22"/>
+                <w:szCs w:val="22"/>
+              </w:rPr>
+              <w:t>6.8</w:t>
+            </w:r>
+            <w:r>
+              <w:rPr>
+                <w:rFonts w:ascii="D2Coding" w:eastAsia="D2Coding" w:hAnsi="D2Coding"/>
+                <w:sz w:val="22"/>
+                <w:szCs w:val="22"/>
+              </w:rPr>
+              <w:t>4</w:t>
+            </w:r>
+          </w:p>
+        </w:tc>
+        <w:tc>
+          <w:tcPr>
+            <w:tcW w:w="0" w:type="auto"/>
+            <w:vAlign w:val="center"/>
+          </w:tcPr>
+          <w:p>
+            <w:pPr>
+              <w:jc w:val="center"/>
+              <w:rPr>
+                <w:rFonts w:ascii="D2Coding" w:eastAsia="D2Coding" w:hAnsi="D2Coding"/>
+                <w:sz w:val="22"/>
+                <w:szCs w:val="22"/>
+              </w:rPr>
+            </w:pPr>
+            <w:r>
+              <w:rPr>
+                <w:rFonts w:ascii="D2Coding" w:eastAsia="D2Coding" w:hAnsi="D2Coding" w:hint="eastAsia"/>
+                <w:sz w:val="22"/>
+                <w:szCs w:val="22"/>
+              </w:rPr>
+              <w:t>5</w:t>
+            </w:r>
+            <w:r>
+              <w:rPr>
+                <w:rFonts w:ascii="D2Coding" w:eastAsia="D2Coding" w:hAnsi="D2Coding"/>
+                <w:sz w:val="22"/>
+                <w:szCs w:val="22"/>
+              </w:rPr>
+              <w:t>7.</w:t>
+            </w:r>
+            <w:r>
+              <w:rPr>
+                <w:rFonts w:ascii="D2Coding" w:eastAsia="D2Coding" w:hAnsi="D2Coding"/>
+                <w:sz w:val="22"/>
+                <w:szCs w:val="22"/>
+              </w:rPr>
+              <w:t>0</w:t>
+            </w:r>
+            <w:r>
+              <w:rPr>
+                <w:rFonts w:ascii="D2Coding" w:eastAsia="D2Coding" w:hAnsi="D2Coding"/>
+                <w:sz w:val="22"/>
+                <w:szCs w:val="22"/>
+              </w:rPr>
+              <w:t>5</w:t>
+            </w:r>
+          </w:p>
+        </w:tc>
+        <w:tc>
+          <w:tcPr>
+            <w:tcW w:w="0" w:type="auto"/>
+            <w:vAlign w:val="center"/>
+          </w:tcPr>
+          <w:p>
+            <w:pPr>
+              <w:jc w:val="center"/>
+              <w:rPr>
+                <w:rFonts w:ascii="D2Coding" w:eastAsia="D2Coding" w:hAnsi="D2Coding"/>
+                <w:sz w:val="22"/>
+                <w:szCs w:val="22"/>
+              </w:rPr>
+            </w:pPr>
+            <w:r>
+              <w:rPr>
+                <w:rFonts w:ascii="D2Coding" w:eastAsia="D2Coding" w:hAnsi="D2Coding" w:hint="eastAsia"/>
+                <w:sz w:val="22"/>
+                <w:szCs w:val="22"/>
+              </w:rPr>
+              <w:t>5</w:t>
+            </w:r>
+            <w:r>
+              <w:rPr>
+                <w:rFonts w:ascii="D2Coding" w:eastAsia="D2Coding" w:hAnsi="D2Coding"/>
+                <w:sz w:val="22"/>
+                <w:szCs w:val="22"/>
+              </w:rPr>
+              <w:t>5.</w:t>
+            </w:r>
+            <w:r>
+              <w:rPr>
+                <w:rFonts w:ascii="D2Coding" w:eastAsia="D2Coding" w:hAnsi="D2Coding"/>
+                <w:sz w:val="22"/>
+                <w:szCs w:val="22"/>
+              </w:rPr>
+              <w:t>1</w:t>
+            </w:r>
+            <w:r>
+              <w:rPr>
+                <w:rFonts w:ascii="D2Coding" w:eastAsia="D2Coding" w:hAnsi="D2Coding"/>
+                <w:sz w:val="22"/>
+                <w:szCs w:val="22"/>
+              </w:rPr>
+              <w:t>2</w:t>
+            </w:r>
+          </w:p>
+        </w:tc>
+        <w:tc>
+          <w:tcPr>
+            <w:tcW w:w="0" w:type="auto"/>
+          </w:tcPr>
+          <w:p>
+            <w:pPr>
+              <w:jc w:val="center"/>
+              <w:rPr>
+                <w:rFonts w:ascii="D2Coding" w:eastAsia="D2Coding" w:hAnsi="D2Coding"/>
+                <w:sz w:val="22"/>
+                <w:szCs w:val="22"/>
+              </w:rPr>
+            </w:pPr>
+            <w:r>
+              <w:rPr>
+                <w:rFonts w:ascii="D2Coding" w:eastAsia="D2Coding" w:hAnsi="D2Coding" w:hint="eastAsia"/>
+                <w:sz w:val="22"/>
+                <w:szCs w:val="22"/>
+              </w:rPr>
+              <w:t>5</w:t>
+            </w:r>
+            <w:r>
+              <w:rPr>
+                <w:rFonts w:ascii="D2Coding" w:eastAsia="D2Coding" w:hAnsi="D2Coding"/>
+                <w:sz w:val="22"/>
+                <w:szCs w:val="22"/>
+              </w:rPr>
+              <w:t>6.0</w:t>
+            </w:r>
+            <w:r>
+              <w:rPr>
+                <w:rFonts w:ascii="D2Coding" w:eastAsia="D2Coding" w:hAnsi="D2Coding"/>
+                <w:sz w:val="22"/>
+                <w:szCs w:val="22"/>
+              </w:rPr>
+              <w:t>4</w:t>
+            </w:r>
+          </w:p>
+        </w:tc>
+        <w:tc>
+          <w:tcPr>
+            <w:tcW w:w="0" w:type="auto"/>
+          </w:tcPr>
+          <w:p>
+            <w:pPr>
+              <w:jc w:val="center"/>
+              <w:rPr>
+                <w:rFonts w:ascii="D2Coding" w:eastAsia="D2Coding" w:hAnsi="D2Coding"/>
+                <w:sz w:val="22"/>
+                <w:szCs w:val="22"/>
+              </w:rPr>
+            </w:pPr>
+            <w:r>
+              <w:rPr>
+                <w:rFonts w:ascii="D2Coding" w:eastAsia="D2Coding" w:hAnsi="D2Coding"/>
+                <w:sz w:val="22"/>
+                <w:szCs w:val="22"/>
+              </w:rPr>
+              <w:t>+0.06</w:t>
+            </w:r>
+          </w:p>
+        </w:tc>
+      </w:tr>
+      <w:tr>
+        <w:tc>
+          <w:tcPr>
+            <w:tcW w:w="0" w:type="auto"/>
+            <w:vAlign w:val="center"/>
+          </w:tcPr>
+          <w:p>
+            <w:pPr>
+              <w:jc w:val="center"/>
+              <w:rPr>
+                <w:rFonts w:ascii="D2Coding" w:eastAsia="D2Coding" w:hAnsi="D2Coding"/>
+                <w:sz w:val="22"/>
+                <w:szCs w:val="22"/>
+              </w:rPr>
+            </w:pPr>
+            <w:proofErr w:type="spellStart"/>
+            <w:r>
+              <w:rPr>
+                <w:rFonts w:ascii="D2Coding" w:eastAsia="D2Coding" w:hAnsi="D2Coding" w:hint="eastAsia"/>
+                <w:sz w:val="22"/>
+                <w:szCs w:val="22"/>
+              </w:rPr>
+              <w:t>i</w:t>
+            </w:r>
+            <w:r>
+              <w:rPr>
+                <w:rFonts w:ascii="D2Coding" w:eastAsia="D2Coding" w:hAnsi="D2Coding"/>
+                <w:sz w:val="22"/>
+                <w:szCs w:val="22"/>
+              </w:rPr>
+              <w:t>Forest</w:t>
+            </w:r>
+            <w:proofErr w:type="spellEnd"/>
+          </w:p>
+        </w:tc>
+        <w:tc>
+          <w:tcPr>
+            <w:tcW w:w="0" w:type="auto"/>
+            <w:vAlign w:val="center"/>
+          </w:tcPr>
+          <w:p>
+            <w:pPr>
+              <w:jc w:val="center"/>
+              <w:rPr>
+                <w:rFonts w:ascii="D2Coding" w:eastAsia="D2Coding" w:hAnsi="D2Coding"/>
+                <w:sz w:val="22"/>
+                <w:szCs w:val="22"/>
+              </w:rPr>
+            </w:pPr>
+            <w:r>
+              <w:rPr>
+                <w:rFonts w:ascii="D2Coding" w:eastAsia="D2Coding" w:hAnsi="D2Coding" w:hint="eastAsia"/>
+                <w:sz w:val="22"/>
+                <w:szCs w:val="22"/>
+              </w:rPr>
+              <w:t>5</w:t>
+            </w:r>
+            <w:r>
+              <w:rPr>
+                <w:rFonts w:ascii="D2Coding" w:eastAsia="D2Coding" w:hAnsi="D2Coding"/>
+                <w:sz w:val="22"/>
+                <w:szCs w:val="22"/>
+              </w:rPr>
+              <w:t>3.</w:t>
+            </w:r>
+            <w:r>
+              <w:rPr>
+                <w:rFonts w:ascii="D2Coding" w:eastAsia="D2Coding" w:hAnsi="D2Coding"/>
+                <w:sz w:val="22"/>
+                <w:szCs w:val="22"/>
+              </w:rPr>
+              <w:t>2</w:t>
+            </w:r>
+            <w:r>
+              <w:rPr>
+                <w:rFonts w:ascii="D2Coding" w:eastAsia="D2Coding" w:hAnsi="D2Coding"/>
+                <w:sz w:val="22"/>
+                <w:szCs w:val="22"/>
+              </w:rPr>
+              <w:t>5</w:t>
+            </w:r>
+          </w:p>
+        </w:tc>
+        <w:tc>
+          <w:tcPr>
+            <w:tcW w:w="0" w:type="auto"/>
+            <w:vAlign w:val="center"/>
+          </w:tcPr>
+          <w:p>
+            <w:pPr>
+              <w:jc w:val="center"/>
+              <w:rPr>
+                <w:rFonts w:ascii="D2Coding" w:eastAsia="D2Coding" w:hAnsi="D2Coding"/>
+                <w:sz w:val="22"/>
+                <w:szCs w:val="22"/>
+              </w:rPr>
+            </w:pPr>
+            <w:r>
+              <w:rPr>
+                <w:rFonts w:ascii="D2Coding" w:eastAsia="D2Coding" w:hAnsi="D2Coding" w:hint="eastAsia"/>
+                <w:sz w:val="22"/>
+                <w:szCs w:val="22"/>
+              </w:rPr>
+              <w:t>5</w:t>
+            </w:r>
+            <w:r>
+              <w:rPr>
+                <w:rFonts w:ascii="D2Coding" w:eastAsia="D2Coding" w:hAnsi="D2Coding"/>
+                <w:sz w:val="22"/>
+                <w:szCs w:val="22"/>
+              </w:rPr>
+              <w:t>3.8</w:t>
+            </w:r>
+            <w:r>
+              <w:rPr>
+                <w:rFonts w:ascii="D2Coding" w:eastAsia="D2Coding" w:hAnsi="D2Coding"/>
+                <w:sz w:val="22"/>
+                <w:szCs w:val="22"/>
+              </w:rPr>
+              <w:t>1</w:t>
+            </w:r>
+          </w:p>
+        </w:tc>
+        <w:tc>
+          <w:tcPr>
+            <w:tcW w:w="0" w:type="auto"/>
+            <w:vAlign w:val="center"/>
+          </w:tcPr>
+          <w:p>
+            <w:pPr>
+              <w:jc w:val="center"/>
+              <w:rPr>
+                <w:rFonts w:ascii="D2Coding" w:eastAsia="D2Coding" w:hAnsi="D2Coding"/>
+                <w:sz w:val="22"/>
+                <w:szCs w:val="22"/>
+              </w:rPr>
+            </w:pPr>
+            <w:r>
+              <w:rPr>
+                <w:rFonts w:ascii="D2Coding" w:eastAsia="D2Coding" w:hAnsi="D2Coding" w:hint="eastAsia"/>
+                <w:sz w:val="22"/>
+                <w:szCs w:val="22"/>
+              </w:rPr>
+              <w:t>5</w:t>
+            </w:r>
+            <w:r>
+              <w:rPr>
+                <w:rFonts w:ascii="D2Coding" w:eastAsia="D2Coding" w:hAnsi="D2Coding"/>
+                <w:sz w:val="22"/>
+                <w:szCs w:val="22"/>
+              </w:rPr>
+              <w:t>4.6</w:t>
+            </w:r>
+            <w:r>
+              <w:rPr>
+                <w:rFonts w:ascii="D2Coding" w:eastAsia="D2Coding" w:hAnsi="D2Coding"/>
+                <w:sz w:val="22"/>
+                <w:szCs w:val="22"/>
+              </w:rPr>
+              <w:t>0</w:t>
+            </w:r>
+          </w:p>
+        </w:tc>
+        <w:tc>
+          <w:tcPr>
+            <w:tcW w:w="0" w:type="auto"/>
+            <w:vAlign w:val="center"/>
+          </w:tcPr>
+          <w:p>
+            <w:pPr>
+              <w:jc w:val="center"/>
+              <w:rPr>
+                <w:rFonts w:ascii="D2Coding" w:eastAsia="D2Coding" w:hAnsi="D2Coding"/>
+                <w:sz w:val="22"/>
+                <w:szCs w:val="22"/>
+              </w:rPr>
+            </w:pPr>
+            <w:r>
+              <w:rPr>
+                <w:rFonts w:ascii="D2Coding" w:eastAsia="D2Coding" w:hAnsi="D2Coding" w:hint="eastAsia"/>
+                <w:sz w:val="22"/>
+                <w:szCs w:val="22"/>
+              </w:rPr>
+              <w:t>5</w:t>
+            </w:r>
+            <w:r>
+              <w:rPr>
+                <w:rFonts w:ascii="D2Coding" w:eastAsia="D2Coding" w:hAnsi="D2Coding"/>
+                <w:sz w:val="22"/>
+                <w:szCs w:val="22"/>
+              </w:rPr>
+              <w:t>2.5</w:t>
+            </w:r>
+            <w:r>
+              <w:rPr>
+                <w:rFonts w:ascii="D2Coding" w:eastAsia="D2Coding" w:hAnsi="D2Coding"/>
+                <w:sz w:val="22"/>
+                <w:szCs w:val="22"/>
+              </w:rPr>
+              <w:t>8</w:t>
+            </w:r>
+          </w:p>
+        </w:tc>
+        <w:tc>
+          <w:tcPr>
+            <w:tcW w:w="0" w:type="auto"/>
+          </w:tcPr>
+          <w:p>
+            <w:pPr>
+              <w:jc w:val="center"/>
+              <w:rPr>
+                <w:rFonts w:ascii="D2Coding" w:eastAsia="D2Coding" w:hAnsi="D2Coding"/>
+                <w:b/>
+                <w:sz w:val="22"/>
+                <w:szCs w:val="22"/>
+              </w:rPr>
+            </w:pPr>
+            <w:r>
+              <w:rPr>
+                <w:rFonts w:ascii="D2Coding" w:eastAsia="D2Coding" w:hAnsi="D2Coding" w:hint="eastAsia"/>
+                <w:b/>
+                <w:color w:val="000000" w:themeColor="text1"/>
+                <w:sz w:val="22"/>
+                <w:szCs w:val="22"/>
+              </w:rPr>
+              <w:t>5</w:t>
+            </w:r>
+            <w:r>
+              <w:rPr>
+                <w:rFonts w:ascii="D2Coding" w:eastAsia="D2Coding" w:hAnsi="D2Coding"/>
+                <w:b/>
+                <w:color w:val="000000" w:themeColor="text1"/>
+                <w:sz w:val="22"/>
+                <w:szCs w:val="22"/>
+              </w:rPr>
+              <w:t>3.5</w:t>
+            </w:r>
+            <w:r>
+              <w:rPr>
+                <w:rFonts w:ascii="D2Coding" w:eastAsia="D2Coding" w:hAnsi="D2Coding"/>
+                <w:b/>
+                <w:color w:val="000000" w:themeColor="text1"/>
+                <w:sz w:val="22"/>
+                <w:szCs w:val="22"/>
+              </w:rPr>
+              <w:t>6</w:t>
+            </w:r>
             <w:bookmarkStart w:id="0" w:name="_GoBack"/>
             <w:bookmarkEnd w:id="0"/>
           </w:p>
@@ -1895,467 +2512,6 @@
               <w:jc w:val="center"/>
               <w:rPr>
                 <w:rFonts w:ascii="D2Coding" w:eastAsia="D2Coding" w:hAnsi="D2Coding"/>
-                <w:sz w:val="22"/>
-                <w:szCs w:val="22"/>
-              </w:rPr>
-            </w:pPr>
-          </w:p>
-        </w:tc>
-      </w:tr>
-      <w:tr>
-        <w:tc>
-          <w:tcPr>
-            <w:tcW w:w="0" w:type="auto"/>
-            <w:vAlign w:val="center"/>
-          </w:tcPr>
-          <w:p>
-            <w:pPr>
-              <w:jc w:val="center"/>
-              <w:rPr>
-                <w:rFonts w:ascii="D2Coding" w:eastAsia="D2Coding" w:hAnsi="D2Coding"/>
-                <w:sz w:val="22"/>
-                <w:szCs w:val="22"/>
-              </w:rPr>
-            </w:pPr>
-            <w:r>
-              <w:rPr>
-                <w:rFonts w:ascii="D2Coding" w:eastAsia="D2Coding" w:hAnsi="D2Coding" w:hint="eastAsia"/>
-                <w:sz w:val="22"/>
-                <w:szCs w:val="22"/>
-              </w:rPr>
-              <w:t>L</w:t>
-            </w:r>
-            <w:r>
-              <w:rPr>
-                <w:rFonts w:ascii="D2Coding" w:eastAsia="D2Coding" w:hAnsi="D2Coding"/>
-                <w:sz w:val="22"/>
-                <w:szCs w:val="22"/>
-              </w:rPr>
-              <w:t>OF</w:t>
-            </w:r>
-          </w:p>
-        </w:tc>
-        <w:tc>
-          <w:tcPr>
-            <w:tcW w:w="0" w:type="auto"/>
-            <w:vAlign w:val="center"/>
-          </w:tcPr>
-          <w:p>
-            <w:pPr>
-              <w:jc w:val="center"/>
-              <w:rPr>
-                <w:rFonts w:ascii="D2Coding" w:eastAsia="D2Coding" w:hAnsi="D2Coding"/>
-                <w:sz w:val="22"/>
-                <w:szCs w:val="22"/>
-              </w:rPr>
-            </w:pPr>
-            <w:r>
-              <w:rPr>
-                <w:rFonts w:ascii="D2Coding" w:eastAsia="D2Coding" w:hAnsi="D2Coding" w:hint="eastAsia"/>
-                <w:sz w:val="22"/>
-                <w:szCs w:val="22"/>
-              </w:rPr>
-              <w:t>5</w:t>
-            </w:r>
-            <w:r>
-              <w:rPr>
-                <w:rFonts w:ascii="D2Coding" w:eastAsia="D2Coding" w:hAnsi="D2Coding"/>
-                <w:sz w:val="22"/>
-                <w:szCs w:val="22"/>
-              </w:rPr>
-              <w:t>5.</w:t>
-            </w:r>
-            <w:r>
-              <w:rPr>
-                <w:rFonts w:ascii="D2Coding" w:eastAsia="D2Coding" w:hAnsi="D2Coding"/>
-                <w:sz w:val="22"/>
-                <w:szCs w:val="22"/>
-              </w:rPr>
-              <w:t>15</w:t>
-            </w:r>
-          </w:p>
-        </w:tc>
-        <w:tc>
-          <w:tcPr>
-            <w:tcW w:w="0" w:type="auto"/>
-            <w:vAlign w:val="center"/>
-          </w:tcPr>
-          <w:p>
-            <w:pPr>
-              <w:jc w:val="center"/>
-              <w:rPr>
-                <w:rFonts w:ascii="D2Coding" w:eastAsia="D2Coding" w:hAnsi="D2Coding"/>
-                <w:sz w:val="22"/>
-                <w:szCs w:val="22"/>
-              </w:rPr>
-            </w:pPr>
-            <w:r>
-              <w:rPr>
-                <w:rFonts w:ascii="D2Coding" w:eastAsia="D2Coding" w:hAnsi="D2Coding" w:hint="eastAsia"/>
-                <w:sz w:val="22"/>
-                <w:szCs w:val="22"/>
-              </w:rPr>
-              <w:t>5</w:t>
-            </w:r>
-            <w:r>
-              <w:rPr>
-                <w:rFonts w:ascii="D2Coding" w:eastAsia="D2Coding" w:hAnsi="D2Coding"/>
-                <w:sz w:val="22"/>
-                <w:szCs w:val="22"/>
-              </w:rPr>
-              <w:t>6.85</w:t>
-            </w:r>
-          </w:p>
-        </w:tc>
-        <w:tc>
-          <w:tcPr>
-            <w:tcW w:w="0" w:type="auto"/>
-            <w:vAlign w:val="center"/>
-          </w:tcPr>
-          <w:p>
-            <w:pPr>
-              <w:jc w:val="center"/>
-              <w:rPr>
-                <w:rFonts w:ascii="D2Coding" w:eastAsia="D2Coding" w:hAnsi="D2Coding"/>
-                <w:sz w:val="22"/>
-                <w:szCs w:val="22"/>
-              </w:rPr>
-            </w:pPr>
-            <w:r>
-              <w:rPr>
-                <w:rFonts w:ascii="D2Coding" w:eastAsia="D2Coding" w:hAnsi="D2Coding" w:hint="eastAsia"/>
-                <w:sz w:val="22"/>
-                <w:szCs w:val="22"/>
-              </w:rPr>
-              <w:t>5</w:t>
-            </w:r>
-            <w:r>
-              <w:rPr>
-                <w:rFonts w:ascii="D2Coding" w:eastAsia="D2Coding" w:hAnsi="D2Coding"/>
-                <w:sz w:val="22"/>
-                <w:szCs w:val="22"/>
-              </w:rPr>
-              <w:t>7.</w:t>
-            </w:r>
-            <w:r>
-              <w:rPr>
-                <w:rFonts w:ascii="D2Coding" w:eastAsia="D2Coding" w:hAnsi="D2Coding"/>
-                <w:sz w:val="22"/>
-                <w:szCs w:val="22"/>
-              </w:rPr>
-              <w:t>06</w:t>
-            </w:r>
-          </w:p>
-        </w:tc>
-        <w:tc>
-          <w:tcPr>
-            <w:tcW w:w="0" w:type="auto"/>
-            <w:vAlign w:val="center"/>
-          </w:tcPr>
-          <w:p>
-            <w:pPr>
-              <w:jc w:val="center"/>
-              <w:rPr>
-                <w:rFonts w:ascii="D2Coding" w:eastAsia="D2Coding" w:hAnsi="D2Coding"/>
-                <w:sz w:val="22"/>
-                <w:szCs w:val="22"/>
-              </w:rPr>
-            </w:pPr>
-            <w:r>
-              <w:rPr>
-                <w:rFonts w:ascii="D2Coding" w:eastAsia="D2Coding" w:hAnsi="D2Coding" w:hint="eastAsia"/>
-                <w:sz w:val="22"/>
-                <w:szCs w:val="22"/>
-              </w:rPr>
-              <w:t>5</w:t>
-            </w:r>
-            <w:r>
-              <w:rPr>
-                <w:rFonts w:ascii="D2Coding" w:eastAsia="D2Coding" w:hAnsi="D2Coding"/>
-                <w:sz w:val="22"/>
-                <w:szCs w:val="22"/>
-              </w:rPr>
-              <w:t>5.</w:t>
-            </w:r>
-            <w:r>
-              <w:rPr>
-                <w:rFonts w:ascii="D2Coding" w:eastAsia="D2Coding" w:hAnsi="D2Coding"/>
-                <w:sz w:val="22"/>
-                <w:szCs w:val="22"/>
-              </w:rPr>
-              <w:t>13</w:t>
-            </w:r>
-          </w:p>
-        </w:tc>
-        <w:tc>
-          <w:tcPr>
-            <w:tcW w:w="0" w:type="auto"/>
-          </w:tcPr>
-          <w:p>
-            <w:pPr>
-              <w:jc w:val="center"/>
-              <w:rPr>
-                <w:rFonts w:ascii="D2Coding" w:eastAsia="D2Coding" w:hAnsi="D2Coding"/>
-                <w:sz w:val="22"/>
-                <w:szCs w:val="22"/>
-              </w:rPr>
-            </w:pPr>
-            <w:r>
-              <w:rPr>
-                <w:rFonts w:ascii="D2Coding" w:eastAsia="D2Coding" w:hAnsi="D2Coding" w:hint="eastAsia"/>
-                <w:sz w:val="22"/>
-                <w:szCs w:val="22"/>
-              </w:rPr>
-              <w:t>5</w:t>
-            </w:r>
-            <w:r>
-              <w:rPr>
-                <w:rFonts w:ascii="D2Coding" w:eastAsia="D2Coding" w:hAnsi="D2Coding"/>
-                <w:sz w:val="22"/>
-                <w:szCs w:val="22"/>
-              </w:rPr>
-              <w:t>6.05</w:t>
-            </w:r>
-          </w:p>
-        </w:tc>
-        <w:tc>
-          <w:tcPr>
-            <w:tcW w:w="0" w:type="auto"/>
-          </w:tcPr>
-          <w:p>
-            <w:pPr>
-              <w:jc w:val="center"/>
-              <w:rPr>
-                <w:rFonts w:ascii="D2Coding" w:eastAsia="D2Coding" w:hAnsi="D2Coding"/>
-                <w:sz w:val="22"/>
-                <w:szCs w:val="22"/>
-              </w:rPr>
-            </w:pPr>
-            <w:r>
-              <w:rPr>
-                <w:rFonts w:ascii="D2Coding" w:eastAsia="D2Coding" w:hAnsi="D2Coding"/>
-                <w:sz w:val="22"/>
-                <w:szCs w:val="22"/>
-              </w:rPr>
-              <w:t>+0.06</w:t>
-            </w:r>
-          </w:p>
-        </w:tc>
-      </w:tr>
-      <w:tr>
-        <w:tc>
-          <w:tcPr>
-            <w:tcW w:w="0" w:type="auto"/>
-            <w:vAlign w:val="center"/>
-          </w:tcPr>
-          <w:p>
-            <w:pPr>
-              <w:jc w:val="center"/>
-              <w:rPr>
-                <w:rFonts w:ascii="D2Coding" w:eastAsia="D2Coding" w:hAnsi="D2Coding"/>
-                <w:sz w:val="22"/>
-                <w:szCs w:val="22"/>
-              </w:rPr>
-            </w:pPr>
-            <w:r>
-              <w:rPr>
-                <w:rFonts w:ascii="D2Coding" w:eastAsia="D2Coding" w:hAnsi="D2Coding" w:hint="eastAsia"/>
-                <w:sz w:val="22"/>
-                <w:szCs w:val="22"/>
-              </w:rPr>
-              <w:t>i</w:t>
-            </w:r>
-            <w:r>
-              <w:rPr>
-                <w:rFonts w:ascii="D2Coding" w:eastAsia="D2Coding" w:hAnsi="D2Coding"/>
-                <w:sz w:val="22"/>
-                <w:szCs w:val="22"/>
-              </w:rPr>
-              <w:t>Forest</w:t>
-            </w:r>
-          </w:p>
-        </w:tc>
-        <w:tc>
-          <w:tcPr>
-            <w:tcW w:w="0" w:type="auto"/>
-            <w:vAlign w:val="center"/>
-          </w:tcPr>
-          <w:p>
-            <w:pPr>
-              <w:jc w:val="center"/>
-              <w:rPr>
-                <w:rFonts w:ascii="D2Coding" w:eastAsia="D2Coding" w:hAnsi="D2Coding"/>
-                <w:sz w:val="22"/>
-                <w:szCs w:val="22"/>
-              </w:rPr>
-            </w:pPr>
-            <w:r>
-              <w:rPr>
-                <w:rFonts w:ascii="D2Coding" w:eastAsia="D2Coding" w:hAnsi="D2Coding" w:hint="eastAsia"/>
-                <w:sz w:val="22"/>
-                <w:szCs w:val="22"/>
-              </w:rPr>
-              <w:t>5</w:t>
-            </w:r>
-            <w:r>
-              <w:rPr>
-                <w:rFonts w:ascii="D2Coding" w:eastAsia="D2Coding" w:hAnsi="D2Coding"/>
-                <w:sz w:val="22"/>
-                <w:szCs w:val="22"/>
-              </w:rPr>
-              <w:t>3.</w:t>
-            </w:r>
-            <w:r>
-              <w:rPr>
-                <w:rFonts w:ascii="D2Coding" w:eastAsia="D2Coding" w:hAnsi="D2Coding"/>
-                <w:sz w:val="22"/>
-                <w:szCs w:val="22"/>
-              </w:rPr>
-              <w:t>26</w:t>
-            </w:r>
-          </w:p>
-        </w:tc>
-        <w:tc>
-          <w:tcPr>
-            <w:tcW w:w="0" w:type="auto"/>
-            <w:vAlign w:val="center"/>
-          </w:tcPr>
-          <w:p>
-            <w:pPr>
-              <w:jc w:val="center"/>
-              <w:rPr>
-                <w:rFonts w:ascii="D2Coding" w:eastAsia="D2Coding" w:hAnsi="D2Coding"/>
-                <w:sz w:val="22"/>
-                <w:szCs w:val="22"/>
-              </w:rPr>
-            </w:pPr>
-            <w:r>
-              <w:rPr>
-                <w:rFonts w:ascii="D2Coding" w:eastAsia="D2Coding" w:hAnsi="D2Coding" w:hint="eastAsia"/>
-                <w:sz w:val="22"/>
-                <w:szCs w:val="22"/>
-              </w:rPr>
-              <w:t>5</w:t>
-            </w:r>
-            <w:r>
-              <w:rPr>
-                <w:rFonts w:ascii="D2Coding" w:eastAsia="D2Coding" w:hAnsi="D2Coding"/>
-                <w:sz w:val="22"/>
-                <w:szCs w:val="22"/>
-              </w:rPr>
-              <w:t>3.82</w:t>
-            </w:r>
-          </w:p>
-        </w:tc>
-        <w:tc>
-          <w:tcPr>
-            <w:tcW w:w="0" w:type="auto"/>
-            <w:vAlign w:val="center"/>
-          </w:tcPr>
-          <w:p>
-            <w:pPr>
-              <w:jc w:val="center"/>
-              <w:rPr>
-                <w:rFonts w:ascii="D2Coding" w:eastAsia="D2Coding" w:hAnsi="D2Coding"/>
-                <w:sz w:val="22"/>
-                <w:szCs w:val="22"/>
-              </w:rPr>
-            </w:pPr>
-            <w:r>
-              <w:rPr>
-                <w:rFonts w:ascii="D2Coding" w:eastAsia="D2Coding" w:hAnsi="D2Coding" w:hint="eastAsia"/>
-                <w:sz w:val="22"/>
-                <w:szCs w:val="22"/>
-              </w:rPr>
-              <w:t>5</w:t>
-            </w:r>
-            <w:r>
-              <w:rPr>
-                <w:rFonts w:ascii="D2Coding" w:eastAsia="D2Coding" w:hAnsi="D2Coding"/>
-                <w:sz w:val="22"/>
-                <w:szCs w:val="22"/>
-              </w:rPr>
-              <w:t>4.61</w:t>
-            </w:r>
-          </w:p>
-        </w:tc>
-        <w:tc>
-          <w:tcPr>
-            <w:tcW w:w="0" w:type="auto"/>
-            <w:vAlign w:val="center"/>
-          </w:tcPr>
-          <w:p>
-            <w:pPr>
-              <w:jc w:val="center"/>
-              <w:rPr>
-                <w:rFonts w:ascii="D2Coding" w:eastAsia="D2Coding" w:hAnsi="D2Coding"/>
-                <w:sz w:val="22"/>
-                <w:szCs w:val="22"/>
-              </w:rPr>
-            </w:pPr>
-            <w:r>
-              <w:rPr>
-                <w:rFonts w:ascii="D2Coding" w:eastAsia="D2Coding" w:hAnsi="D2Coding" w:hint="eastAsia"/>
-                <w:sz w:val="22"/>
-                <w:szCs w:val="22"/>
-              </w:rPr>
-              <w:t>5</w:t>
-            </w:r>
-            <w:r>
-              <w:rPr>
-                <w:rFonts w:ascii="D2Coding" w:eastAsia="D2Coding" w:hAnsi="D2Coding"/>
-                <w:sz w:val="22"/>
-                <w:szCs w:val="22"/>
-              </w:rPr>
-              <w:t>2.59</w:t>
-            </w:r>
-          </w:p>
-        </w:tc>
-        <w:tc>
-          <w:tcPr>
-            <w:tcW w:w="0" w:type="auto"/>
-          </w:tcPr>
-          <w:p>
-            <w:pPr>
-              <w:jc w:val="center"/>
-              <w:rPr>
-                <w:rFonts w:ascii="D2Coding" w:eastAsia="D2Coding" w:hAnsi="D2Coding"/>
-                <w:b/>
-                <w:sz w:val="22"/>
-                <w:szCs w:val="22"/>
-              </w:rPr>
-            </w:pPr>
-            <w:r>
-              <w:rPr>
-                <w:rFonts w:ascii="D2Coding" w:eastAsia="D2Coding" w:hAnsi="D2Coding" w:hint="eastAsia"/>
-                <w:b/>
-                <w:color w:val="000000" w:themeColor="text1"/>
-                <w:sz w:val="22"/>
-                <w:szCs w:val="22"/>
-              </w:rPr>
-              <w:t>5</w:t>
-            </w:r>
-            <w:r>
-              <w:rPr>
-                <w:rFonts w:ascii="D2Coding" w:eastAsia="D2Coding" w:hAnsi="D2Coding"/>
-                <w:b/>
-                <w:color w:val="000000" w:themeColor="text1"/>
-                <w:sz w:val="22"/>
-                <w:szCs w:val="22"/>
-              </w:rPr>
-              <w:t>3.57</w:t>
-            </w:r>
-          </w:p>
-        </w:tc>
-        <w:tc>
-          <w:tcPr>
-            <w:tcW w:w="0" w:type="auto"/>
-          </w:tcPr>
-          <w:p>
-            <w:pPr>
-              <w:jc w:val="center"/>
-              <w:rPr>
-                <w:rFonts w:ascii="D2Coding" w:eastAsia="D2Coding" w:hAnsi="D2Coding"/>
                 <w:b/>
                 <w:color w:val="FF0000"/>
                 <w:sz w:val="22"/>
@@ -2396,7 +2552,13 @@
         </w:tc>
       </w:tr>
     </w:tbl>
-    <w:p/>
+    <w:p>
+      <w:pPr>
+        <w:rPr>
+          <w:rFonts w:hint="eastAsia"/>
+        </w:rPr>
+      </w:pPr>
+    </w:p>
     <w:sectPr>
       <w:pgSz w:w="16840" w:h="11900" w:orient="landscape"/>
       <w:pgMar w:top="1440" w:right="1440" w:bottom="1440" w:left="1701" w:header="851" w:footer="992" w:gutter="0"/>
@@ -3167,7 +3329,7 @@
 </file>
 
 <file path=customXml/itemProps1.xml><?xml version="1.0" encoding="utf-8"?>
-<ds:datastoreItem xmlns:ds="http://schemas.openxmlformats.org/officeDocument/2006/customXml" ds:itemID="{DD51BBC4-C937-9E4E-B222-CC5CD40F7AFF}">
+<ds:datastoreItem xmlns:ds="http://schemas.openxmlformats.org/officeDocument/2006/customXml" ds:itemID="{7D2DA0C8-7DEE-1941-9833-B6C1C68A8648}">
   <ds:schemaRefs>
     <ds:schemaRef ds:uri="http://schemas.openxmlformats.org/officeDocument/2006/bibliography"/>
   </ds:schemaRefs>
